--- a/docs/Diversidade_da_paisagem.docx
+++ b/docs/Diversidade_da_paisagem.docx
@@ -2,7 +2,7 @@
 <file path=word/document.xml><?xml version="1.0" encoding="utf-8"?>
 <w:document xmlns:w="http://schemas.openxmlformats.org/wordprocessingml/2006/main" xmlns:m="http://schemas.openxmlformats.org/officeDocument/2006/math" xmlns:r="http://schemas.openxmlformats.org/officeDocument/2006/relationships" xmlns:o="urn:schemas-microsoft-com:office:office" xmlns:v="urn:schemas-microsoft-com:vml" xmlns:w10="urn:schemas-microsoft-com:office:word" xmlns:a="http://schemas.openxmlformats.org/drawingml/2006/main" xmlns:pic="http://schemas.openxmlformats.org/drawingml/2006/picture" xmlns:wp="http://schemas.openxmlformats.org/drawingml/2006/wordprocessingDrawing">
   <w:body>
-    <w:bookmarkStart w:id="54" w:name="diversidade-da-paisagem"/>
+    <w:bookmarkStart w:id="66" w:name="diversidade-da-paisagem"/>
     <w:p>
       <w:pPr>
         <w:pStyle w:val="Ttulo1"/>
@@ -16,7 +16,109 @@
         <w:pStyle w:val="FirstParagraph"/>
       </w:pPr>
       <w:r>
-        <w:t xml:space="preserve">O cálculo de diversidade da paisagem foi realizado no</w:t>
+        <w:t xml:space="preserve">A diversidade da paisagem é uma métrica composta pelas médias de</w:t>
+      </w:r>
+      <w:r>
+        <w:t xml:space="preserve"> </w:t>
+      </w:r>
+      <w:r>
+        <w:rPr>
+          <w:iCs/>
+          <w:i/>
+        </w:rPr>
+        <w:t xml:space="preserve">Z-scores</w:t>
+      </w:r>
+      <w:r>
+        <w:t xml:space="preserve"> </w:t>
+      </w:r>
+      <w:r>
+        <w:t xml:space="preserve">da</w:t>
+      </w:r>
+      <w:r>
+        <w:t xml:space="preserve"> </w:t>
+      </w:r>
+      <w:hyperlink w:anchor="variedade-de-landforms">
+        <w:r>
+          <w:rPr>
+            <w:rStyle w:val="Hipervnculo"/>
+            <w:bCs/>
+            <w:b/>
+          </w:rPr>
+          <w:t xml:space="preserve">variedade de landforms</w:t>
+        </w:r>
+      </w:hyperlink>
+      <w:r>
+        <w:t xml:space="preserve">,</w:t>
+      </w:r>
+      <w:r>
+        <w:t xml:space="preserve"> </w:t>
+      </w:r>
+      <w:hyperlink w:anchor="amplitude-altitudinal">
+        <w:r>
+          <w:rPr>
+            <w:rStyle w:val="Hipervnculo"/>
+            <w:bCs/>
+            <w:b/>
+          </w:rPr>
+          <w:t xml:space="preserve">amplitude altitudinal</w:t>
+        </w:r>
+      </w:hyperlink>
+      <w:r>
+        <w:t xml:space="preserve">,</w:t>
+      </w:r>
+      <w:r>
+        <w:t xml:space="preserve"> </w:t>
+      </w:r>
+      <w:hyperlink w:anchor="índice-de-áreas-úmidas">
+        <w:r>
+          <w:rPr>
+            <w:rStyle w:val="Hipervnculo"/>
+            <w:bCs/>
+            <w:b/>
+          </w:rPr>
+          <w:t xml:space="preserve">índice de áreas úmidas</w:t>
+        </w:r>
+      </w:hyperlink>
+      <w:r>
+        <w:t xml:space="preserve"> </w:t>
+      </w:r>
+      <w:r>
+        <w:t xml:space="preserve">e</w:t>
+      </w:r>
+      <w:r>
+        <w:t xml:space="preserve"> </w:t>
+      </w:r>
+      <w:hyperlink w:anchor="diversidade-de-solo">
+        <w:r>
+          <w:rPr>
+            <w:rStyle w:val="Hipervnculo"/>
+            <w:bCs/>
+            <w:b/>
+          </w:rPr>
+          <w:t xml:space="preserve">diversidade de solo</w:t>
+        </w:r>
+      </w:hyperlink>
+      <w:r>
+        <w:t xml:space="preserve">. A métrica é composta por uma média hieráquica das variáveis</w:t>
+      </w:r>
+      <w:r>
+        <w:t xml:space="preserve"> </w:t>
+      </w:r>
+      <w:r>
+        <w:rPr>
+          <w:bCs/>
+          <w:b/>
+        </w:rPr>
+        <w:t xml:space="preserve">(Figura)</w:t>
+      </w:r>
+      <w:r>
+        <w:t xml:space="preserve">. A seguir, descreveremos como cada variável que compõe a métrica é criada e como elas são combinadas para formar a diversidade da paisagem.</w:t>
+      </w:r>
+      <w:r>
+        <w:t xml:space="preserve"> </w:t>
+      </w:r>
+      <w:r>
+        <w:t xml:space="preserve">As análises de diversidade da paisagem foram realizadas no</w:t>
       </w:r>
       <w:r>
         <w:t xml:space="preserve"> </w:t>
@@ -38,136 +140,160 @@
         <w:t xml:space="preserve"> </w:t>
       </w:r>
       <w:r>
-        <w:t xml:space="preserve">e é composto por médias feitas pixel a pixel entre os maiores valores padronizados (</w:t>
+        <w:t xml:space="preserve">devido a demanda computacional, sua escalabilidade, a possibilidade de reprodução das análises.</w:t>
+      </w:r>
+    </w:p>
+    <w:bookmarkStart w:id="20" w:name="base-de-dados"/>
+    <w:p>
+      <w:pPr>
+        <w:pStyle w:val="Ttulo5"/>
+      </w:pPr>
+      <w:r>
+        <w:t xml:space="preserve">Base de dados</w:t>
+      </w:r>
+    </w:p>
+    <w:p>
+      <w:pPr>
+        <w:pStyle w:val="FirstParagraph"/>
+      </w:pPr>
+      <w:r>
+        <w:t xml:space="preserve">Nós utilizamos o modelo digital de elevação (DEM) do Merit-DEM</w:t>
+      </w:r>
+      <w:r>
+        <w:t xml:space="preserve"> </w:t>
+      </w:r>
+      <w:r>
+        <w:t xml:space="preserve">(Yamazaki et al. 2017)</w:t>
+      </w:r>
+      <w:r>
+        <w:t xml:space="preserve">, na escala de 90 m, como base para os cálculos de terreno como</w:t>
+      </w:r>
+      <w:r>
+        <w:t xml:space="preserve"> </w:t>
+      </w:r>
+      <w:hyperlink w:anchor="declividade-do-relevo">
+        <w:r>
+          <w:rPr>
+            <w:rStyle w:val="Hipervnculo"/>
+          </w:rPr>
+          <w:t xml:space="preserve">declividade</w:t>
+        </w:r>
+      </w:hyperlink>
+      <w:r>
+        <w:t xml:space="preserve">,</w:t>
+      </w:r>
+      <w:r>
+        <w:t xml:space="preserve"> </w:t>
+      </w:r>
+      <w:hyperlink w:anchor="orientação-do-relevo">
+        <w:r>
+          <w:rPr>
+            <w:rStyle w:val="Hipervnculo"/>
+          </w:rPr>
+          <w:t xml:space="preserve">orientação do relevo</w:t>
+        </w:r>
+      </w:hyperlink>
+      <w:r>
+        <w:t xml:space="preserve"> </w:t>
+      </w:r>
+      <w:r>
+        <w:t xml:space="preserve">e</w:t>
+      </w:r>
+      <w:r>
+        <w:t xml:space="preserve"> </w:t>
+      </w:r>
+      <w:hyperlink w:anchor="índice-de-posição-topográfica">
+        <w:r>
+          <w:rPr>
+            <w:rStyle w:val="Hipervnculo"/>
+          </w:rPr>
+          <w:t xml:space="preserve">índice de posição topográfica (TPI)</w:t>
+        </w:r>
+      </w:hyperlink>
+      <w:r>
+        <w:t xml:space="preserve">. Esse DEM é um produto em escala global, permitindo a replicabilidade das análises em outras regiões, e possui correções de vários viéses derivados de imagens de satélite, principalmente em áreas com alta densidade de florestas como a floresta Amazônica. Além disso, o Merit-DEM já possui uma camada de</w:t>
+      </w:r>
+      <w:r>
+        <w:t xml:space="preserve"> </w:t>
+      </w:r>
+      <w:hyperlink w:anchor="acúmulo-de-fluxo">
+        <w:r>
+          <w:rPr>
+            <w:rStyle w:val="Hipervnculo"/>
+          </w:rPr>
+          <w:t xml:space="preserve">acúmulo de fluxo</w:t>
+        </w:r>
+      </w:hyperlink>
+      <w:r>
+        <w:t xml:space="preserve">, em escala global, disponível no Merit-Hydro</w:t>
+      </w:r>
+      <w:r>
+        <w:t xml:space="preserve"> </w:t>
+      </w:r>
+      <w:r>
+        <w:t xml:space="preserve">(Yamazaki et al. 2019)</w:t>
+      </w:r>
+      <w:r>
+        <w:t xml:space="preserve">. Essa camada de acúmulo de fluxo possui correções para áreas planas e para o efeito da densidade de árvores no cálculo da rede hidrográfica</w:t>
+      </w:r>
+      <w:r>
+        <w:t xml:space="preserve"> </w:t>
+      </w:r>
+      <w:r>
+        <w:t xml:space="preserve">(Yamazaki et al. 2019)</w:t>
+      </w:r>
+      <w:r>
+        <w:t xml:space="preserve">, que são importantes para a análise de florestas tropicais com alta densidade de árvores.</w:t>
+      </w:r>
+    </w:p>
+    <w:p>
+      <w:pPr>
+        <w:pStyle w:val="Textoindependiente"/>
+      </w:pPr>
+      <w:r>
+        <w:t xml:space="preserve">O acúmulo de fluxo não captura bem a distribuição e área de lagos e rios largos como o rio Amazonas. Desta forma, nós incluímos a</w:t>
       </w:r>
       <w:r>
         <w:t xml:space="preserve"> </w:t>
       </w:r>
       <w:r>
         <w:rPr>
-          <w:iCs/>
-          <w:i/>
+          <w:bCs/>
+          <w:b/>
         </w:rPr>
-        <w:t xml:space="preserve">Z-scores</w:t>
-      </w:r>
-      <w:r>
-        <w:t xml:space="preserve"> </w:t>
-      </w:r>
-      <w:r>
-        <w:t xml:space="preserve">) das imagens:</w:t>
-      </w:r>
-      <w:r>
-        <w:t xml:space="preserve"> </w:t>
-      </w:r>
-      <w:hyperlink w:anchor="variedade-de-landforms">
-        <w:r>
-          <w:rPr>
-            <w:rStyle w:val="Hipervnculo"/>
-            <w:bCs/>
-            <w:b/>
-          </w:rPr>
-          <w:t xml:space="preserve">Variedade de</w:t>
-        </w:r>
-        <w:r>
-          <w:rPr>
-            <w:rStyle w:val="Hipervnculo"/>
-            <w:bCs/>
-            <w:b/>
-          </w:rPr>
-          <w:t xml:space="preserve"> </w:t>
-        </w:r>
-        <w:r>
-          <w:rPr>
-            <w:rStyle w:val="Hipervnculo"/>
-            <w:iCs/>
-            <w:i/>
-            <w:bCs/>
-            <w:b/>
-          </w:rPr>
-          <w:t xml:space="preserve">landforms</w:t>
-        </w:r>
-      </w:hyperlink>
-      <w:r>
-        <w:t xml:space="preserve">,</w:t>
-      </w:r>
-      <w:r>
-        <w:t xml:space="preserve"> </w:t>
-      </w:r>
-      <w:hyperlink w:anchor="amplitude-altitudinal">
-        <w:r>
-          <w:rPr>
-            <w:rStyle w:val="Hipervnculo"/>
-            <w:bCs/>
-            <w:b/>
-          </w:rPr>
-          <w:t xml:space="preserve">Amplitude altitudinal</w:t>
-        </w:r>
-      </w:hyperlink>
-      <w:r>
-        <w:t xml:space="preserve">,</w:t>
-      </w:r>
-      <w:r>
-        <w:t xml:space="preserve"> </w:t>
-      </w:r>
-      <w:hyperlink w:anchor="valores-de-áreas-úmidas">
-        <w:r>
-          <w:rPr>
-            <w:rStyle w:val="Hipervnculo"/>
-            <w:bCs/>
-            <w:b/>
-          </w:rPr>
-          <w:t xml:space="preserve">Valores de áreas úmidas</w:t>
-        </w:r>
-      </w:hyperlink>
-      <w:r>
-        <w:t xml:space="preserve"> </w:t>
-      </w:r>
-      <w:r>
-        <w:t xml:space="preserve">e</w:t>
-      </w:r>
-      <w:r>
-        <w:t xml:space="preserve"> </w:t>
-      </w:r>
-      <w:hyperlink w:anchor="diversidade-de-solo">
-        <w:r>
-          <w:rPr>
-            <w:rStyle w:val="Hipervnculo"/>
-            <w:bCs/>
-            <w:b/>
-          </w:rPr>
-          <w:t xml:space="preserve">Diversidade de solo</w:t>
-        </w:r>
-      </w:hyperlink>
-      <w:r>
-        <w:t xml:space="preserve">. Utilizamos o</w:t>
+        <w:t xml:space="preserve">classe 33</w:t>
+      </w:r>
+      <w:r>
+        <w:t xml:space="preserve"> </w:t>
+      </w:r>
+      <w:r>
+        <w:t xml:space="preserve">do MapBiomas</w:t>
       </w:r>
       <w:r>
         <w:t xml:space="preserve"> </w:t>
       </w:r>
       <w:r>
         <w:rPr>
-          <w:iCs/>
-          <w:i/>
+          <w:bCs/>
+          <w:b/>
         </w:rPr>
-        <w:t xml:space="preserve">Google Earth Engine</w:t>
-      </w:r>
-      <w:r>
-        <w:t xml:space="preserve"> </w:t>
-      </w:r>
-      <w:r>
-        <w:t xml:space="preserve">devido a demanda computacional das análises e por ser uma plataforma baseada em nuvem, que oferece acesso remoto a uma vasta coleção de imagens de satélite e bases de dados geoespaciais de acesso livre e com capacidade computacional para realizar as análises em qualquer equipamento disponível</w:t>
-      </w:r>
-      <w:r>
-        <w:t xml:space="preserve"> </w:t>
-      </w:r>
-      <w:r>
-        <w:t xml:space="preserve">(Gorelick et al. 2017)</w:t>
-      </w:r>
-      <w:r>
-        <w:t xml:space="preserve">. Isso possibilita que nossas análises sejam de livre acesso, escalonáveis para outras regiões do mundo e que contribuam para uma ciência mais transparente, reproduzível e livre.</w:t>
+        <w:t xml:space="preserve">Coleção 7</w:t>
+      </w:r>
+      <w:r>
+        <w:t xml:space="preserve"> </w:t>
+      </w:r>
+      <w:r>
+        <w:t xml:space="preserve"> </w:t>
+      </w:r>
+      <w:r>
+        <w:t xml:space="preserve">(MapBiomas Project 2020)</w:t>
+      </w:r>
+      <w:r>
+        <w:t xml:space="preserve">, que representa os rios e lagos para complementar as informações sobre as áreas úmidas. O MapBiomas é um projeto nacional de mapeamento e classificação de mudanças do uso do solo dos últimos 30 anos, a partir de dados de sensoriamento remoto.</w:t>
       </w:r>
     </w:p>
-    <w:bookmarkStart w:id="25" w:name="variedade-de-landforms"/>
+    <w:bookmarkEnd w:id="20"/>
+    <w:bookmarkStart w:id="37" w:name="variedade-de-landforms"/>
     <w:p>
       <w:pPr>
         <w:pStyle w:val="Ttulo4"/>
@@ -191,7 +317,16 @@
         <w:pStyle w:val="FirstParagraph"/>
       </w:pPr>
       <w:r>
-        <w:t xml:space="preserve">A classificação e distribuição espacial de</w:t>
+        <w:t xml:space="preserve">A variedade de landforms é a quantidade de formas de relevo dentro de uma vizinhança da célula focal. Primeiro classificamos as formas de relevo e em seguida contabilizamos a quantidade de formas no entorno de cada célula.</w:t>
+      </w:r>
+    </w:p>
+    <w:bookmarkStart w:id="26" w:name="classificação-das-landforms"/>
+    <w:p>
+      <w:pPr>
+        <w:pStyle w:val="Ttulo5"/>
+      </w:pPr>
+      <w:r>
+        <w:t xml:space="preserve">Classificação das</w:t>
       </w:r>
       <w:r>
         <w:t xml:space="preserve"> </w:t>
@@ -203,11 +338,22 @@
         </w:rPr>
         <w:t xml:space="preserve">landforms</w:t>
       </w:r>
-      <w:r>
-        <w:t xml:space="preserve"> </w:t>
-      </w:r>
-      <w:r>
-        <w:t xml:space="preserve">(formas de relevo) são a base para o cálculo da</w:t>
+    </w:p>
+    <w:p>
+      <w:pPr>
+        <w:pStyle w:val="FirstParagraph"/>
+      </w:pPr>
+      <w:r>
+        <w:t xml:space="preserve">As formas de relevo representam a variação na umidade, exposição à radiação solar, velocidade de ventos e deposição de sedimentos na paisagem</w:t>
+      </w:r>
+      <w:r>
+        <w:t xml:space="preserve"> </w:t>
+      </w:r>
+      <w:r>
+        <w:t xml:space="preserve">(Dobrowski 2011, Anderson et al. 2016)</w:t>
+      </w:r>
+      <w:r>
+        <w:t xml:space="preserve">. Essa classificação é determinada pelas variáveis de</w:t>
       </w:r>
       <w:r>
         <w:t xml:space="preserve"> </w:t>
@@ -217,32 +363,7 @@
           <w:bCs/>
           <w:b/>
         </w:rPr>
-        <w:t xml:space="preserve">diversidade da paisagem</w:t>
-      </w:r>
-      <w:r>
-        <w:t xml:space="preserve"> </w:t>
-      </w:r>
-      <w:r>
-        <w:t xml:space="preserve">e representam áreas com maiores estabilidade microclimática que resistirão aos impactos causados pelas mudanças climáticas</w:t>
-      </w:r>
-      <w:r>
-        <w:t xml:space="preserve"> </w:t>
-      </w:r>
-      <w:r>
-        <w:t xml:space="preserve">(Anderson et al. 2016)</w:t>
-      </w:r>
-      <w:r>
-        <w:t xml:space="preserve">. Essa classificação é baseada em combinações de informações sobre a</w:t>
-      </w:r>
-      <w:r>
-        <w:t xml:space="preserve"> </w:t>
-      </w:r>
-      <w:r>
-        <w:rPr>
-          <w:bCs/>
-          <w:b/>
-        </w:rPr>
-        <w:t xml:space="preserve">inclinação</w:t>
+        <w:t xml:space="preserve">declividade do relevo</w:t>
       </w:r>
       <w:r>
         <w:t xml:space="preserve"> </w:t>
@@ -294,7 +415,7 @@
           <w:bCs/>
           <w:b/>
         </w:rPr>
-        <w:t xml:space="preserve">indice de posição topográfica</w:t>
+        <w:t xml:space="preserve">índice de posição topográfica</w:t>
       </w:r>
       <w:r>
         <w:t xml:space="preserve"> </w:t>
@@ -365,25 +486,44 @@
         <w:t xml:space="preserve">lagos</w:t>
       </w:r>
       <w:r>
-        <w:t xml:space="preserve"> </w:t>
-      </w:r>
-      <w:r>
-        <w:t xml:space="preserve"> </w:t>
-      </w:r>
-      <w:r>
-        <w:t xml:space="preserve">dos ambientes. A combinação dessas variáveis representa a variação de umidade, radiação solar e deposição de sedimentos</w:t>
-      </w:r>
-      <w:r>
-        <w:t xml:space="preserve"> </w:t>
-      </w:r>
-      <w:r>
-        <w:t xml:space="preserve">(Anderson et al. 2016)</w:t>
-      </w:r>
-      <w:r>
-        <w:t xml:space="preserve"> </w:t>
-      </w:r>
-      <w:r>
-        <w:t xml:space="preserve">na paisagem.</w:t>
+        <w:t xml:space="preserve">. A combinação dessas variáveis determinam os topos de montanhas e vales, áreas íngremes ou planas, orientação do relevo com mais sombra ou incidência solar, áreas secas ou úmidas dado o acúmulo de fluxo, declividade do relevo e a presença de lagos e rios (</w:t>
+      </w:r>
+      <w:hyperlink w:anchor="fig-landforms">
+        <w:r>
+          <w:rPr>
+            <w:rStyle w:val="Hipervnculo"/>
+          </w:rPr>
+          <w:t xml:space="preserve">Figura 1</w:t>
+        </w:r>
+      </w:hyperlink>
+      <w:r>
+        <w:t xml:space="preserve">). A classificação foi baseada em estudos anteriores</w:t>
+      </w:r>
+      <w:r>
+        <w:t xml:space="preserve"> </w:t>
+      </w:r>
+      <w:r>
+        <w:t xml:space="preserve">(Fels e Matson 1996, Anderson et al. 2012, 2014, 2016, 2023)</w:t>
+      </w:r>
+      <w:r>
+        <w:t xml:space="preserve"> </w:t>
+      </w:r>
+      <w:r>
+        <w:t xml:space="preserve">para a América do Norte (</w:t>
+      </w:r>
+      <w:r>
+        <w:t xml:space="preserve"> </w:t>
+      </w:r>
+      <w:hyperlink r:id="rId21">
+        <w:r>
+          <w:rPr>
+            <w:rStyle w:val="Hipervnculo"/>
+          </w:rPr>
+          <w:t xml:space="preserve">https://crcs.tnc.org/pages/land</w:t>
+        </w:r>
+      </w:hyperlink>
+      <w:r>
+        <w:t xml:space="preserve">).</w:t>
       </w:r>
     </w:p>
     <w:p>
@@ -391,202 +531,199 @@
         <w:pStyle w:val="Textoindependiente"/>
       </w:pPr>
       <w:r>
-        <w:t xml:space="preserve">A metodologia de classificação de formas de relevo foi baseada em estudos prévios conduzidos pela equipe da</w:t>
-      </w:r>
-      <w:r>
-        <w:t xml:space="preserve"> </w:t>
-      </w:r>
-      <w:hyperlink r:id="rId20">
-        <w:r>
-          <w:rPr>
-            <w:rStyle w:val="Hipervnculo"/>
-            <w:bCs/>
-            <w:b/>
-          </w:rPr>
-          <w:t xml:space="preserve">TNC América do Norte</w:t>
-        </w:r>
-      </w:hyperlink>
-      <w:r>
-        <w:t xml:space="preserve">, publicada inicialmente em 2014</w:t>
-      </w:r>
-      <w:r>
-        <w:t xml:space="preserve"> </w:t>
-      </w:r>
-      <w:r>
-        <w:t xml:space="preserve">(Anderson et al. 2014)</w:t>
-      </w:r>
-      <w:r>
-        <w:t xml:space="preserve"> </w:t>
-      </w:r>
-      <w:r>
-        <w:t xml:space="preserve">e refinada em estudos posteriores</w:t>
-      </w:r>
-      <w:r>
-        <w:t xml:space="preserve"> </w:t>
-      </w:r>
-      <w:r>
-        <w:t xml:space="preserve">(Anderson et al. 2023)</w:t>
-      </w:r>
-      <w:r>
-        <w:t xml:space="preserve">.</w:t>
-      </w:r>
-      <w:r>
-        <w:t xml:space="preserve"> </w:t>
+        <w:t xml:space="preserve">Modificações foram feitas em relação aos estudos anteriores. O cálculo da posição topográfica foi substituído entre o</w:t>
+      </w:r>
+      <w:r>
+        <w:t xml:space="preserve"> </w:t>
+      </w:r>
+      <w:r>
+        <w:rPr>
+          <w:iCs/>
+          <w:i/>
+        </w:rPr>
+        <w:t xml:space="preserve">landscape position index</w:t>
+      </w:r>
+      <w:r>
+        <w:t xml:space="preserve"> </w:t>
+      </w:r>
+      <w:r>
+        <w:t xml:space="preserve">(LPI)</w:t>
+      </w:r>
+      <w:r>
+        <w:t xml:space="preserve"> </w:t>
+      </w:r>
+      <w:r>
+        <w:t xml:space="preserve">(Anderson et al. 2012)</w:t>
+      </w:r>
+      <w:r>
+        <w:t xml:space="preserve"> </w:t>
+      </w:r>
+      <w:r>
+        <w:t xml:space="preserve">por</w:t>
+      </w:r>
+      <w:r>
+        <w:t xml:space="preserve"> </w:t>
+      </w:r>
+      <w:r>
+        <w:rPr>
+          <w:iCs/>
+          <w:i/>
+        </w:rPr>
+        <w:t xml:space="preserve">topographic position index</w:t>
+      </w:r>
+      <w:r>
+        <w:t xml:space="preserve"> </w:t>
+      </w:r>
+      <w:r>
+        <w:t xml:space="preserve">(Weiss 2001)</w:t>
+      </w:r>
+      <w:r>
+        <w:t xml:space="preserve">. A orientação do relevo (faces quentes ou frias) foi ajustada para o Hemisférios Sul. A classificação das</w:t>
+      </w:r>
+      <w:r>
+        <w:t xml:space="preserve"> </w:t>
+      </w:r>
+      <w:r>
+        <w:rPr>
+          <w:iCs/>
+          <w:i/>
+        </w:rPr>
+        <w:t xml:space="preserve">landforms</w:t>
+      </w:r>
+      <w:r>
+        <w:t xml:space="preserve"> </w:t>
+      </w:r>
+      <w:r>
+        <w:t xml:space="preserve">foi ajustada para valores de TPI e índice de umidade que melhor classificavam as formas de relevo das paisagens analisadas.</w:t>
       </w:r>
     </w:p>
-    <w:p>
-      <w:pPr>
-        <w:pStyle w:val="Textoindependiente"/>
-      </w:pPr>
-      <w:r>
-        <w:t xml:space="preserve">Para o cálculo de</w:t>
-      </w:r>
-      <w:r>
-        <w:t xml:space="preserve"> </w:t>
-      </w:r>
-      <w:hyperlink w:anchor="inclinação-do-relevo">
-        <w:r>
-          <w:rPr>
-            <w:rStyle w:val="Hipervnculo"/>
-          </w:rPr>
-          <w:t xml:space="preserve">inclinação</w:t>
-        </w:r>
-      </w:hyperlink>
-      <w:r>
-        <w:t xml:space="preserve">,</w:t>
-      </w:r>
-      <w:r>
-        <w:t xml:space="preserve"> </w:t>
-      </w:r>
-      <w:hyperlink w:anchor="orientação-do-relevo">
-        <w:r>
-          <w:rPr>
-            <w:rStyle w:val="Hipervnculo"/>
-          </w:rPr>
-          <w:t xml:space="preserve">orientação do relevo</w:t>
-        </w:r>
-      </w:hyperlink>
-      <w:r>
-        <w:t xml:space="preserve"> </w:t>
-      </w:r>
-      <w:r>
-        <w:t xml:space="preserve">e</w:t>
-      </w:r>
-      <w:r>
-        <w:t xml:space="preserve"> </w:t>
-      </w:r>
-      <w:hyperlink w:anchor="índice-de-posição-topográfica">
-        <w:r>
-          <w:rPr>
-            <w:rStyle w:val="Hipervnculo"/>
-          </w:rPr>
-          <w:t xml:space="preserve">índice de posição topográfica (TPI)</w:t>
-        </w:r>
-      </w:hyperlink>
-      <w:r>
-        <w:t xml:space="preserve">, utilizamos o modelo digital de elevação (DEM) do Merit-DEM</w:t>
-      </w:r>
-      <w:r>
-        <w:t xml:space="preserve"> </w:t>
-      </w:r>
-      <w:r>
-        <w:t xml:space="preserve">(Yamazaki et al. 2017)</w:t>
-      </w:r>
-      <w:r>
-        <w:t xml:space="preserve">, em uma escala de 90 m. Escolhemos utilizar esse DEM por ser um produto em escala global, de livre acesso e com correções de vários viéses de modelos de elevação, principalmente viéses de elevação em áreas com alta densidade de florestas. Além disso, o Merit-DEM já possui um</w:t>
-      </w:r>
-      <w:r>
-        <w:t xml:space="preserve"> </w:t>
-      </w:r>
-      <w:hyperlink w:anchor="acúmulo-de-fluxo">
-        <w:r>
-          <w:rPr>
-            <w:rStyle w:val="Hipervnculo"/>
-          </w:rPr>
-          <w:t xml:space="preserve">acúmulo de fluxo</w:t>
-        </w:r>
-      </w:hyperlink>
-      <w:r>
-        <w:t xml:space="preserve"> </w:t>
-      </w:r>
-      <w:r>
-        <w:t xml:space="preserve">calculado sobre ele, em escala global, disponível no Merit-Hydro</w:t>
-      </w:r>
-      <w:r>
-        <w:t xml:space="preserve"> </w:t>
-      </w:r>
-      <w:r>
-        <w:t xml:space="preserve">(Yamazaki et al. 2019)</w:t>
-      </w:r>
-      <w:r>
-        <w:t xml:space="preserve">. Essa camada de acúmulo de fluxo é corrigida para o efeito da densidade de árvores no cálculo da rede hidrográfica da região</w:t>
-      </w:r>
-      <w:r>
-        <w:t xml:space="preserve"> </w:t>
-      </w:r>
-      <w:r>
-        <w:t xml:space="preserve">(Yamazaki et al. 2019)</w:t>
-      </w:r>
-      <w:r>
-        <w:t xml:space="preserve">, o que possibilita que nosso trabalho seja replicável e mais próximo da realidade dos biomas que modelamos.</w:t>
-      </w:r>
-    </w:p>
-    <w:p>
-      <w:pPr>
-        <w:pStyle w:val="Textoindependiente"/>
-      </w:pPr>
-      <w:r>
-        <w:t xml:space="preserve">Para complementar a superfície gerada pelo acúmulo de fluxo e definir a presença de</w:t>
-      </w:r>
-      <w:r>
-        <w:t xml:space="preserve"> </w:t>
-      </w:r>
-      <w:r>
-        <w:rPr>
-          <w:bCs/>
-          <w:b/>
-        </w:rPr>
-        <w:t xml:space="preserve">rios</w:t>
-      </w:r>
-      <w:r>
-        <w:t xml:space="preserve"> </w:t>
-      </w:r>
-      <w:r>
-        <w:t xml:space="preserve">e</w:t>
-      </w:r>
-      <w:r>
-        <w:t xml:space="preserve"> </w:t>
-      </w:r>
-      <w:r>
-        <w:rPr>
-          <w:bCs/>
-          <w:b/>
-        </w:rPr>
-        <w:t xml:space="preserve">lagos</w:t>
-      </w:r>
-      <w:r>
-        <w:t xml:space="preserve"> </w:t>
-      </w:r>
-      <w:r>
-        <w:t xml:space="preserve">, nós incluímos as classes de água do MapBiomas Coleção 7</w:t>
-      </w:r>
-      <w:r>
-        <w:t xml:space="preserve"> </w:t>
-      </w:r>
-      <w:r>
-        <w:t xml:space="preserve">(Project 2020)</w:t>
-      </w:r>
-      <w:r>
-        <w:t xml:space="preserve">. O MapBiomas é um projeto nacional de mapeamento e classificação de mudanças do uso do solo dos últimos 30 anos, a partir de dados de sensoriamento remoto.</w:t>
-      </w:r>
-    </w:p>
-    <w:bookmarkStart w:id="21" w:name="índice-de-posição-topográfica-tpi"/>
+    <w:tbl>
+      <w:tblPr>
+        <w:tblStyle w:val="Table"/>
+        <w:tblW w:type="pct" w:w="5000"/>
+        <w:tblLook w:firstRow="0" w:lastRow="0" w:firstColumn="0" w:lastColumn="0" w:noHBand="0" w:noVBand="0" w:val="0000"/>
+        <w:jc w:val="start"/>
+      </w:tblPr>
+      <w:tblGrid>
+        <w:gridCol w:w="7920"/>
+      </w:tblGrid>
+      <w:tr>
+        <w:tc>
+          <w:tcPr/>
+          <w:bookmarkStart w:id="25" w:name="fig-landforms"/>
+          <w:p>
+            <w:pPr>
+              <w:jc w:val="center"/>
+            </w:pPr>
+            <w:r>
+              <w:drawing>
+                <wp:inline>
+                  <wp:extent cx="5600700" cy="3359851"/>
+                  <wp:effectExtent b="0" l="0" r="0" t="0"/>
+                  <wp:docPr descr="" title="" id="23" name="Picture"/>
+                  <a:graphic>
+                    <a:graphicData uri="http://schemas.openxmlformats.org/drawingml/2006/picture">
+                      <pic:pic>
+                        <pic:nvPicPr>
+                          <pic:cNvPr descr="figs/landform_scheme.png" id="24" name="Picture"/>
+                          <pic:cNvPicPr>
+                            <a:picLocks noChangeArrowheads="1" noChangeAspect="1"/>
+                          </pic:cNvPicPr>
+                        </pic:nvPicPr>
+                        <pic:blipFill>
+                          <a:blip r:embed="rId22"/>
+                          <a:stretch>
+                            <a:fillRect/>
+                          </a:stretch>
+                        </pic:blipFill>
+                        <pic:spPr bwMode="auto">
+                          <a:xfrm>
+                            <a:off x="0" y="0"/>
+                            <a:ext cx="5600700" cy="3359851"/>
+                          </a:xfrm>
+                          <a:prstGeom prst="rect">
+                            <a:avLst/>
+                          </a:prstGeom>
+                          <a:noFill/>
+                          <a:ln w="9525">
+                            <a:noFill/>
+                            <a:headEnd/>
+                            <a:tailEnd/>
+                          </a:ln>
+                        </pic:spPr>
+                      </pic:pic>
+                    </a:graphicData>
+                  </a:graphic>
+                </wp:inline>
+              </w:drawing>
+            </w:r>
+          </w:p>
+          <w:p>
+            <w:pPr>
+              <w:jc w:val="center"/>
+            </w:pPr>
+            <w:pPr>
+              <w:jc w:val="start"/>
+              <w:spacing w:before="200"/>
+              <w:pStyle w:val="ImageCaption"/>
+            </w:pPr>
+            <w:r>
+              <w:t xml:space="preserve">Figura 1: Classificação de</w:t>
+            </w:r>
+            <w:r>
+              <w:t xml:space="preserve"> </w:t>
+            </w:r>
+            <w:r>
+              <w:rPr>
+                <w:iCs/>
+                <w:i/>
+              </w:rPr>
+              <w:t xml:space="preserve">landforms</w:t>
+            </w:r>
+            <w:r>
+              <w:t xml:space="preserve"> </w:t>
+            </w:r>
+            <w:r>
+              <w:t xml:space="preserve">de acordo com a declividade do relevo, índice de posição topográfica,</w:t>
+            </w:r>
+            <w:r>
+              <w:t xml:space="preserve"> </w:t>
+            </w:r>
+            <w:r>
+              <w:t xml:space="preserve">orientação do relevo, índice de úmidade, rios e lagos. Baseado na classificação de</w:t>
+            </w:r>
+            <w:r>
+              <w:t xml:space="preserve"> </w:t>
+            </w:r>
+            <w:r>
+              <w:t xml:space="preserve">Anderson et al. (2016)</w:t>
+            </w:r>
+            <w:r>
+              <w:t xml:space="preserve">.</w:t>
+            </w:r>
+          </w:p>
+          <w:bookmarkEnd w:id="25"/>
+        </w:tc>
+      </w:tr>
+    </w:tbl>
+    <w:bookmarkEnd w:id="26"/>
+    <w:bookmarkStart w:id="27" w:name="declividade-do-relevo-slope"/>
     <w:p>
       <w:pPr>
         <w:pStyle w:val="Ttulo5"/>
       </w:pPr>
       <w:r>
-        <w:t xml:space="preserve">Índice de posição topográfica (TPI)</w:t>
+        <w:t xml:space="preserve">Declividade do relevo (</w:t>
+      </w:r>
+      <w:r>
+        <w:rPr>
+          <w:iCs/>
+          <w:i/>
+        </w:rPr>
+        <w:t xml:space="preserve">slope</w:t>
+      </w:r>
+      <w:r>
+        <w:t xml:space="preserve">)</w:t>
       </w:r>
     </w:p>
     <w:p>
@@ -594,7 +731,106 @@
         <w:pStyle w:val="FirstParagraph"/>
       </w:pPr>
       <w:r>
-        <w:t xml:space="preserve">O cálculo do TPI foi feito em três escalas com uma janela circular com 7, 11 e 15 células de raio, calculando a diferença da média de elevação entre a célula focal e um conjunto de células vizinhas (</w:t>
+        <w:t xml:space="preserve">A declividade do relevo foi calculada pela função</w:t>
+      </w:r>
+      <w:r>
+        <w:t xml:space="preserve"> </w:t>
+      </w:r>
+      <w:r>
+        <w:rPr>
+          <w:rStyle w:val="VerbatimChar"/>
+        </w:rPr>
+        <w:t xml:space="preserve">ee.Terrain.slope</w:t>
+      </w:r>
+      <w:r>
+        <w:t xml:space="preserve">, como um gradiente local das 4 células adjacentes. Os resultados são apresentado em graus de declividade (0º a 90º).</w:t>
+      </w:r>
+    </w:p>
+    <w:bookmarkEnd w:id="27"/>
+    <w:bookmarkStart w:id="28" w:name="orientação-do-relevo-aspect"/>
+    <w:p>
+      <w:pPr>
+        <w:pStyle w:val="Ttulo5"/>
+      </w:pPr>
+      <w:r>
+        <w:t xml:space="preserve">Orientação do relevo (</w:t>
+      </w:r>
+      <w:r>
+        <w:rPr>
+          <w:iCs/>
+          <w:i/>
+        </w:rPr>
+        <w:t xml:space="preserve">aspect</w:t>
+      </w:r>
+      <w:r>
+        <w:t xml:space="preserve">)</w:t>
+      </w:r>
+    </w:p>
+    <w:p>
+      <w:pPr>
+        <w:pStyle w:val="FirstParagraph"/>
+      </w:pPr>
+      <w:r>
+        <w:t xml:space="preserve">A orientação do relevo foi calculada pela função</w:t>
+      </w:r>
+      <w:r>
+        <w:t xml:space="preserve"> </w:t>
+      </w:r>
+      <w:r>
+        <w:rPr>
+          <w:rStyle w:val="VerbatimChar"/>
+        </w:rPr>
+        <w:t xml:space="preserve">ee.Terrain.aspect</w:t>
+      </w:r>
+      <w:r>
+        <w:t xml:space="preserve">, como um gradiente local das 4 células adjacentes. Os resultados são apresentados em graus da direção do relevo (0º = Norte, 90º = Leste, 180º = Sul e 270º = Oeste). Nós dividimos a orientação do relevo em dois grupos, baseados na quantidade de incidência solar, sendo células com valores entre 90º e 270º classificados como</w:t>
+      </w:r>
+      <w:r>
+        <w:t xml:space="preserve"> </w:t>
+      </w:r>
+      <w:r>
+        <w:rPr>
+          <w:bCs/>
+          <w:b/>
+        </w:rPr>
+        <w:t xml:space="preserve">faces frias</w:t>
+      </w:r>
+      <w:r>
+        <w:t xml:space="preserve"> </w:t>
+      </w:r>
+      <w:r>
+        <w:t xml:space="preserve">e valores entre 0º a 90º e 270º a 360º, classificados como</w:t>
+      </w:r>
+      <w:r>
+        <w:t xml:space="preserve"> </w:t>
+      </w:r>
+      <w:r>
+        <w:rPr>
+          <w:bCs/>
+          <w:b/>
+        </w:rPr>
+        <w:t xml:space="preserve">faces quentes</w:t>
+      </w:r>
+      <w:r>
+        <w:t xml:space="preserve">.</w:t>
+      </w:r>
+    </w:p>
+    <w:bookmarkEnd w:id="28"/>
+    <w:bookmarkStart w:id="29" w:name="índice-de-posição-topográfica-tpi"/>
+    <w:p>
+      <w:pPr>
+        <w:pStyle w:val="Ttulo5"/>
+      </w:pPr>
+      <w:r>
+        <w:t xml:space="preserve">Índice de posição topográfica (TPI)</w:t>
+      </w:r>
+    </w:p>
+    <w:p>
+      <w:pPr>
+        <w:pStyle w:val="FirstParagraph"/>
+      </w:pPr>
+      <w:r>
+        <w:t xml:space="preserve">O cálculo do TPI foi feito em três escalas com uma janela circular com 7, 11 e 15 células de raio, calculando a soma da diferença da elevação da célula focal para as suas vizinhas (</w:t>
       </w:r>
       <m:oMath>
         <m:r>
@@ -756,24 +992,33 @@
         <w:t xml:space="preserve">(Theobald et al. 2015)</w:t>
       </w:r>
       <w:r>
-        <w:t xml:space="preserve">. Os tamanhos das janelas foram definidos visualmente para que melhor representassem as formas de relevo.</w:t>
+        <w:t xml:space="preserve">. Essa abordagem foi implementada para permitir a classificação de formas de relevo que emergem tanto em escalas locais (ex. vales, topos de montanhas) quanto regionais (ex. topos planos de Chapadas)</w:t>
+      </w:r>
+      <w:r>
+        <w:t xml:space="preserve"> </w:t>
+      </w:r>
+      <w:r>
+        <w:t xml:space="preserve">(Fels e Matson 1996)</w:t>
+      </w:r>
+      <w:r>
+        <w:t xml:space="preserve">. Os tamanhos das janelas foram ajustados visualmente para que representassem as formas de relevo.</w:t>
       </w:r>
     </w:p>
-    <w:bookmarkEnd w:id="21"/>
-    <w:bookmarkStart w:id="22" w:name="orientação-do-relevo-aspect"/>
+    <w:bookmarkEnd w:id="29"/>
+    <w:bookmarkStart w:id="30" w:name="índice-de-umidade-moisture-index"/>
     <w:p>
       <w:pPr>
         <w:pStyle w:val="Ttulo5"/>
       </w:pPr>
       <w:r>
-        <w:t xml:space="preserve">Orientação do relevo (</w:t>
+        <w:t xml:space="preserve">Índice de umidade (</w:t>
       </w:r>
       <w:r>
         <w:rPr>
           <w:iCs/>
           <w:i/>
         </w:rPr>
-        <w:t xml:space="preserve">aspect</w:t>
+        <w:t xml:space="preserve">moisture index</w:t>
       </w:r>
       <w:r>
         <w:t xml:space="preserve">)</w:t>
@@ -784,74 +1029,7 @@
         <w:pStyle w:val="FirstParagraph"/>
       </w:pPr>
       <w:r>
-        <w:t xml:space="preserve">A orientação do relevo é calculado como um gradiente local das 4 células adjacentes. Os resultados são apresentados em graus, que representam a direção do relevo (0º = Norte, 90º = Leste, 180º = Sul e 270º = Oeste). Nós dividimos a orientação do relevo em dois grupos, baseados na quantidade de incidência solar, sendo células com valores entre 90º e 270º classificados como</w:t>
-      </w:r>
-      <w:r>
-        <w:t xml:space="preserve"> </w:t>
-      </w:r>
-      <w:r>
-        <w:rPr>
-          <w:bCs/>
-          <w:b/>
-        </w:rPr>
-        <w:t xml:space="preserve">faces frias</w:t>
-      </w:r>
-      <w:r>
-        <w:t xml:space="preserve"> </w:t>
-      </w:r>
-      <w:r>
-        <w:t xml:space="preserve">e valores entre 0º a 90º e 270º a 360º, classificados como</w:t>
-      </w:r>
-      <w:r>
-        <w:t xml:space="preserve"> </w:t>
-      </w:r>
-      <w:r>
-        <w:rPr>
-          <w:bCs/>
-          <w:b/>
-        </w:rPr>
-        <w:t xml:space="preserve">faces quentes</w:t>
-      </w:r>
-      <w:r>
-        <w:t xml:space="preserve">.</w:t>
-      </w:r>
-    </w:p>
-    <w:bookmarkEnd w:id="22"/>
-    <w:bookmarkStart w:id="23" w:name="inclinação-do-relevo-slope"/>
-    <w:p>
-      <w:pPr>
-        <w:pStyle w:val="Ttulo5"/>
-      </w:pPr>
-      <w:r>
-        <w:t xml:space="preserve">Inclinação do relevo (</w:t>
-      </w:r>
-      <w:r>
-        <w:rPr>
-          <w:iCs/>
-          <w:i/>
-        </w:rPr>
-        <w:t xml:space="preserve">slope</w:t>
-      </w:r>
-      <w:r>
-        <w:t xml:space="preserve">)</w:t>
-      </w:r>
-    </w:p>
-    <w:p>
-      <w:pPr>
-        <w:pStyle w:val="FirstParagraph"/>
-      </w:pPr>
-      <w:r>
-        <w:t xml:space="preserve">A inclinação do relevo é calculada como um gradiente local das 4 células adjacentes, os resultados são apresentado em graus que representam a inclinação do relevo (0º a 90º).</w:t>
-      </w:r>
-    </w:p>
-    <w:bookmarkEnd w:id="23"/>
-    <w:bookmarkStart w:id="24" w:name="índice-de-umidade-moisture-index"/>
-    <w:p>
-      <w:pPr>
-        <w:pStyle w:val="Ttulo5"/>
-      </w:pPr>
-      <w:r>
-        <w:t xml:space="preserve">Índice de umidade (</w:t>
+        <w:t xml:space="preserve">O índice de umidade (</w:t>
       </w:r>
       <w:r>
         <w:rPr>
@@ -861,24 +1039,6 @@
         <w:t xml:space="preserve">moisture index</w:t>
       </w:r>
       <w:r>
-        <w:t xml:space="preserve">)</w:t>
-      </w:r>
-    </w:p>
-    <w:p>
-      <w:pPr>
-        <w:pStyle w:val="FirstParagraph"/>
-      </w:pPr>
-      <w:r>
-        <w:t xml:space="preserve">O índice de umidade (</w:t>
-      </w:r>
-      <w:r>
-        <w:rPr>
-          <w:iCs/>
-          <w:i/>
-        </w:rPr>
-        <w:t xml:space="preserve">moisture index</w:t>
-      </w:r>
-      <w:r>
         <w:t xml:space="preserve">) foi calculado com base no</w:t>
       </w:r>
       <w:r>
@@ -905,7 +1065,7 @@
           <w:bCs/>
           <w:b/>
         </w:rPr>
-        <w:t xml:space="preserve">inclinação do relevo</w:t>
+        <w:t xml:space="preserve">declividade do relevo</w:t>
       </w:r>
       <w:r>
         <w:t xml:space="preserve"> </w:t>
@@ -1074,15 +1234,14 @@
         <w:pStyle w:val="FirstParagraph"/>
       </w:pPr>
       <w:r>
-        <w:t xml:space="preserve">O índice de umidade é a média do índice dentro de uma janela circular de uma célula de raio determinado. O tamanho do raio foi escolhido visualmente para suavizar o índice, mas representando bem a distribuição dos cursos d’água.</w:t>
+        <w:t xml:space="preserve">Após o cálculo do índice de umidade para cada célula, suavizamos o padrão de distribuição da rede de drenagem como a média do índice dentro de uma janela circular com uma célula de raio.</w:t>
       </w:r>
     </w:p>
-    <w:bookmarkEnd w:id="24"/>
-    <w:bookmarkEnd w:id="25"/>
-    <w:bookmarkStart w:id="31" w:name="transformando-os-índices-em-classes"/>
+    <w:bookmarkEnd w:id="30"/>
+    <w:bookmarkStart w:id="32" w:name="transformando-os-índices-em-classes"/>
     <w:p>
       <w:pPr>
-        <w:pStyle w:val="Ttulo4"/>
+        <w:pStyle w:val="Ttulo5"/>
       </w:pPr>
       <w:r>
         <w:t xml:space="preserve">Transformando os índices em classes</w:t>
@@ -1093,7 +1252,7 @@
         <w:pStyle w:val="FirstParagraph"/>
       </w:pPr>
       <w:r>
-        <w:t xml:space="preserve">Cada índice (TPI, inclinação, orientação e índice de úmidade) foi transformado em classes (</w:t>
+        <w:t xml:space="preserve">Cada índice (TPI, declividade, orientação e índice de úmidade) foi transformado em classes (</w:t>
       </w:r>
       <w:hyperlink w:anchor="tbl-classes">
         <w:r>
@@ -1117,10 +1276,19 @@
         <w:t xml:space="preserve">landforms</w:t>
       </w:r>
       <w:r>
-        <w:t xml:space="preserve">. O índice umidade é classificado como presença ou ausência de umidade, sendo locais com rios e lagos classificados como presença.</w:t>
+        <w:t xml:space="preserve">. Os ajustes dos limiares de TPI e índice de umidade foram definidos visualmente. Classificamos como áreas úmidas somente células com índice de umidade acima de 3000, uma vez que valores menores superestimavam a distribuição de corpos d’água em áreas planas. Depois combinamos o mapa de áreas úmidas com o dado de água e lagos do MapBiomas. A declividade e orientação do relevo seguiram a classificação em</w:t>
+      </w:r>
+      <w:r>
+        <w:t xml:space="preserve"> </w:t>
+      </w:r>
+      <w:r>
+        <w:t xml:space="preserve">Anderson et al. (2016)</w:t>
+      </w:r>
+      <w:r>
+        <w:t xml:space="preserve">, mas a orietanção do relevo foi ajustada para o Hemisfério Sul.</w:t>
       </w:r>
     </w:p>
-    <w:bookmarkStart w:id="26" w:name="tbl-classes"/>
+    <w:bookmarkStart w:id="31" w:name="tbl-classes"/>
     <w:p>
       <w:pPr>
         <w:pStyle w:val="TableCaption"/>
@@ -1215,7 +1383,7 @@
               <w:jc w:val="center"/>
             </w:pPr>
             <w:r>
-              <w:t xml:space="preserve">Inclinação do relevo</w:t>
+              <w:t xml:space="preserve">Declividade do relevo</w:t>
             </w:r>
           </w:p>
         </w:tc>
@@ -1265,7 +1433,7 @@
               <w:jc w:val="center"/>
             </w:pPr>
             <w:r>
-              <w:t xml:space="preserve">Inclinação do relevo</w:t>
+              <w:t xml:space="preserve">Declividade do relevo</w:t>
             </w:r>
           </w:p>
         </w:tc>
@@ -1315,7 +1483,7 @@
               <w:jc w:val="center"/>
             </w:pPr>
             <w:r>
-              <w:t xml:space="preserve">Inclinação do relevo</w:t>
+              <w:t xml:space="preserve">Declividade do relevo</w:t>
             </w:r>
           </w:p>
         </w:tc>
@@ -1365,7 +1533,7 @@
               <w:jc w:val="center"/>
             </w:pPr>
             <w:r>
-              <w:t xml:space="preserve">Inclinação do relevo</w:t>
+              <w:t xml:space="preserve">Declividade do relevo</w:t>
             </w:r>
           </w:p>
         </w:tc>
@@ -1415,7 +1583,7 @@
               <w:jc w:val="center"/>
             </w:pPr>
             <w:r>
-              <w:t xml:space="preserve">Inclinação do relevo</w:t>
+              <w:t xml:space="preserve">Declividade do relevo</w:t>
             </w:r>
           </w:p>
         </w:tc>
@@ -1665,7 +1833,7 @@
               <w:jc w:val="center"/>
             </w:pPr>
             <w:r>
-              <w:t xml:space="preserve">Aspecto</w:t>
+              <w:t xml:space="preserve">Orientação</w:t>
             </w:r>
           </w:p>
         </w:tc>
@@ -1715,7 +1883,7 @@
               <w:jc w:val="center"/>
             </w:pPr>
             <w:r>
-              <w:t xml:space="preserve">Aspecto</w:t>
+              <w:t xml:space="preserve">Orientação</w:t>
             </w:r>
           </w:p>
         </w:tc>
@@ -1765,7 +1933,7 @@
               <w:jc w:val="center"/>
             </w:pPr>
             <w:r>
-              <w:t xml:space="preserve">Aspecto</w:t>
+              <w:t xml:space="preserve">Orientação</w:t>
             </w:r>
           </w:p>
         </w:tc>
@@ -1907,8 +2075,9 @@
         </w:tc>
       </w:tr>
     </w:tbl>
-    <w:bookmarkEnd w:id="26"/>
-    <w:bookmarkStart w:id="29" w:name="Xc395ed541921af744c68b4a218ac9d27479a7a0"/>
+    <w:bookmarkEnd w:id="31"/>
+    <w:bookmarkEnd w:id="32"/>
+    <w:bookmarkStart w:id="35" w:name="Xc395ed541921af744c68b4a218ac9d27479a7a0"/>
     <w:p>
       <w:pPr>
         <w:pStyle w:val="Ttulo5"/>
@@ -1932,7 +2101,23 @@
         <w:pStyle w:val="FirstParagraph"/>
       </w:pPr>
       <w:r>
-        <w:t xml:space="preserve">A partir das classificações de todas as variáveis, geramos um código representativo das combinações de classificações das localidades. A classe do índices de umidade é multiĺicado por 1000, orientação do relevo por 100, TPI por 10 e inclinação do relevo por 1. Dessa forma, podemos representar as classes dos índices de uma localidade por um único número. Por exemplo, o código 11 representa áreas de baixa inclinação do relevo e uma posição do relevo mais alta que o entorno, sendo portanto um topo de montanha (</w:t>
+        <w:t xml:space="preserve">As classes de cada variável foram combinadas para representar as</w:t>
+      </w:r>
+      <w:r>
+        <w:t xml:space="preserve"> </w:t>
+      </w:r>
+      <w:r>
+        <w:rPr>
+          <w:iCs/>
+          <w:i/>
+        </w:rPr>
+        <w:t xml:space="preserve">landforms</w:t>
+      </w:r>
+      <w:r>
+        <w:t xml:space="preserve"> </w:t>
+      </w:r>
+      <w:r>
+        <w:t xml:space="preserve">como um código numérico. A classe do índices de umidade foi multipĺicado por 1000, orientação do relevo por 100, TPI por 10 e declividade do relevo por 1. Por exemplo, o código 11 (0011) representa a primeira classe de declividade (áreas de baixa declividade) e a primeira classe de TPI (posição do relevo mais alta que o entorno), sendo portanto um topo de montanha (</w:t>
       </w:r>
       <w:r>
         <w:rPr>
@@ -1942,7 +2127,7 @@
         <w:t xml:space="preserve">summit</w:t>
       </w:r>
       <w:r>
-        <w:t xml:space="preserve">). No entanto, alguns códigos tiveram que ser inspecionados visualmente para classificar alguns tipos de</w:t>
+        <w:t xml:space="preserve">). No entanto, alguns códigos tiveram que ser inspecionados visualmente para classificar apropriadamente alguns tipos de</w:t>
       </w:r>
       <w:r>
         <w:t xml:space="preserve"> </w:t>
@@ -2014,7 +2199,7 @@
         <w:t xml:space="preserve">).</w:t>
       </w:r>
     </w:p>
-    <w:bookmarkStart w:id="27" w:name="tbl-combinacoes"/>
+    <w:bookmarkStart w:id="33" w:name="tbl-combinacoes"/>
     <w:p>
       <w:pPr>
         <w:pStyle w:val="TableCaption"/>
@@ -3807,7 +3992,7 @@
         </w:tc>
       </w:tr>
     </w:tbl>
-    <w:bookmarkEnd w:id="27"/>
+    <w:bookmarkEnd w:id="33"/>
     <w:p>
       <w:pPr>
         <w:pStyle w:val="Textoindependiente"/>
@@ -3830,7 +4015,7 @@
         <w:t xml:space="preserve">.</w:t>
       </w:r>
     </w:p>
-    <w:bookmarkStart w:id="28" w:name="tbl-landforms"/>
+    <w:bookmarkStart w:id="34" w:name="tbl-landforms"/>
     <w:p>
       <w:pPr>
         <w:pStyle w:val="TableCaption"/>
@@ -4245,9 +4430,9 @@
         </w:tc>
       </w:tr>
     </w:tbl>
-    <w:bookmarkEnd w:id="28"/>
-    <w:bookmarkEnd w:id="29"/>
-    <w:bookmarkStart w:id="30" w:name="gerando-a-variedade-de-landforms"/>
+    <w:bookmarkEnd w:id="34"/>
+    <w:bookmarkEnd w:id="35"/>
+    <w:bookmarkStart w:id="36" w:name="gerando-a-variedade-de-landforms"/>
     <w:p>
       <w:pPr>
         <w:pStyle w:val="Ttulo5"/>
@@ -4287,7 +4472,7 @@
         <w:t xml:space="preserve"> </w:t>
       </w:r>
       <w:r>
-        <w:t xml:space="preserve">foi calculada como quantidade de tipos de</w:t>
+        <w:t xml:space="preserve">foi calculada como a quantidade de tipos de</w:t>
       </w:r>
       <w:r>
         <w:t xml:space="preserve"> </w:t>
@@ -4303,7 +4488,26 @@
         <w:t xml:space="preserve"> </w:t>
       </w:r>
       <w:r>
-        <w:t xml:space="preserve">dentro de um</w:t>
+        <w:t xml:space="preserve">dentro de uma janela circular da célula focal. O tamanho do raio dda janela foi definido calculando a variedade em diferentes raios (2, 5, 7, 10, 15, 20 células) e calculando a diferença na média de variedade do Brasil a cada aumento de raio. O raio escolhido foi aquele em que o seu subsequente não adicionou variedade. Desta forma, o raio representa o nível de resolução da paisagem que captura o máximo de variedade de landforms. O raio escolhido foi de 5 células de raio (450 m) para todo o Brasil.</w:t>
+      </w:r>
+    </w:p>
+    <w:bookmarkEnd w:id="36"/>
+    <w:bookmarkEnd w:id="37"/>
+    <w:bookmarkStart w:id="38" w:name="amplitude-altitudinal"/>
+    <w:p>
+      <w:pPr>
+        <w:pStyle w:val="Ttulo4"/>
+      </w:pPr>
+      <w:r>
+        <w:t xml:space="preserve">Amplitude altitudinal</w:t>
+      </w:r>
+    </w:p>
+    <w:p>
+      <w:pPr>
+        <w:pStyle w:val="FirstParagraph"/>
+      </w:pPr>
+      <w:r>
+        <w:t xml:space="preserve">A amplitude altitudinal representa a variação da elevação em uma região, independente da variedade de</w:t>
       </w:r>
       <w:r>
         <w:t xml:space="preserve"> </w:t>
@@ -4313,13 +4517,181 @@
           <w:iCs/>
           <w:i/>
         </w:rPr>
-        <w:t xml:space="preserve">kernel</w:t>
-      </w:r>
-      <w:r>
-        <w:t xml:space="preserve"> </w:t>
-      </w:r>
-      <w:r>
-        <w:t xml:space="preserve">circular da célula focal. O tamanho do raio do kernel foi definido calculando a variedade em diferentes raios (2, 5, 7, 10, 15, 20 células) e calculando o ganho de variedade a cada aumento de raio. O raio escolhido foi aquele em que o seu subsequente não adicionou variedade.</w:t>
+        <w:t xml:space="preserve">landforms</w:t>
+      </w:r>
+      <w:r>
+        <w:t xml:space="preserve">. A amplitude altitudinal foi calculada como a diferença entre os valores máximos e mínimos de elevação, dentro de uma janela circular de 450 m (5 células de raio), a partir do MERIT-DEM</w:t>
+      </w:r>
+      <w:r>
+        <w:t xml:space="preserve"> </w:t>
+      </w:r>
+      <w:r>
+        <w:t xml:space="preserve">(Yamazaki et al. 2017)</w:t>
+      </w:r>
+      <w:r>
+        <w:t xml:space="preserve">. Em seguida, fizemos uma Regressão Linear Simples (</w:t>
+      </w:r>
+      <w:r>
+        <w:rPr>
+          <w:iCs/>
+          <w:i/>
+        </w:rPr>
+        <w:t xml:space="preserve">Ordinary Linear Regression</w:t>
+      </w:r>
+      <w:r>
+        <w:t xml:space="preserve">) entre os</w:t>
+      </w:r>
+      <w:r>
+        <w:t xml:space="preserve"> </w:t>
+      </w:r>
+      <w:r>
+        <w:rPr>
+          <w:bCs/>
+          <w:b/>
+        </w:rPr>
+        <w:t xml:space="preserve">valores de amplitude altitudinal</w:t>
+      </w:r>
+      <w:r>
+        <w:t xml:space="preserve"> </w:t>
+      </w:r>
+      <w:r>
+        <w:t xml:space="preserve">e a</w:t>
+      </w:r>
+      <w:r>
+        <w:t xml:space="preserve"> </w:t>
+      </w:r>
+      <w:r>
+        <w:rPr>
+          <w:bCs/>
+          <w:b/>
+        </w:rPr>
+        <w:t xml:space="preserve">variedade</w:t>
+      </w:r>
+      <w:r>
+        <w:rPr>
+          <w:bCs/>
+          <w:b/>
+        </w:rPr>
+        <w:t xml:space="preserve"> </w:t>
+      </w:r>
+      <w:r>
+        <w:rPr>
+          <w:iCs/>
+          <w:i/>
+          <w:bCs/>
+          <w:b/>
+        </w:rPr>
+        <w:t xml:space="preserve">landforms</w:t>
+      </w:r>
+      <w:r>
+        <w:t xml:space="preserve"> </w:t>
+      </w:r>
+      <w:r>
+        <w:t xml:space="preserve">e obtivemos os valores dos resíduos dessa análise como a amplitude altitudinal independente da variedade de</w:t>
+      </w:r>
+      <w:r>
+        <w:t xml:space="preserve"> </w:t>
+      </w:r>
+      <w:r>
+        <w:rPr>
+          <w:iCs/>
+          <w:i/>
+        </w:rPr>
+        <w:t xml:space="preserve">landforms</w:t>
+      </w:r>
+      <w:r>
+        <w:t xml:space="preserve">.</w:t>
+      </w:r>
+    </w:p>
+    <w:bookmarkEnd w:id="38"/>
+    <w:bookmarkStart w:id="40" w:name="diversidade-de-solo"/>
+    <w:p>
+      <w:pPr>
+        <w:pStyle w:val="Ttulo4"/>
+      </w:pPr>
+      <w:r>
+        <w:t xml:space="preserve">Diversidade de solo</w:t>
+      </w:r>
+    </w:p>
+    <w:p>
+      <w:pPr>
+        <w:pStyle w:val="FirstParagraph"/>
+      </w:pPr>
+      <w:r>
+        <w:t xml:space="preserve">A diversidade de solo foi calculada como a quantidade de tipos de solos dominantes e sub-dominantes nos polígonos de solo do Instituto Brasileiro de Geografica e Estatística (IBGE)(</w:t>
+      </w:r>
+      <w:hyperlink r:id="rId39">
+        <w:r>
+          <w:rPr>
+            <w:rStyle w:val="Hipervnculo"/>
+          </w:rPr>
+          <w:t xml:space="preserve">https://www.ibge.gov.br/geociencias/informacoes-ambientais/pedologia/10871-pedologia.html</w:t>
+        </w:r>
+      </w:hyperlink>
+      <w:r>
+        <w:t xml:space="preserve">). Depois essa informação foi rasterizada e projetada na mesma resolução espacial das variáves anteriores.</w:t>
+      </w:r>
+    </w:p>
+    <w:bookmarkEnd w:id="40"/>
+    <w:bookmarkStart w:id="41" w:name="índice-de-áreas-úmidas"/>
+    <w:p>
+      <w:pPr>
+        <w:pStyle w:val="Ttulo4"/>
+      </w:pPr>
+      <w:r>
+        <w:t xml:space="preserve">Índice de áreas úmidas</w:t>
+      </w:r>
+    </w:p>
+    <w:p>
+      <w:pPr>
+        <w:pStyle w:val="FirstParagraph"/>
+      </w:pPr>
+      <w:r>
+        <w:t xml:space="preserve">O índice de áreas úmidas foi calculado a partir dos dados da</w:t>
+      </w:r>
+      <w:r>
+        <w:t xml:space="preserve"> </w:t>
+      </w:r>
+      <w:r>
+        <w:rPr>
+          <w:iCs/>
+          <w:i/>
+        </w:rPr>
+        <w:t xml:space="preserve">Global Wetlands Database</w:t>
+      </w:r>
+      <w:r>
+        <w:t xml:space="preserve"> </w:t>
+      </w:r>
+      <w:r>
+        <w:t xml:space="preserve">(Gumbricht et al. 2017)</w:t>
+      </w:r>
+      <w:r>
+        <w:t xml:space="preserve">. Essa base de dados fornece informação e inventário de áreas úmidas no mundo. Os dados são obtidos através de imagens de satélite, amostragens aéreas e relatórios publicados. Nós projetamos o mapa de áreas úmidas para a mesma resolução das outras variáveis. Depois, calculamos o índice de áreas úmidas considerando a densidade de áreas úmidas na escala local (450 metros) e na escala regional (1170 metros). Também foi incluído no índice a</w:t>
+      </w:r>
+      <w:r>
+        <w:t xml:space="preserve"> </w:t>
+      </w:r>
+      <w:r>
+        <w:rPr>
+          <w:bCs/>
+          <w:b/>
+        </w:rPr>
+        <w:t xml:space="preserve">quantidade de áreas úmidas</w:t>
+      </w:r>
+      <w:r>
+        <w:t xml:space="preserve"> </w:t>
+      </w:r>
+      <w:r>
+        <w:t xml:space="preserve">regional</w:t>
+      </w:r>
+      <w:r>
+        <w:t xml:space="preserve"> </w:t>
+      </w:r>
+      <w:r>
+        <w:t xml:space="preserve">(Anderson et al. 2016)</w:t>
+      </w:r>
+      <w:r>
+        <w:t xml:space="preserve">.</w:t>
       </w:r>
     </w:p>
     <w:p>
@@ -4327,51 +4699,97 @@
         <w:pStyle w:val="Textoindependiente"/>
       </w:pPr>
       <w:r>
-        <w:t xml:space="preserve">Desta forma, o raio representa o nível de resolução da paisagem que captura o máximo de variedade de landforms.</w:t>
-      </w:r>
-      <w:r>
-        <w:t xml:space="preserve"> </w:t>
-      </w:r>
-      <w:r>
-        <w:t xml:space="preserve"> </w:t>
-      </w:r>
-      <w:r>
-        <w:t xml:space="preserve">Assim, o raio escolhido foi de 5 células de raio (450 m) para todo o Brasil.</w:t>
-      </w:r>
-      <w:r>
-        <w:t xml:space="preserve"> </w:t>
-      </w:r>
-      <w:r>
-        <w:t xml:space="preserve">Por fim, calculamos os valores de Z para cada pixel (</w:t>
+        <w:t xml:space="preserve">Primeiro, calculamos a quantidade de áreas úmidas como o número de</w:t>
+      </w:r>
+      <w:r>
+        <w:t xml:space="preserve"> </w:t>
+      </w:r>
+      <w:r>
+        <w:rPr>
+          <w:iCs/>
+          <w:i/>
+        </w:rPr>
+        <w:t xml:space="preserve">células</w:t>
+      </w:r>
+      <w:r>
+        <w:t xml:space="preserve"> </w:t>
+      </w:r>
+      <w:r>
+        <w:t xml:space="preserve">de áreas úmidas dentro de uma</w:t>
+      </w:r>
+      <w:r>
+        <w:t xml:space="preserve"> </w:t>
+      </w:r>
+      <w:r>
+        <w:rPr>
+          <w:iCs/>
+          <w:i/>
+        </w:rPr>
+        <w:t xml:space="preserve">janela</w:t>
+      </w:r>
+      <w:r>
+        <w:t xml:space="preserve"> </w:t>
+      </w:r>
+      <w:r>
+        <w:t xml:space="preserve">regional (1170 m) e local (450 m). A divisão da quantidade de áreas úmidas pelo número de células na janela produz a</w:t>
+      </w:r>
+      <w:r>
+        <w:t xml:space="preserve"> </w:t>
+      </w:r>
+      <w:r>
+        <w:rPr>
+          <w:bCs/>
+          <w:b/>
+        </w:rPr>
+        <w:t xml:space="preserve">densidade de áreas úmidas</w:t>
+      </w:r>
+      <w:r>
+        <w:t xml:space="preserve">. Em seguida, as densidades de áreas úmidas local e regional e a quantidade de áreas úmidas regional foram transformados em</w:t>
+      </w:r>
+      <w:r>
+        <w:t xml:space="preserve"> </w:t>
+      </w:r>
+      <w:r>
+        <w:rPr>
+          <w:iCs/>
+          <w:i/>
+        </w:rPr>
+        <w:t xml:space="preserve">Z-scores</w:t>
+      </w:r>
+      <w:r>
+        <w:t xml:space="preserve">. Cada célula focal (</w:t>
       </w:r>
       <m:oMath>
         <m:sSub>
           <m:e>
             <m:r>
-              <m:t>Z</m:t>
+              <m:t>X</m:t>
             </m:r>
           </m:e>
           <m:sub>
             <m:r>
-              <m:t>p</m:t>
+              <m:t>c</m:t>
             </m:r>
             <m:r>
-              <m:t>i</m:t>
-            </m:r>
-            <m:r>
-              <m:t>x</m:t>
-            </m:r>
-            <m:r>
-              <m:t>e</m:t>
+              <m:t>é</m:t>
             </m:r>
             <m:r>
               <m:t>l</m:t>
             </m:r>
+            <m:r>
+              <m:t>u</m:t>
+            </m:r>
+            <m:r>
+              <m:t>l</m:t>
+            </m:r>
+            <m:r>
+              <m:t>a</m:t>
+            </m:r>
           </m:sub>
         </m:sSub>
       </m:oMath>
       <w:r>
-        <w:t xml:space="preserve">) ao subtrair o valor da média (</w:t>
+        <w:t xml:space="preserve">) foi subtraída pela média da vizinhança (</w:t>
       </w:r>
       <m:oMath>
         <m:r>
@@ -4379,7 +4797,7 @@
         </m:r>
       </m:oMath>
       <w:r>
-        <w:t xml:space="preserve">) e dividindo o resultado pelo desvio padrão (</w:t>
+        <w:t xml:space="preserve">) e dividida pelo desvio padrão (</w:t>
       </w:r>
       <m:oMath>
         <m:r>
@@ -4387,7 +4805,7 @@
         </m:r>
       </m:oMath>
       <w:r>
-        <w:t xml:space="preserve">), como mostrado na fórmula a seguir:</w:t>
+        <w:t xml:space="preserve">) da vizinhança. A média e desvio padrão foram calculados dentro de uma vizinhança circular de 200 células de raio de cada célula focal.</w:t>
       </w:r>
     </w:p>
     <w:p>
@@ -4407,19 +4825,22 @@
             </m:e>
             <m:sub>
               <m:r>
-                <m:t>p</m:t>
-              </m:r>
-              <m:r>
-                <m:t>i</m:t>
-              </m:r>
-              <m:r>
-                <m:t>x</m:t>
-              </m:r>
-              <m:r>
-                <m:t>e</m:t>
+                <m:t>c</m:t>
+              </m:r>
+              <m:r>
+                <m:t>é</m:t>
               </m:r>
               <m:r>
                 <m:t>l</m:t>
+              </m:r>
+              <m:r>
+                <m:t>u</m:t>
+              </m:r>
+              <m:r>
+                <m:t>l</m:t>
+              </m:r>
+              <m:r>
+                <m:t>a</m:t>
               </m:r>
             </m:sub>
           </m:sSub>
@@ -4442,19 +4863,22 @@
                 </m:e>
                 <m:sub>
                   <m:r>
-                    <m:t>p</m:t>
-                  </m:r>
-                  <m:r>
-                    <m:t>i</m:t>
-                  </m:r>
-                  <m:r>
-                    <m:t>x</m:t>
-                  </m:r>
-                  <m:r>
-                    <m:t>e</m:t>
+                    <m:t>c</m:t>
+                  </m:r>
+                  <m:r>
+                    <m:t>é</m:t>
                   </m:r>
                   <m:r>
                     <m:t>l</m:t>
+                  </m:r>
+                  <m:r>
+                    <m:t>u</m:t>
+                  </m:r>
+                  <m:r>
+                    <m:t>l</m:t>
+                  </m:r>
+                  <m:r>
+                    <m:t>a</m:t>
                   </m:r>
                 </m:sub>
               </m:sSub>
@@ -4464,14 +4888,86 @@
                 </m:rPr>
                 <m:t>−</m:t>
               </m:r>
-              <m:r>
-                <m:t>μ</m:t>
-              </m:r>
+              <m:sSub>
+                <m:e>
+                  <m:r>
+                    <m:t>μ</m:t>
+                  </m:r>
+                </m:e>
+                <m:sub>
+                  <m:r>
+                    <m:t>v</m:t>
+                  </m:r>
+                  <m:r>
+                    <m:t>i</m:t>
+                  </m:r>
+                  <m:r>
+                    <m:t>z</m:t>
+                  </m:r>
+                  <m:r>
+                    <m:t>i</m:t>
+                  </m:r>
+                  <m:r>
+                    <m:t>n</m:t>
+                  </m:r>
+                  <m:r>
+                    <m:t>h</m:t>
+                  </m:r>
+                  <m:r>
+                    <m:t>a</m:t>
+                  </m:r>
+                  <m:r>
+                    <m:t>n</m:t>
+                  </m:r>
+                  <m:r>
+                    <m:t>ç</m:t>
+                  </m:r>
+                  <m:r>
+                    <m:t>a</m:t>
+                  </m:r>
+                </m:sub>
+              </m:sSub>
             </m:num>
             <m:den>
-              <m:r>
-                <m:t>σ</m:t>
-              </m:r>
+              <m:sSub>
+                <m:e>
+                  <m:r>
+                    <m:t>σ</m:t>
+                  </m:r>
+                </m:e>
+                <m:sub>
+                  <m:r>
+                    <m:t>v</m:t>
+                  </m:r>
+                  <m:r>
+                    <m:t>i</m:t>
+                  </m:r>
+                  <m:r>
+                    <m:t>z</m:t>
+                  </m:r>
+                  <m:r>
+                    <m:t>i</m:t>
+                  </m:r>
+                  <m:r>
+                    <m:t>n</m:t>
+                  </m:r>
+                  <m:r>
+                    <m:t>h</m:t>
+                  </m:r>
+                  <m:r>
+                    <m:t>a</m:t>
+                  </m:r>
+                  <m:r>
+                    <m:t>n</m:t>
+                  </m:r>
+                  <m:r>
+                    <m:t>ç</m:t>
+                  </m:r>
+                  <m:r>
+                    <m:t>a</m:t>
+                  </m:r>
+                </m:sub>
+              </m:sSub>
             </m:den>
           </m:f>
         </m:oMath>
@@ -4482,210 +4978,7 @@
         <w:pStyle w:val="FirstParagraph"/>
       </w:pPr>
       <w:r>
-        <w:t xml:space="preserve">Os cálculos de</w:t>
-      </w:r>
-      <w:r>
-        <w:t xml:space="preserve"> </w:t>
-      </w:r>
-      <m:oMath>
-        <m:r>
-          <m:t>Z</m:t>
-        </m:r>
-      </m:oMath>
-      <w:r>
-        <w:t xml:space="preserve"> </w:t>
-      </w:r>
-      <w:r>
-        <w:t xml:space="preserve">foram feitos dentro de cada classificação de</w:t>
-      </w:r>
-      <w:r>
-        <w:t xml:space="preserve"> </w:t>
-      </w:r>
-      <w:r>
-        <w:rPr>
-          <w:bCs/>
-          <w:b/>
-        </w:rPr>
-        <w:t xml:space="preserve">regiões eco-geológicas</w:t>
-      </w:r>
-      <w:r>
-        <w:t xml:space="preserve"> </w:t>
-      </w:r>
-      <w:r>
-        <w:t xml:space="preserve">usando médias e desvios padrão dentro de cada uma das classes.</w:t>
-      </w:r>
-    </w:p>
-    <w:bookmarkEnd w:id="30"/>
-    <w:bookmarkEnd w:id="31"/>
-    <w:bookmarkStart w:id="32" w:name="amplitude-altitudinal"/>
-    <w:p>
-      <w:pPr>
-        <w:pStyle w:val="Ttulo4"/>
-      </w:pPr>
-      <w:r>
-        <w:t xml:space="preserve">Amplitude altitudinal</w:t>
-      </w:r>
-    </w:p>
-    <w:p>
-      <w:pPr>
-        <w:pStyle w:val="FirstParagraph"/>
-      </w:pPr>
-      <w:r>
-        <w:t xml:space="preserve">A amplitude altitudinal representa a variação da elevação em uma região, independente do número de</w:t>
-      </w:r>
-      <w:r>
-        <w:t xml:space="preserve"> </w:t>
-      </w:r>
-      <w:hyperlink w:anchor="variedade-de-landforms">
-        <w:r>
-          <w:rPr>
-            <w:rStyle w:val="Hipervnculo"/>
-            <w:iCs/>
-            <w:i/>
-            <w:bCs/>
-            <w:b/>
-          </w:rPr>
-          <w:t xml:space="preserve">landforms</w:t>
-        </w:r>
-      </w:hyperlink>
-      <w:r>
-        <w:t xml:space="preserve">, controlando a relação entre ambas já que elas são correlacionadas entre si. A amplitude altitudinal foi calculada como a diferença entre os valores máximos e mínimos de elevação, dentro de um</w:t>
-      </w:r>
-      <w:r>
-        <w:t xml:space="preserve"> </w:t>
-      </w:r>
-      <w:r>
-        <w:rPr>
-          <w:iCs/>
-          <w:i/>
-        </w:rPr>
-        <w:t xml:space="preserve">kernel</w:t>
-      </w:r>
-      <w:r>
-        <w:t xml:space="preserve"> </w:t>
-      </w:r>
-      <w:r>
-        <w:t xml:space="preserve">circular de 450 m, a partir dos dados do DEM do MERIT</w:t>
-      </w:r>
-      <w:r>
-        <w:t xml:space="preserve"> </w:t>
-      </w:r>
-      <w:r>
-        <w:t xml:space="preserve">(Yamazaki et al. 2017)</w:t>
-      </w:r>
-      <w:r>
-        <w:t xml:space="preserve">. fizemos então uma Regressão Linear Simples (</w:t>
-      </w:r>
-      <w:r>
-        <w:rPr>
-          <w:iCs/>
-          <w:i/>
-        </w:rPr>
-        <w:t xml:space="preserve">Ordinary Linear Regression</w:t>
-      </w:r>
-      <w:r>
-        <w:t xml:space="preserve">) entre os</w:t>
-      </w:r>
-      <w:r>
-        <w:t xml:space="preserve"> </w:t>
-      </w:r>
-      <w:r>
-        <w:rPr>
-          <w:bCs/>
-          <w:b/>
-        </w:rPr>
-        <w:t xml:space="preserve">valores de amplitude altitudinal</w:t>
-      </w:r>
-      <w:r>
-        <w:t xml:space="preserve"> </w:t>
-      </w:r>
-      <w:r>
-        <w:t xml:space="preserve">e a</w:t>
-      </w:r>
-      <w:r>
-        <w:t xml:space="preserve"> </w:t>
-      </w:r>
-      <w:r>
-        <w:rPr>
-          <w:bCs/>
-          <w:b/>
-        </w:rPr>
-        <w:t xml:space="preserve">variedade</w:t>
-      </w:r>
-      <w:r>
-        <w:rPr>
-          <w:bCs/>
-          <w:b/>
-        </w:rPr>
-        <w:t xml:space="preserve"> </w:t>
-      </w:r>
-      <w:r>
-        <w:rPr>
-          <w:iCs/>
-          <w:i/>
-          <w:bCs/>
-          <w:b/>
-        </w:rPr>
-        <w:t xml:space="preserve">landforms</w:t>
-      </w:r>
-      <w:r>
-        <w:t xml:space="preserve"> </w:t>
-      </w:r>
-      <w:r>
-        <w:t xml:space="preserve">e obtivemos os valores dos resíduos dessa análise para diminuir a correlação estre as duas variáveis.</w:t>
-      </w:r>
-    </w:p>
-    <w:p>
-      <w:pPr>
-        <w:pStyle w:val="Textoindependiente"/>
-      </w:pPr>
-      <w:r>
-        <w:t xml:space="preserve">Por fim, os valores da variação desses resíduos da correlação entre a amplitude e a variedade da forma de relevo, para cada pixel (</w:t>
-      </w:r>
-      <m:oMath>
-        <m:sSub>
-          <m:e>
-            <m:r>
-              <m:t>Z</m:t>
-            </m:r>
-          </m:e>
-          <m:sub>
-            <m:r>
-              <m:t>p</m:t>
-            </m:r>
-            <m:r>
-              <m:t>i</m:t>
-            </m:r>
-            <m:r>
-              <m:t>x</m:t>
-            </m:r>
-            <m:r>
-              <m:t>e</m:t>
-            </m:r>
-            <m:r>
-              <m:t>l</m:t>
-            </m:r>
-          </m:sub>
-        </m:sSub>
-      </m:oMath>
-      <w:r>
-        <w:t xml:space="preserve">), podem ser calculados ao subtrair o valor da média (</w:t>
-      </w:r>
-      <m:oMath>
-        <m:r>
-          <m:t>μ</m:t>
-        </m:r>
-      </m:oMath>
-      <w:r>
-        <w:t xml:space="preserve">) e dividir o resultado pelo desvio padrão (</w:t>
-      </w:r>
-      <m:oMath>
-        <m:r>
-          <m:t>σ</m:t>
-        </m:r>
-      </m:oMath>
-      <w:r>
-        <w:t xml:space="preserve">), como mostrado na fórmula a seguir:</w:t>
+        <w:t xml:space="preserve">O índice de áreas úmidas foi calculado como a média ponderada da densidade local e regional, atribuindo peso 2 para a densidade local:</w:t>
       </w:r>
     </w:p>
     <w:p>
@@ -4705,19 +4998,70 @@
             </m:e>
             <m:sub>
               <m:r>
-                <m:t>p</m:t>
+                <m:t>í</m:t>
+              </m:r>
+              <m:r>
+                <m:t>n</m:t>
+              </m:r>
+              <m:r>
+                <m:t>d</m:t>
               </m:r>
               <m:r>
                 <m:t>i</m:t>
               </m:r>
               <m:r>
-                <m:t>x</m:t>
+                <m:t>c</m:t>
               </m:r>
               <m:r>
                 <m:t>e</m:t>
               </m:r>
               <m:r>
-                <m:t>l</m:t>
+                <m:t> </m:t>
+              </m:r>
+              <m:r>
+                <m:t>d</m:t>
+              </m:r>
+              <m:r>
+                <m:t>e</m:t>
+              </m:r>
+              <m:r>
+                <m:t> </m:t>
+              </m:r>
+              <m:r>
+                <m:t>á</m:t>
+              </m:r>
+              <m:r>
+                <m:t>r</m:t>
+              </m:r>
+              <m:r>
+                <m:t>e</m:t>
+              </m:r>
+              <m:r>
+                <m:t>a</m:t>
+              </m:r>
+              <m:r>
+                <m:t>s</m:t>
+              </m:r>
+              <m:r>
+                <m:t> </m:t>
+              </m:r>
+              <m:r>
+                <m:t>ú</m:t>
+              </m:r>
+              <m:r>
+                <m:t>m</m:t>
+              </m:r>
+              <m:r>
+                <m:t>i</m:t>
+              </m:r>
+              <m:r>
+                <m:t>d</m:t>
+              </m:r>
+              <m:r>
+                <m:t>a</m:t>
+              </m:r>
+              <m:r>
+                <m:t>s</m:t>
               </m:r>
             </m:sub>
           </m:sSub>
@@ -4732,43 +5076,94 @@
               <m:type m:val="bar"/>
             </m:fPr>
             <m:num>
-              <m:sSub>
-                <m:e>
-                  <m:r>
-                    <m:t>X</m:t>
-                  </m:r>
-                </m:e>
-                <m:sub>
-                  <m:r>
-                    <m:t>p</m:t>
-                  </m:r>
-                  <m:r>
-                    <m:t>i</m:t>
-                  </m:r>
-                  <m:r>
-                    <m:t>x</m:t>
-                  </m:r>
-                  <m:r>
-                    <m:t>e</m:t>
-                  </m:r>
-                  <m:r>
-                    <m:t>l</m:t>
-                  </m:r>
-                </m:sub>
-              </m:sSub>
               <m:r>
                 <m:rPr>
                   <m:sty m:val="p"/>
                 </m:rPr>
-                <m:t>−</m:t>
-              </m:r>
-              <m:r>
-                <m:t>μ</m:t>
-              </m:r>
+                <m:t>(</m:t>
+              </m:r>
+              <m:sSub>
+                <m:e>
+                  <m:r>
+                    <m:t>Z</m:t>
+                  </m:r>
+                </m:e>
+                <m:sub>
+                  <m:r>
+                    <m:t>l</m:t>
+                  </m:r>
+                  <m:r>
+                    <m:t>o</m:t>
+                  </m:r>
+                  <m:r>
+                    <m:t>c</m:t>
+                  </m:r>
+                  <m:r>
+                    <m:t>a</m:t>
+                  </m:r>
+                  <m:r>
+                    <m:t>l</m:t>
+                  </m:r>
+                </m:sub>
+              </m:sSub>
+              <m:r>
+                <m:rPr>
+                  <m:sty m:val="p"/>
+                </m:rPr>
+                <m:t>×</m:t>
+              </m:r>
+              <m:r>
+                <m:t>2</m:t>
+              </m:r>
+              <m:r>
+                <m:rPr>
+                  <m:sty m:val="p"/>
+                </m:rPr>
+                <m:t>)</m:t>
+              </m:r>
+              <m:r>
+                <m:rPr>
+                  <m:sty m:val="p"/>
+                </m:rPr>
+                <m:t>+</m:t>
+              </m:r>
+              <m:sSub>
+                <m:e>
+                  <m:r>
+                    <m:t>Z</m:t>
+                  </m:r>
+                </m:e>
+                <m:sub>
+                  <m:r>
+                    <m:t>r</m:t>
+                  </m:r>
+                  <m:r>
+                    <m:t>e</m:t>
+                  </m:r>
+                  <m:r>
+                    <m:t>g</m:t>
+                  </m:r>
+                  <m:r>
+                    <m:t>i</m:t>
+                  </m:r>
+                  <m:r>
+                    <m:t>o</m:t>
+                  </m:r>
+                  <m:r>
+                    <m:t>n</m:t>
+                  </m:r>
+                  <m:r>
+                    <m:t>a</m:t>
+                  </m:r>
+                  <m:r>
+                    <m:t>l</m:t>
+                  </m:r>
+                </m:sub>
+              </m:sSub>
             </m:num>
             <m:den>
               <m:r>
-                <m:t>σ</m:t>
+                <m:t>3</m:t>
               </m:r>
             </m:den>
           </m:f>
@@ -4780,423 +5175,17 @@
         <w:pStyle w:val="FirstParagraph"/>
       </w:pPr>
       <w:r>
-        <w:t xml:space="preserve">Dessa forma, temos uma imagem que mostra a variação, em relação à média, dos valores dos resíduos da amplitude altitudinal dentro de cada uma das categorias de regiões eco-geológicas.</w:t>
-      </w:r>
-    </w:p>
-    <w:bookmarkEnd w:id="32"/>
-    <w:bookmarkStart w:id="33" w:name="índice-de-áreas-úmidas"/>
-    <w:p>
-      <w:pPr>
-        <w:pStyle w:val="Ttulo4"/>
-      </w:pPr>
-      <w:r>
-        <w:t xml:space="preserve">Índice de áreas úmidas</w:t>
-      </w:r>
-    </w:p>
-    <w:p>
-      <w:pPr>
-        <w:pStyle w:val="FirstParagraph"/>
-      </w:pPr>
-      <w:r>
-        <w:t xml:space="preserve">Para calcular o índice de áreas úmidas, utilizamos os dados disponibilizados na base de dados</w:t>
-      </w:r>
-      <w:r>
-        <w:t xml:space="preserve"> </w:t>
+        <w:t xml:space="preserve">Nos locais onde a quantidade de áreas úmidas regionais (</w:t>
       </w:r>
       <w:r>
         <w:rPr>
           <w:iCs/>
           <w:i/>
         </w:rPr>
-        <w:t xml:space="preserve">Global Wetlands Database</w:t>
-      </w:r>
-      <w:r>
-        <w:t xml:space="preserve"> </w:t>
-      </w:r>
-      <w:r>
-        <w:t xml:space="preserve">(Gumbricht et al. 2017)</w:t>
-      </w:r>
-      <w:r>
-        <w:t xml:space="preserve">, que é uma base de dados que fornece informação e inventário de áreas úmidas no mundo. Os dados são obtidos através de imagens de satélite, amostragens aéreas e relatórios publicados. Como áreas úmidas ocorrem em diversas configurações e distribuições no espaço, nós avaliamos a densidade e o número de áreas úmidas em escala local (450 metros) e escala regional (1170 metros).</w:t>
-      </w:r>
-      <w:r>
-        <w:t xml:space="preserve"> </w:t>
-      </w:r>
-      <w:r>
-        <w:t xml:space="preserve">A</w:t>
-      </w:r>
-      <w:r>
-        <w:t xml:space="preserve"> </w:t>
-      </w:r>
-      <w:r>
-        <w:rPr>
-          <w:bCs/>
-          <w:b/>
-        </w:rPr>
-        <w:t xml:space="preserve">densidade de áreas úmidas</w:t>
-      </w:r>
-      <w:r>
-        <w:t xml:space="preserve"> </w:t>
-      </w:r>
-      <w:r>
-        <w:t xml:space="preserve">foi calculada como a média do número de</w:t>
-      </w:r>
-      <w:r>
-        <w:t xml:space="preserve"> </w:t>
-      </w:r>
-      <w:r>
-        <w:rPr>
-          <w:iCs/>
-          <w:i/>
-        </w:rPr>
-        <w:t xml:space="preserve">pixels</w:t>
-      </w:r>
-      <w:r>
-        <w:t xml:space="preserve"> </w:t>
-      </w:r>
-      <w:r>
-        <w:t xml:space="preserve">de áreas úmidas, dentro de um</w:t>
-      </w:r>
-      <w:r>
-        <w:t xml:space="preserve"> </w:t>
-      </w:r>
-      <w:r>
-        <w:rPr>
-          <w:iCs/>
-          <w:i/>
-        </w:rPr>
-        <w:t xml:space="preserve">kernel</w:t>
-      </w:r>
-      <w:r>
-        <w:t xml:space="preserve"> </w:t>
-      </w:r>
-      <w:r>
-        <w:t xml:space="preserve">de escala regional (1170 m) e um kernel em escala local (450 m).</w:t>
-      </w:r>
-      <w:r>
-        <w:t xml:space="preserve"> </w:t>
-      </w:r>
-      <w:r>
-        <w:t xml:space="preserve">Já a</w:t>
-      </w:r>
-      <w:r>
-        <w:t xml:space="preserve"> </w:t>
-      </w:r>
-      <w:r>
-        <w:rPr>
-          <w:bCs/>
-          <w:b/>
-        </w:rPr>
-        <w:t xml:space="preserve">contagem em escala local</w:t>
-      </w:r>
-      <w:r>
-        <w:t xml:space="preserve"> </w:t>
-      </w:r>
-      <w:r>
-        <w:t xml:space="preserve">foi calculada como uma contagem de</w:t>
-      </w:r>
-      <w:r>
-        <w:t xml:space="preserve"> </w:t>
-      </w:r>
-      <w:r>
-        <w:rPr>
-          <w:iCs/>
-          <w:i/>
-        </w:rPr>
-        <w:t xml:space="preserve">pixels</w:t>
-      </w:r>
-      <w:r>
-        <w:t xml:space="preserve"> </w:t>
-      </w:r>
-      <w:r>
-        <w:t xml:space="preserve">dentro de um</w:t>
-      </w:r>
-      <w:r>
-        <w:t xml:space="preserve"> </w:t>
-      </w:r>
-      <w:r>
-        <w:rPr>
-          <w:iCs/>
-          <w:i/>
-        </w:rPr>
-        <w:t xml:space="preserve">kernel</w:t>
-      </w:r>
-      <w:r>
-        <w:t xml:space="preserve"> </w:t>
-      </w:r>
-      <w:r>
-        <w:t xml:space="preserve">circular em escala regional (1170 metros). A contagem vai representar o número de áreas umidas ao redor do</w:t>
-      </w:r>
-      <w:r>
-        <w:t xml:space="preserve"> </w:t>
-      </w:r>
-      <w:r>
-        <w:rPr>
-          <w:iCs/>
-          <w:i/>
-        </w:rPr>
-        <w:t xml:space="preserve">pixel</w:t>
-      </w:r>
-      <w:r>
-        <w:t xml:space="preserve"> </w:t>
-      </w:r>
-      <w:r>
-        <w:t xml:space="preserve">focal, mostrando regiões de maiores quantidades de áreas úmidas, mas em baixa densidade.</w:t>
-      </w:r>
-    </w:p>
-    <w:p>
-      <w:pPr>
-        <w:pStyle w:val="Textoindependiente"/>
-      </w:pPr>
-      <w:r>
-        <w:t xml:space="preserve">Essas 3 camadas vão auxiliar na identificação de regiões de diversidade da paisagem que apresentem valores baixos para formas de relevo e amplitude de elevação, mas que tenham um acúmulo de áreas umidas que poderiam amenizar localmente o efeito das mudanças climáticas</w:t>
-      </w:r>
-      <w:r>
-        <w:t xml:space="preserve"> </w:t>
-      </w:r>
-      <w:r>
-        <w:t xml:space="preserve">(Anderson et al. 2016)</w:t>
-      </w:r>
-      <w:r>
-        <w:t xml:space="preserve">.</w:t>
-      </w:r>
-    </w:p>
-    <w:p>
-      <w:pPr>
-        <w:pStyle w:val="Textoindependiente"/>
-      </w:pPr>
-      <w:r>
-        <w:t xml:space="preserve">Para calcular os</w:t>
-      </w:r>
-      <w:r>
-        <w:t xml:space="preserve"> </w:t>
-      </w:r>
-      <w:r>
-        <w:rPr>
-          <w:bCs/>
-          <w:b/>
-        </w:rPr>
-        <w:t xml:space="preserve">valores finais de áreas úmidas</w:t>
-      </w:r>
-      <w:r>
-        <w:t xml:space="preserve">, é necessário juntar as informações das camadas de</w:t>
-      </w:r>
-      <w:r>
-        <w:t xml:space="preserve"> </w:t>
-      </w:r>
-      <w:r>
-        <w:rPr>
-          <w:bCs/>
-          <w:b/>
-        </w:rPr>
-        <w:t xml:space="preserve">densidade local</w:t>
-      </w:r>
-      <w:r>
-        <w:t xml:space="preserve">,</w:t>
-      </w:r>
-      <w:r>
-        <w:t xml:space="preserve"> </w:t>
-      </w:r>
-      <w:r>
-        <w:rPr>
-          <w:bCs/>
-          <w:b/>
-        </w:rPr>
-        <w:t xml:space="preserve">densidade regional</w:t>
-      </w:r>
-      <w:r>
-        <w:t xml:space="preserve"> </w:t>
-      </w:r>
-      <w:r>
-        <w:t xml:space="preserve">e a</w:t>
-      </w:r>
-      <w:r>
-        <w:t xml:space="preserve"> </w:t>
-      </w:r>
-      <w:r>
-        <w:rPr>
-          <w:bCs/>
-          <w:b/>
-        </w:rPr>
-        <w:t xml:space="preserve">contagem em escala local</w:t>
-      </w:r>
-      <w:r>
-        <w:t xml:space="preserve">. Começamos calculando valores padronizados para cada uma delas (</w:t>
-      </w:r>
-      <m:oMath>
-        <m:sSub>
-          <m:e>
-            <m:r>
-              <m:t>Z</m:t>
-            </m:r>
-          </m:e>
-          <m:sub>
-            <m:r>
-              <m:t>l</m:t>
-            </m:r>
-            <m:r>
-              <m:t>o</m:t>
-            </m:r>
-            <m:r>
-              <m:t>c</m:t>
-            </m:r>
-            <m:r>
-              <m:t>a</m:t>
-            </m:r>
-            <m:r>
-              <m:t>l</m:t>
-            </m:r>
-          </m:sub>
-        </m:sSub>
-      </m:oMath>
-      <w:r>
-        <w:t xml:space="preserve">,</w:t>
-      </w:r>
-      <w:r>
-        <w:t xml:space="preserve"> </w:t>
-      </w:r>
-      <m:oMath>
-        <m:sSub>
-          <m:e>
-            <m:r>
-              <m:t>Z</m:t>
-            </m:r>
-          </m:e>
-          <m:sub>
-            <m:r>
-              <m:t>r</m:t>
-            </m:r>
-            <m:r>
-              <m:t>e</m:t>
-            </m:r>
-            <m:r>
-              <m:t>g</m:t>
-            </m:r>
-            <m:r>
-              <m:t>i</m:t>
-            </m:r>
-            <m:r>
-              <m:t>o</m:t>
-            </m:r>
-            <m:r>
-              <m:t>n</m:t>
-            </m:r>
-            <m:r>
-              <m:t>a</m:t>
-            </m:r>
-            <m:r>
-              <m:t>l</m:t>
-            </m:r>
-          </m:sub>
-        </m:sSub>
-      </m:oMath>
-      <w:r>
-        <w:t xml:space="preserve"> </w:t>
-      </w:r>
-      <w:r>
-        <w:t xml:space="preserve">e</w:t>
-      </w:r>
-      <w:r>
-        <w:t xml:space="preserve"> </w:t>
-      </w:r>
-      <m:oMath>
-        <m:sSub>
-          <m:e>
-            <m:r>
-              <m:t>Z</m:t>
-            </m:r>
-          </m:e>
-          <m:sub>
-            <m:r>
-              <m:t>c</m:t>
-            </m:r>
-            <m:r>
-              <m:t>o</m:t>
-            </m:r>
-            <m:r>
-              <m:t>n</m:t>
-            </m:r>
-            <m:r>
-              <m:t>t</m:t>
-            </m:r>
-            <m:r>
-              <m:t>a</m:t>
-            </m:r>
-            <m:r>
-              <m:t>g</m:t>
-            </m:r>
-            <m:r>
-              <m:t>e</m:t>
-            </m:r>
-            <m:r>
-              <m:t>m</m:t>
-            </m:r>
-          </m:sub>
-        </m:sSub>
-      </m:oMath>
-      <w:r>
-        <w:t xml:space="preserve">, respectivamente) ao subtrair os valores de pixels (</w:t>
-      </w:r>
-      <m:oMath>
-        <m:sSub>
-          <m:e>
-            <m:r>
-              <m:t>X</m:t>
-            </m:r>
-          </m:e>
-          <m:sub>
-            <m:r>
-              <m:t>p</m:t>
-            </m:r>
-            <m:r>
-              <m:t>i</m:t>
-            </m:r>
-            <m:r>
-              <m:t>x</m:t>
-            </m:r>
-            <m:r>
-              <m:t>e</m:t>
-            </m:r>
-            <m:r>
-              <m:t>l</m:t>
-            </m:r>
-          </m:sub>
-        </m:sSub>
-      </m:oMath>
-      <w:r>
-        <w:t xml:space="preserve">) pela média (</w:t>
-      </w:r>
-      <m:oMath>
-        <m:r>
-          <m:t>μ</m:t>
-        </m:r>
-      </m:oMath>
-      <w:r>
-        <w:t xml:space="preserve">) e dividirmos o resultado pelo desvio padrão (</w:t>
-      </w:r>
-      <m:oMath>
-        <m:r>
-          <m:t>σ</m:t>
-        </m:r>
-      </m:oMath>
-      <w:r>
-        <w:t xml:space="preserve">) dentro das diferentes categorias de</w:t>
-      </w:r>
-      <w:r>
-        <w:t xml:space="preserve"> </w:t>
-      </w:r>
-      <w:hyperlink w:anchor="regiões-eco-geológicas">
-        <w:r>
-          <w:rPr>
-            <w:rStyle w:val="Hipervnculo"/>
-            <w:bCs/>
-            <w:b/>
-          </w:rPr>
-          <w:t xml:space="preserve">regiões eco-geológicas</w:t>
-        </w:r>
-      </w:hyperlink>
-      <w:r>
-        <w:t xml:space="preserve">, como na fórmula:</w:t>
+        <w:t xml:space="preserve">Z-score</w:t>
+      </w:r>
+      <w:r>
+        <w:t xml:space="preserve">) eram maiores que o índice de áreas úmidas, o índice foi calculado como a média ponderada das densidades e da quantidade de áreas úmidas:</w:t>
       </w:r>
     </w:p>
     <w:p>
@@ -5216,19 +5205,70 @@
             </m:e>
             <m:sub>
               <m:r>
-                <m:t>p</m:t>
+                <m:t>í</m:t>
+              </m:r>
+              <m:r>
+                <m:t>n</m:t>
+              </m:r>
+              <m:r>
+                <m:t>d</m:t>
               </m:r>
               <m:r>
                 <m:t>i</m:t>
               </m:r>
               <m:r>
-                <m:t>x</m:t>
+                <m:t>c</m:t>
               </m:r>
               <m:r>
                 <m:t>e</m:t>
               </m:r>
               <m:r>
-                <m:t>l</m:t>
+                <m:t> </m:t>
+              </m:r>
+              <m:r>
+                <m:t>d</m:t>
+              </m:r>
+              <m:r>
+                <m:t>e</m:t>
+              </m:r>
+              <m:r>
+                <m:t> </m:t>
+              </m:r>
+              <m:r>
+                <m:t>á</m:t>
+              </m:r>
+              <m:r>
+                <m:t>r</m:t>
+              </m:r>
+              <m:r>
+                <m:t>e</m:t>
+              </m:r>
+              <m:r>
+                <m:t>a</m:t>
+              </m:r>
+              <m:r>
+                <m:t>s</m:t>
+              </m:r>
+              <m:r>
+                <m:t> </m:t>
+              </m:r>
+              <m:r>
+                <m:t>ú</m:t>
+              </m:r>
+              <m:r>
+                <m:t>m</m:t>
+              </m:r>
+              <m:r>
+                <m:t>i</m:t>
+              </m:r>
+              <m:r>
+                <m:t>d</m:t>
+              </m:r>
+              <m:r>
+                <m:t>a</m:t>
+              </m:r>
+              <m:r>
+                <m:t>s</m:t>
               </m:r>
             </m:sub>
           </m:sSub>
@@ -5243,43 +5283,139 @@
               <m:type m:val="bar"/>
             </m:fPr>
             <m:num>
-              <m:sSub>
-                <m:e>
-                  <m:r>
-                    <m:t>X</m:t>
-                  </m:r>
-                </m:e>
-                <m:sub>
-                  <m:r>
-                    <m:t>p</m:t>
-                  </m:r>
-                  <m:r>
-                    <m:t>i</m:t>
-                  </m:r>
-                  <m:r>
-                    <m:t>x</m:t>
-                  </m:r>
-                  <m:r>
-                    <m:t>e</m:t>
-                  </m:r>
-                  <m:r>
-                    <m:t>l</m:t>
-                  </m:r>
-                </m:sub>
-              </m:sSub>
               <m:r>
                 <m:rPr>
                   <m:sty m:val="p"/>
                 </m:rPr>
-                <m:t>−</m:t>
-              </m:r>
-              <m:r>
-                <m:t>μ</m:t>
-              </m:r>
+                <m:t>(</m:t>
+              </m:r>
+              <m:sSub>
+                <m:e>
+                  <m:r>
+                    <m:t>Z</m:t>
+                  </m:r>
+                </m:e>
+                <m:sub>
+                  <m:r>
+                    <m:t>l</m:t>
+                  </m:r>
+                  <m:r>
+                    <m:t>o</m:t>
+                  </m:r>
+                  <m:r>
+                    <m:t>c</m:t>
+                  </m:r>
+                  <m:r>
+                    <m:t>a</m:t>
+                  </m:r>
+                  <m:r>
+                    <m:t>l</m:t>
+                  </m:r>
+                </m:sub>
+              </m:sSub>
+              <m:r>
+                <m:rPr>
+                  <m:sty m:val="p"/>
+                </m:rPr>
+                <m:t>×</m:t>
+              </m:r>
+              <m:r>
+                <m:t>2</m:t>
+              </m:r>
+              <m:r>
+                <m:rPr>
+                  <m:sty m:val="p"/>
+                </m:rPr>
+                <m:t>)</m:t>
+              </m:r>
+              <m:r>
+                <m:rPr>
+                  <m:sty m:val="p"/>
+                </m:rPr>
+                <m:t>+</m:t>
+              </m:r>
+              <m:sSub>
+                <m:e>
+                  <m:r>
+                    <m:t>Z</m:t>
+                  </m:r>
+                </m:e>
+                <m:sub>
+                  <m:r>
+                    <m:t>r</m:t>
+                  </m:r>
+                  <m:r>
+                    <m:t>e</m:t>
+                  </m:r>
+                  <m:r>
+                    <m:t>g</m:t>
+                  </m:r>
+                  <m:r>
+                    <m:t>i</m:t>
+                  </m:r>
+                  <m:r>
+                    <m:t>o</m:t>
+                  </m:r>
+                  <m:r>
+                    <m:t>n</m:t>
+                  </m:r>
+                  <m:r>
+                    <m:t>a</m:t>
+                  </m:r>
+                  <m:r>
+                    <m:t>l</m:t>
+                  </m:r>
+                </m:sub>
+              </m:sSub>
+              <m:r>
+                <m:rPr>
+                  <m:sty m:val="p"/>
+                </m:rPr>
+                <m:t>+</m:t>
+              </m:r>
+              <m:sSub>
+                <m:e>
+                  <m:r>
+                    <m:t>Z</m:t>
+                  </m:r>
+                </m:e>
+                <m:sub>
+                  <m:r>
+                    <m:t>q</m:t>
+                  </m:r>
+                  <m:r>
+                    <m:t>u</m:t>
+                  </m:r>
+                  <m:r>
+                    <m:t>a</m:t>
+                  </m:r>
+                  <m:r>
+                    <m:t>n</m:t>
+                  </m:r>
+                  <m:r>
+                    <m:t>t</m:t>
+                  </m:r>
+                  <m:r>
+                    <m:t>i</m:t>
+                  </m:r>
+                  <m:r>
+                    <m:t>d</m:t>
+                  </m:r>
+                  <m:r>
+                    <m:t>a</m:t>
+                  </m:r>
+                  <m:r>
+                    <m:t>d</m:t>
+                  </m:r>
+                  <m:r>
+                    <m:t>e</m:t>
+                  </m:r>
+                </m:sub>
+              </m:sSub>
             </m:num>
             <m:den>
               <m:r>
-                <m:t>σ</m:t>
+                <m:t>4</m:t>
               </m:r>
             </m:den>
           </m:f>
@@ -5291,128 +5427,173 @@
         <w:pStyle w:val="FirstParagraph"/>
       </w:pPr>
       <w:r>
-        <w:t xml:space="preserve">Com o</w:t>
-      </w:r>
-      <w:r>
-        <w:t xml:space="preserve"> </w:t>
-      </w:r>
-      <m:oMath>
-        <m:r>
-          <m:t>Z</m:t>
-        </m:r>
-      </m:oMath>
-      <w:r>
-        <w:t xml:space="preserve"> </w:t>
-      </w:r>
-      <w:r>
-        <w:t xml:space="preserve">calculado para as 3 camadas, podemos calcular os valores de áreas úmidas (</w:t>
-      </w:r>
-      <m:oMath>
-        <m:sSub>
-          <m:e>
-            <m:r>
-              <m:t>Z</m:t>
-            </m:r>
-          </m:e>
-          <m:sub>
-            <m:r>
-              <m:t>ú</m:t>
-            </m:r>
-            <m:r>
-              <m:t>m</m:t>
-            </m:r>
-            <m:r>
-              <m:t>i</m:t>
-            </m:r>
-            <m:r>
-              <m:t>d</m:t>
-            </m:r>
-            <m:r>
-              <m:t>a</m:t>
-            </m:r>
-            <m:r>
-              <m:t>s</m:t>
-            </m:r>
-          </m:sub>
-        </m:sSub>
-      </m:oMath>
-      <w:r>
-        <w:t xml:space="preserve">) ao fazermos uma média dos valores para as camadas de densidade local, densidade regional e contagem.</w:t>
+        <w:t xml:space="preserve">A tranformação de</w:t>
+      </w:r>
+      <w:r>
+        <w:t xml:space="preserve"> </w:t>
+      </w:r>
+      <w:r>
+        <w:rPr>
+          <w:iCs/>
+          <w:i/>
+        </w:rPr>
+        <w:t xml:space="preserve">Z-score</w:t>
+      </w:r>
+      <w:r>
+        <w:t xml:space="preserve"> </w:t>
+      </w:r>
+      <w:r>
+        <w:t xml:space="preserve">foi aplicada também para a</w:t>
+      </w:r>
+      <w:r>
+        <w:t xml:space="preserve"> </w:t>
+      </w:r>
+      <w:r>
+        <w:rPr>
+          <w:bCs/>
+          <w:b/>
+        </w:rPr>
+        <w:t xml:space="preserve">variedade de</w:t>
+      </w:r>
+      <w:r>
+        <w:rPr>
+          <w:bCs/>
+          <w:b/>
+        </w:rPr>
+        <w:t xml:space="preserve"> </w:t>
+      </w:r>
+      <w:r>
+        <w:rPr>
+          <w:iCs/>
+          <w:i/>
+          <w:bCs/>
+          <w:b/>
+        </w:rPr>
+        <w:t xml:space="preserve">landforms</w:t>
+      </w:r>
+      <w:r>
+        <w:t xml:space="preserve">,</w:t>
+      </w:r>
+      <w:r>
+        <w:t xml:space="preserve"> </w:t>
+      </w:r>
+      <w:r>
+        <w:rPr>
+          <w:bCs/>
+          <w:b/>
+        </w:rPr>
+        <w:t xml:space="preserve">amplitude de elevação</w:t>
+      </w:r>
+      <w:r>
+        <w:t xml:space="preserve"> </w:t>
+      </w:r>
+      <w:r>
+        <w:t xml:space="preserve">e</w:t>
+      </w:r>
+      <w:r>
+        <w:t xml:space="preserve"> </w:t>
+      </w:r>
+      <w:r>
+        <w:rPr>
+          <w:bCs/>
+          <w:b/>
+        </w:rPr>
+        <w:t xml:space="preserve">diversidade de solos</w:t>
+      </w:r>
+      <w:r>
+        <w:t xml:space="preserve"> </w:t>
+      </w:r>
+      <w:r>
+        <w:t xml:space="preserve">para compormos a diversidade da paisagem.</w:t>
+      </w:r>
+    </w:p>
+    <w:bookmarkEnd w:id="41"/>
+    <w:bookmarkStart w:id="65" w:name="diversidade-da-paisagem-1"/>
+    <w:p>
+      <w:pPr>
+        <w:pStyle w:val="Ttulo4"/>
+      </w:pPr>
+      <w:r>
+        <w:t xml:space="preserve">Diversidade da paisagem</w:t>
       </w:r>
     </w:p>
     <w:p>
       <w:pPr>
-        <w:pStyle w:val="Textoindependiente"/>
+        <w:pStyle w:val="FirstParagraph"/>
       </w:pPr>
       <w:r>
-        <w:t xml:space="preserve">Primeiro calculamos a média entre as imagens de valores de áreas úmidas em escala local (</w:t>
-      </w:r>
-      <m:oMath>
-        <m:sSub>
-          <m:e>
-            <m:r>
-              <m:t>Z</m:t>
-            </m:r>
-          </m:e>
-          <m:sub>
-            <m:r>
-              <m:t>l</m:t>
-            </m:r>
-            <m:r>
-              <m:t>o</m:t>
-            </m:r>
-            <m:r>
-              <m:t>c</m:t>
-            </m:r>
-            <m:r>
-              <m:t>a</m:t>
-            </m:r>
-            <m:r>
-              <m:t>l</m:t>
-            </m:r>
-          </m:sub>
-        </m:sSub>
-      </m:oMath>
-      <w:r>
-        <w:t xml:space="preserve">) e regional (</w:t>
-      </w:r>
-      <m:oMath>
-        <m:sSub>
-          <m:e>
-            <m:r>
-              <m:t>Z</m:t>
-            </m:r>
-          </m:e>
-          <m:sub>
-            <m:r>
-              <m:t>r</m:t>
-            </m:r>
-            <m:r>
-              <m:t>e</m:t>
-            </m:r>
-            <m:r>
-              <m:t>g</m:t>
-            </m:r>
-            <m:r>
-              <m:t>i</m:t>
-            </m:r>
-            <m:r>
-              <m:t>o</m:t>
-            </m:r>
-            <m:r>
-              <m:t>n</m:t>
-            </m:r>
-            <m:r>
-              <m:t>a</m:t>
-            </m:r>
-            <m:r>
-              <m:t>l</m:t>
-            </m:r>
-          </m:sub>
-        </m:sSub>
-      </m:oMath>
-      <w:r>
-        <w:t xml:space="preserve">), atribuindo mais peso para os valores da densidade local:</w:t>
+        <w:t xml:space="preserve">A diversidade da paisagem foi calculada seguindo uma hierarquia nas variáveis. A diversidade da paisagem é definida como o</w:t>
+      </w:r>
+      <w:r>
+        <w:t xml:space="preserve"> </w:t>
+      </w:r>
+      <w:r>
+        <w:rPr>
+          <w:iCs/>
+          <w:i/>
+        </w:rPr>
+        <w:t xml:space="preserve">Z-score</w:t>
+      </w:r>
+      <w:r>
+        <w:t xml:space="preserve"> </w:t>
+      </w:r>
+      <w:r>
+        <w:t xml:space="preserve">da variedade de</w:t>
+      </w:r>
+      <w:r>
+        <w:t xml:space="preserve"> </w:t>
+      </w:r>
+      <w:r>
+        <w:rPr>
+          <w:iCs/>
+          <w:i/>
+        </w:rPr>
+        <w:t xml:space="preserve">landforms</w:t>
+      </w:r>
+      <w:r>
+        <w:t xml:space="preserve">. Em locais com maior</w:t>
+      </w:r>
+      <w:r>
+        <w:t xml:space="preserve"> </w:t>
+      </w:r>
+      <w:r>
+        <w:rPr>
+          <w:iCs/>
+          <w:i/>
+        </w:rPr>
+        <w:t xml:space="preserve">Z-score</w:t>
+      </w:r>
+      <w:r>
+        <w:t xml:space="preserve"> </w:t>
+      </w:r>
+      <w:r>
+        <w:t xml:space="preserve">para amplitude altitudinal que variedade de</w:t>
+      </w:r>
+      <w:r>
+        <w:t xml:space="preserve"> </w:t>
+      </w:r>
+      <w:r>
+        <w:rPr>
+          <w:iCs/>
+          <w:i/>
+        </w:rPr>
+        <w:t xml:space="preserve">landforms</w:t>
+      </w:r>
+      <w:r>
+        <w:t xml:space="preserve">, a diversidade da paisagem foi calculada como a média ponderada das duas variáveis, com peso 2 para variedade de</w:t>
+      </w:r>
+      <w:r>
+        <w:t xml:space="preserve"> </w:t>
+      </w:r>
+      <w:r>
+        <w:rPr>
+          <w:iCs/>
+          <w:i/>
+        </w:rPr>
+        <w:t xml:space="preserve">landforms</w:t>
+      </w:r>
+      <w:r>
+        <w:t xml:space="preserve">.</w:t>
       </w:r>
     </w:p>
     <w:p>
@@ -5435,10 +5616,16 @@
                 <m:t>d</m:t>
               </m:r>
               <m:r>
+                <m:t>i</m:t>
+              </m:r>
+              <m:r>
+                <m:t>v</m:t>
+              </m:r>
+              <m:r>
                 <m:t>e</m:t>
               </m:r>
               <m:r>
-                <m:t>n</m:t>
+                <m:t>r</m:t>
               </m:r>
               <m:r>
                 <m:t>s</m:t>
@@ -5458,928 +5645,41 @@
               <m:r>
                 <m:t>e</m:t>
               </m:r>
-            </m:sub>
-          </m:sSub>
-          <m:r>
-            <m:rPr>
-              <m:sty m:val="p"/>
-            </m:rPr>
-            <m:t>=</m:t>
-          </m:r>
-          <m:f>
-            <m:fPr>
-              <m:type m:val="bar"/>
-            </m:fPr>
-            <m:num>
-              <m:r>
-                <m:rPr>
-                  <m:sty m:val="p"/>
-                </m:rPr>
-                <m:t>(</m:t>
-              </m:r>
-              <m:sSub>
-                <m:e>
-                  <m:r>
-                    <m:t>Z</m:t>
-                  </m:r>
-                </m:e>
-                <m:sub>
-                  <m:r>
-                    <m:t>l</m:t>
-                  </m:r>
-                  <m:r>
-                    <m:t>o</m:t>
-                  </m:r>
-                  <m:r>
-                    <m:t>c</m:t>
-                  </m:r>
-                  <m:r>
-                    <m:t>a</m:t>
-                  </m:r>
-                  <m:r>
-                    <m:t>l</m:t>
-                  </m:r>
-                </m:sub>
-              </m:sSub>
-              <m:r>
-                <m:rPr>
-                  <m:sty m:val="p"/>
-                </m:rPr>
-                <m:t>×</m:t>
-              </m:r>
-              <m:r>
-                <m:t>2</m:t>
-              </m:r>
-              <m:r>
-                <m:rPr>
-                  <m:sty m:val="p"/>
-                </m:rPr>
-                <m:t>)</m:t>
-              </m:r>
-              <m:r>
-                <m:rPr>
-                  <m:sty m:val="p"/>
-                </m:rPr>
-                <m:t>+</m:t>
-              </m:r>
-              <m:sSub>
-                <m:e>
-                  <m:r>
-                    <m:t>Z</m:t>
-                  </m:r>
-                </m:e>
-                <m:sub>
-                  <m:r>
-                    <m:t>r</m:t>
-                  </m:r>
-                  <m:r>
-                    <m:t>e</m:t>
-                  </m:r>
-                  <m:r>
-                    <m:t>g</m:t>
-                  </m:r>
-                  <m:r>
-                    <m:t>i</m:t>
-                  </m:r>
-                  <m:r>
-                    <m:t>o</m:t>
-                  </m:r>
-                  <m:r>
-                    <m:t>n</m:t>
-                  </m:r>
-                  <m:r>
-                    <m:t>a</m:t>
-                  </m:r>
-                  <m:r>
-                    <m:t>l</m:t>
-                  </m:r>
-                </m:sub>
-              </m:sSub>
-            </m:num>
-            <m:den>
-              <m:r>
-                <m:t>3</m:t>
-              </m:r>
-            </m:den>
-          </m:f>
-        </m:oMath>
-      </m:oMathPara>
-    </w:p>
-    <w:p>
-      <w:pPr>
-        <w:pStyle w:val="FirstParagraph"/>
-      </w:pPr>
-      <w:r>
-        <w:t xml:space="preserve">Ao compararmos esse resultado com a camada de contagem regional, podemos identificar os locais onde os valores para densidade (</w:t>
-      </w:r>
-      <m:oMath>
-        <m:sSub>
-          <m:e>
-            <m:r>
-              <m:t>Z</m:t>
-            </m:r>
-          </m:e>
-          <m:sub>
-            <m:r>
-              <m:t>d</m:t>
-            </m:r>
-            <m:r>
-              <m:t>e</m:t>
-            </m:r>
-            <m:r>
-              <m:t>n</m:t>
-            </m:r>
-            <m:r>
-              <m:t>s</m:t>
-            </m:r>
-            <m:r>
-              <m:t>i</m:t>
-            </m:r>
-            <m:r>
-              <m:t>d</m:t>
-            </m:r>
-            <m:r>
-              <m:t>a</m:t>
-            </m:r>
-            <m:r>
-              <m:t>d</m:t>
-            </m:r>
-            <m:r>
-              <m:t>e</m:t>
-            </m:r>
-          </m:sub>
-        </m:sSub>
-      </m:oMath>
-      <w:r>
-        <w:t xml:space="preserve">) são menores que os valores de contagem (</w:t>
-      </w:r>
-      <m:oMath>
-        <m:sSub>
-          <m:e>
-            <m:r>
-              <m:t>Z</m:t>
-            </m:r>
-          </m:e>
-          <m:sub>
-            <m:r>
-              <m:t>c</m:t>
-            </m:r>
-            <m:r>
-              <m:t>o</m:t>
-            </m:r>
-            <m:r>
-              <m:t>n</m:t>
-            </m:r>
-            <m:r>
-              <m:t>t</m:t>
-            </m:r>
-            <m:r>
-              <m:t>a</m:t>
-            </m:r>
-            <m:r>
-              <m:t>g</m:t>
-            </m:r>
-            <m:r>
-              <m:t>e</m:t>
-            </m:r>
-            <m:r>
-              <m:t>m</m:t>
-            </m:r>
-          </m:sub>
-        </m:sSub>
-      </m:oMath>
-      <w:r>
-        <w:t xml:space="preserve">) e calculamos a média para esses pixels, novamente dando mais peso ao valores de densidade:</w:t>
-      </w:r>
-    </w:p>
-    <w:p>
-      <w:pPr>
-        <w:pStyle w:val="Textoindependiente"/>
-      </w:pPr>
-      <m:oMathPara>
-        <m:oMathParaPr>
-          <m:jc m:val="center"/>
-        </m:oMathParaPr>
-        <m:oMath>
-          <m:sSub>
-            <m:e>
-              <m:r>
-                <m:t>Z</m:t>
-              </m:r>
-            </m:e>
-            <m:sub>
-              <m:r>
-                <m:t>ú</m:t>
+              <m:r>
+                <m:t> </m:t>
+              </m:r>
+              <m:r>
+                <m:t>d</m:t>
+              </m:r>
+              <m:r>
+                <m:t>a</m:t>
+              </m:r>
+              <m:r>
+                <m:t> </m:t>
+              </m:r>
+              <m:r>
+                <m:t>p</m:t>
+              </m:r>
+              <m:r>
+                <m:t>a</m:t>
+              </m:r>
+              <m:r>
+                <m:t>i</m:t>
+              </m:r>
+              <m:r>
+                <m:t>s</m:t>
+              </m:r>
+              <m:r>
+                <m:t>a</m:t>
+              </m:r>
+              <m:r>
+                <m:t>g</m:t>
+              </m:r>
+              <m:r>
+                <m:t>e</m:t>
               </m:r>
               <m:r>
                 <m:t>m</m:t>
-              </m:r>
-              <m:r>
-                <m:t>i</m:t>
-              </m:r>
-              <m:r>
-                <m:t>d</m:t>
-              </m:r>
-              <m:r>
-                <m:t>a</m:t>
-              </m:r>
-              <m:r>
-                <m:t>s</m:t>
-              </m:r>
-            </m:sub>
-          </m:sSub>
-          <m:r>
-            <m:rPr>
-              <m:sty m:val="p"/>
-            </m:rPr>
-            <m:t>=</m:t>
-          </m:r>
-          <m:f>
-            <m:fPr>
-              <m:type m:val="bar"/>
-            </m:fPr>
-            <m:num>
-              <m:r>
-                <m:rPr>
-                  <m:sty m:val="p"/>
-                </m:rPr>
-                <m:t>(</m:t>
-              </m:r>
-              <m:sSub>
-                <m:e>
-                  <m:r>
-                    <m:t>Z</m:t>
-                  </m:r>
-                </m:e>
-                <m:sub>
-                  <m:r>
-                    <m:t>d</m:t>
-                  </m:r>
-                  <m:r>
-                    <m:t>e</m:t>
-                  </m:r>
-                  <m:r>
-                    <m:t>n</m:t>
-                  </m:r>
-                  <m:r>
-                    <m:t>s</m:t>
-                  </m:r>
-                  <m:r>
-                    <m:t>i</m:t>
-                  </m:r>
-                  <m:r>
-                    <m:t>d</m:t>
-                  </m:r>
-                  <m:r>
-                    <m:t>a</m:t>
-                  </m:r>
-                  <m:r>
-                    <m:t>d</m:t>
-                  </m:r>
-                  <m:r>
-                    <m:t>e</m:t>
-                  </m:r>
-                </m:sub>
-              </m:sSub>
-              <m:r>
-                <m:rPr>
-                  <m:sty m:val="p"/>
-                </m:rPr>
-                <m:t>×</m:t>
-              </m:r>
-              <m:r>
-                <m:t>3</m:t>
-              </m:r>
-              <m:r>
-                <m:rPr>
-                  <m:sty m:val="p"/>
-                </m:rPr>
-                <m:t>)</m:t>
-              </m:r>
-              <m:r>
-                <m:rPr>
-                  <m:sty m:val="p"/>
-                </m:rPr>
-                <m:t>+</m:t>
-              </m:r>
-              <m:sSub>
-                <m:e>
-                  <m:r>
-                    <m:t>Z</m:t>
-                  </m:r>
-                </m:e>
-                <m:sub>
-                  <m:r>
-                    <m:t>c</m:t>
-                  </m:r>
-                  <m:r>
-                    <m:t>o</m:t>
-                  </m:r>
-                  <m:r>
-                    <m:t>n</m:t>
-                  </m:r>
-                  <m:r>
-                    <m:t>t</m:t>
-                  </m:r>
-                  <m:r>
-                    <m:t>a</m:t>
-                  </m:r>
-                  <m:r>
-                    <m:t>g</m:t>
-                  </m:r>
-                  <m:r>
-                    <m:t>e</m:t>
-                  </m:r>
-                  <m:r>
-                    <m:t>m</m:t>
-                  </m:r>
-                </m:sub>
-              </m:sSub>
-            </m:num>
-            <m:den>
-              <m:r>
-                <m:t>4</m:t>
-              </m:r>
-            </m:den>
-          </m:f>
-        </m:oMath>
-      </m:oMathPara>
-    </w:p>
-    <w:p>
-      <w:pPr>
-        <w:pStyle w:val="FirstParagraph"/>
-      </w:pPr>
-      <w:r>
-        <w:t xml:space="preserve">Ao final de todas as operações, temos uma única camada com valores que representam a variação em relação à média dos valores de densidade e contagem de pixels de áreas úmidas referentes às regiões eco-geológicas.</w:t>
-      </w:r>
-    </w:p>
-    <w:bookmarkEnd w:id="33"/>
-    <w:bookmarkStart w:id="35" w:name="diversidade-de-solo"/>
-    <w:p>
-      <w:pPr>
-        <w:pStyle w:val="Ttulo4"/>
-      </w:pPr>
-      <w:r>
-        <w:t xml:space="preserve">Diversidade de solo</w:t>
-      </w:r>
-    </w:p>
-    <w:p>
-      <w:pPr>
-        <w:pStyle w:val="FirstParagraph"/>
-      </w:pPr>
-      <w:r>
-        <w:t xml:space="preserve">A diversidade de solo foi calculada como a distribuição do número de classes de solo, dentro de um</w:t>
-      </w:r>
-      <w:r>
-        <w:t xml:space="preserve"> </w:t>
-      </w:r>
-      <w:r>
-        <w:rPr>
-          <w:iCs/>
-          <w:i/>
-        </w:rPr>
-        <w:t xml:space="preserve">kernel</w:t>
-      </w:r>
-      <w:r>
-        <w:t xml:space="preserve"> </w:t>
-      </w:r>
-      <w:r>
-        <w:t xml:space="preserve">de 1350 m. Ela foi usada para indicar áreas com grande concentração dos diferentes tipos de solo que vão afetar diretamente na diversidade de espécies no ambiente. Para calcular o raster de diversidade do solo usamos a classificação oficial dos solos brasileiros, disponibilizada pelo</w:t>
-      </w:r>
-      <w:r>
-        <w:t xml:space="preserve"> </w:t>
-      </w:r>
-      <w:hyperlink r:id="rId34">
-        <w:r>
-          <w:rPr>
-            <w:rStyle w:val="Hipervnculo"/>
-          </w:rPr>
-          <w:t xml:space="preserve">Instituto Brasileiro de Geografica e Estatística (IBGE)</w:t>
-        </w:r>
-      </w:hyperlink>
-      <w:r>
-        <w:t xml:space="preserve">.</w:t>
-      </w:r>
-    </w:p>
-    <w:p>
-      <w:pPr>
-        <w:pStyle w:val="Textoindependiente"/>
-      </w:pPr>
-      <w:r>
-        <w:t xml:space="preserve">Como a classificação do IBGE foi disponibilizada em formato de</w:t>
-      </w:r>
-      <w:r>
-        <w:t xml:space="preserve"> </w:t>
-      </w:r>
-      <w:r>
-        <w:rPr>
-          <w:iCs/>
-          <w:i/>
-        </w:rPr>
-        <w:t xml:space="preserve">shapefile</w:t>
-      </w:r>
-      <w:r>
-        <w:t xml:space="preserve">, começamos a análise separando cada uma das 108 classes de solo do Brasil e calculamos um raster de presença e ausência do tipo de solo. Ao final do processo podemos somar os diferentes mapas de presença para obter os mapas de diversidade do solo, onde os maiores valores de cada pixel mostram áreas com concentração de diferentes tipos de solo.</w:t>
-      </w:r>
-    </w:p>
-    <w:p>
-      <w:pPr>
-        <w:pStyle w:val="Textoindependiente"/>
-      </w:pPr>
-      <w:r>
-        <w:t xml:space="preserve">Por fim, calculamos os valores de Z para cada pixel (</w:t>
-      </w:r>
-      <m:oMath>
-        <m:sSub>
-          <m:e>
-            <m:r>
-              <m:t>Z</m:t>
-            </m:r>
-          </m:e>
-          <m:sub>
-            <m:r>
-              <m:t>p</m:t>
-            </m:r>
-            <m:r>
-              <m:t>i</m:t>
-            </m:r>
-            <m:r>
-              <m:t>x</m:t>
-            </m:r>
-            <m:r>
-              <m:t>e</m:t>
-            </m:r>
-            <m:r>
-              <m:t>l</m:t>
-            </m:r>
-          </m:sub>
-        </m:sSub>
-      </m:oMath>
-      <w:r>
-        <w:t xml:space="preserve">) ao subtrair o valor da média (</w:t>
-      </w:r>
-      <m:oMath>
-        <m:r>
-          <m:t>μ</m:t>
-        </m:r>
-      </m:oMath>
-      <w:r>
-        <w:t xml:space="preserve">) e dividindo o resultado pelo desvio padrão (</w:t>
-      </w:r>
-      <m:oMath>
-        <m:r>
-          <m:t>σ</m:t>
-        </m:r>
-      </m:oMath>
-      <w:r>
-        <w:t xml:space="preserve">), como mostrado na fórmula a seguir:</w:t>
-      </w:r>
-    </w:p>
-    <w:p>
-      <w:pPr>
-        <w:pStyle w:val="Textoindependiente"/>
-      </w:pPr>
-      <m:oMathPara>
-        <m:oMathParaPr>
-          <m:jc m:val="center"/>
-        </m:oMathParaPr>
-        <m:oMath>
-          <m:sSub>
-            <m:e>
-              <m:r>
-                <m:t>Z</m:t>
-              </m:r>
-            </m:e>
-            <m:sub>
-              <m:r>
-                <m:t>p</m:t>
-              </m:r>
-              <m:r>
-                <m:t>i</m:t>
-              </m:r>
-              <m:r>
-                <m:t>x</m:t>
-              </m:r>
-              <m:r>
-                <m:t>e</m:t>
-              </m:r>
-              <m:r>
-                <m:t>l</m:t>
-              </m:r>
-            </m:sub>
-          </m:sSub>
-          <m:r>
-            <m:rPr>
-              <m:sty m:val="p"/>
-            </m:rPr>
-            <m:t>=</m:t>
-          </m:r>
-          <m:f>
-            <m:fPr>
-              <m:type m:val="bar"/>
-            </m:fPr>
-            <m:num>
-              <m:sSub>
-                <m:e>
-                  <m:r>
-                    <m:t>X</m:t>
-                  </m:r>
-                </m:e>
-                <m:sub>
-                  <m:r>
-                    <m:t>p</m:t>
-                  </m:r>
-                  <m:r>
-                    <m:t>i</m:t>
-                  </m:r>
-                  <m:r>
-                    <m:t>x</m:t>
-                  </m:r>
-                  <m:r>
-                    <m:t>e</m:t>
-                  </m:r>
-                  <m:r>
-                    <m:t>l</m:t>
-                  </m:r>
-                </m:sub>
-              </m:sSub>
-              <m:r>
-                <m:rPr>
-                  <m:sty m:val="p"/>
-                </m:rPr>
-                <m:t>−</m:t>
-              </m:r>
-              <m:r>
-                <m:t>μ</m:t>
-              </m:r>
-            </m:num>
-            <m:den>
-              <m:r>
-                <m:t>σ</m:t>
-              </m:r>
-            </m:den>
-          </m:f>
-        </m:oMath>
-      </m:oMathPara>
-    </w:p>
-    <w:p>
-      <w:pPr>
-        <w:pStyle w:val="FirstParagraph"/>
-      </w:pPr>
-      <w:r>
-        <w:t xml:space="preserve">Os cálculos de</w:t>
-      </w:r>
-      <w:r>
-        <w:t xml:space="preserve"> </w:t>
-      </w:r>
-      <m:oMath>
-        <m:r>
-          <m:t>Z</m:t>
-        </m:r>
-      </m:oMath>
-      <w:r>
-        <w:t xml:space="preserve"> </w:t>
-      </w:r>
-      <w:r>
-        <w:t xml:space="preserve">foram feitos dentro de cada classificação de regiões eco-geológicas usando as médias e desvios padrão dentro de cada uma das classes.</w:t>
-      </w:r>
-    </w:p>
-    <w:bookmarkEnd w:id="35"/>
-    <w:bookmarkStart w:id="53" w:name="diversidade-da-paisagem-1"/>
-    <w:p>
-      <w:pPr>
-        <w:pStyle w:val="Ttulo4"/>
-      </w:pPr>
-      <w:r>
-        <w:t xml:space="preserve">Diversidade da paisagem</w:t>
-      </w:r>
-    </w:p>
-    <w:p>
-      <w:pPr>
-        <w:pStyle w:val="FirstParagraph"/>
-      </w:pPr>
-      <w:r>
-        <w:t xml:space="preserve">A diversidade da paisagem é calculada pela média dos maiores valores de</w:t>
-      </w:r>
-      <w:r>
-        <w:t xml:space="preserve"> </w:t>
-      </w:r>
-      <m:oMath>
-        <m:r>
-          <m:t>Z</m:t>
-        </m:r>
-      </m:oMath>
-      <w:r>
-        <w:t xml:space="preserve"> </w:t>
-      </w:r>
-      <w:r>
-        <w:t xml:space="preserve">entre</w:t>
-      </w:r>
-      <w:r>
-        <w:t xml:space="preserve"> </w:t>
-      </w:r>
-      <w:r>
-        <w:rPr>
-          <w:bCs/>
-          <w:b/>
-        </w:rPr>
-        <w:t xml:space="preserve">variedades de landforms</w:t>
-      </w:r>
-      <w:r>
-        <w:t xml:space="preserve"> </w:t>
-      </w:r>
-      <w:r>
-        <w:t xml:space="preserve">(</w:t>
-      </w:r>
-      <m:oMath>
-        <m:sSub>
-          <m:e>
-            <m:r>
-              <m:t>Z</m:t>
-            </m:r>
-          </m:e>
-          <m:sub>
-            <m:r>
-              <m:t>d</m:t>
-            </m:r>
-            <m:r>
-              <m:t>i</m:t>
-            </m:r>
-            <m:r>
-              <m:t>v</m:t>
-            </m:r>
-            <m:r>
-              <m:t>e</m:t>
-            </m:r>
-            <m:r>
-              <m:t>r</m:t>
-            </m:r>
-            <m:r>
-              <m:t>s</m:t>
-            </m:r>
-            <m:r>
-              <m:t>i</m:t>
-            </m:r>
-            <m:r>
-              <m:t>d</m:t>
-            </m:r>
-            <m:r>
-              <m:t>a</m:t>
-            </m:r>
-            <m:r>
-              <m:t>d</m:t>
-            </m:r>
-            <m:r>
-              <m:t>e</m:t>
-            </m:r>
-          </m:sub>
-        </m:sSub>
-      </m:oMath>
-      <w:r>
-        <w:t xml:space="preserve">),</w:t>
-      </w:r>
-      <w:r>
-        <w:t xml:space="preserve"> </w:t>
-      </w:r>
-      <w:r>
-        <w:rPr>
-          <w:bCs/>
-          <w:b/>
-        </w:rPr>
-        <w:t xml:space="preserve">amplitude de elevação</w:t>
-      </w:r>
-      <w:r>
-        <w:t xml:space="preserve"> </w:t>
-      </w:r>
-      <w:r>
-        <w:t xml:space="preserve">(</w:t>
-      </w:r>
-      <m:oMath>
-        <m:sSub>
-          <m:e>
-            <m:r>
-              <m:t>Z</m:t>
-            </m:r>
-          </m:e>
-          <m:sub>
-            <m:r>
-              <m:t>e</m:t>
-            </m:r>
-            <m:r>
-              <m:t>l</m:t>
-            </m:r>
-            <m:r>
-              <m:t>e</m:t>
-            </m:r>
-            <m:r>
-              <m:t>v</m:t>
-            </m:r>
-            <m:r>
-              <m:t>a</m:t>
-            </m:r>
-            <m:r>
-              <m:t>ç</m:t>
-            </m:r>
-            <m:r>
-              <m:t>ã</m:t>
-            </m:r>
-            <m:r>
-              <m:t>o</m:t>
-            </m:r>
-          </m:sub>
-        </m:sSub>
-      </m:oMath>
-      <w:r>
-        <w:t xml:space="preserve">),</w:t>
-      </w:r>
-      <w:r>
-        <w:t xml:space="preserve"> </w:t>
-      </w:r>
-      <w:r>
-        <w:rPr>
-          <w:bCs/>
-          <w:b/>
-        </w:rPr>
-        <w:t xml:space="preserve">índice de áreas úmidas</w:t>
-      </w:r>
-      <w:r>
-        <w:t xml:space="preserve"> </w:t>
-      </w:r>
-      <w:r>
-        <w:t xml:space="preserve">(</w:t>
-      </w:r>
-      <m:oMath>
-        <m:sSub>
-          <m:e>
-            <m:r>
-              <m:t>Z</m:t>
-            </m:r>
-          </m:e>
-          <m:sub>
-            <m:r>
-              <m:t>ú</m:t>
-            </m:r>
-            <m:r>
-              <m:t>m</m:t>
-            </m:r>
-            <m:r>
-              <m:t>i</m:t>
-            </m:r>
-            <m:r>
-              <m:t>d</m:t>
-            </m:r>
-            <m:r>
-              <m:t>a</m:t>
-            </m:r>
-            <m:r>
-              <m:t>s</m:t>
-            </m:r>
-          </m:sub>
-        </m:sSub>
-      </m:oMath>
-      <w:r>
-        <w:t xml:space="preserve">) e</w:t>
-      </w:r>
-      <w:r>
-        <w:t xml:space="preserve"> </w:t>
-      </w:r>
-      <w:r>
-        <w:rPr>
-          <w:bCs/>
-          <w:b/>
-        </w:rPr>
-        <w:t xml:space="preserve">diversidade de solo</w:t>
-      </w:r>
-      <w:r>
-        <w:t xml:space="preserve"> </w:t>
-      </w:r>
-      <w:r>
-        <w:t xml:space="preserve">(</w:t>
-      </w:r>
-      <m:oMath>
-        <m:sSub>
-          <m:e>
-            <m:r>
-              <m:t>Z</m:t>
-            </m:r>
-          </m:e>
-          <m:sub>
-            <m:r>
-              <m:t>s</m:t>
-            </m:r>
-            <m:r>
-              <m:t>o</m:t>
-            </m:r>
-            <m:r>
-              <m:t>l</m:t>
-            </m:r>
-            <m:r>
-              <m:t>o</m:t>
-            </m:r>
-            <m:r>
-              <m:t>s</m:t>
-            </m:r>
-          </m:sub>
-        </m:sSub>
-      </m:oMath>
-      <w:r>
-        <w:t xml:space="preserve">). Começamos assumindo que a diversidade da paisagem seja igual a variedade de</w:t>
-      </w:r>
-      <w:r>
-        <w:t xml:space="preserve"> </w:t>
-      </w:r>
-      <w:r>
-        <w:rPr>
-          <w:iCs/>
-          <w:i/>
-        </w:rPr>
-        <w:t xml:space="preserve">landforms</w:t>
-      </w:r>
-      <w:r>
-        <w:t xml:space="preserve"> </w:t>
-      </w:r>
-      <w:r>
-        <w:t xml:space="preserve">nos locais onde os valores de amplitude de elevação sejam maiores que a variedade de</w:t>
-      </w:r>
-      <w:r>
-        <w:t xml:space="preserve"> </w:t>
-      </w:r>
-      <w:r>
-        <w:rPr>
-          <w:iCs/>
-          <w:i/>
-        </w:rPr>
-        <w:t xml:space="preserve">landforms</w:t>
-      </w:r>
-      <w:r>
-        <w:t xml:space="preserve"> </w:t>
-      </w:r>
-      <w:r>
-        <w:t xml:space="preserve">a diversidade da paisagem é calculada como a média entre os valores de</w:t>
-      </w:r>
-      <w:r>
-        <w:t xml:space="preserve"> </w:t>
-      </w:r>
-      <m:oMath>
-        <m:r>
-          <m:t>Z</m:t>
-        </m:r>
-      </m:oMath>
-      <w:r>
-        <w:t xml:space="preserve"> </w:t>
-      </w:r>
-      <w:r>
-        <w:t xml:space="preserve">das duas camadas, com maior peso dado para a camada de variedade de landforms, conforme a fórmula a seguir.</w:t>
-      </w:r>
-    </w:p>
-    <w:p>
-      <w:pPr>
-        <w:pStyle w:val="Textoindependiente"/>
-      </w:pPr>
-      <m:oMathPara>
-        <m:oMathParaPr>
-          <m:jc m:val="center"/>
-        </m:oMathParaPr>
-        <m:oMath>
-          <m:sSub>
-            <m:e>
-              <m:r>
-                <m:t>Z</m:t>
-              </m:r>
-            </m:e>
-            <m:sub>
-              <m:r>
-                <m:t>d</m:t>
-              </m:r>
-              <m:r>
-                <m:t>i</m:t>
-              </m:r>
-              <m:r>
-                <m:t>v</m:t>
-              </m:r>
-              <m:r>
-                <m:t>e</m:t>
-              </m:r>
-              <m:r>
-                <m:t>r</m:t>
-              </m:r>
-              <m:r>
-                <m:t>s</m:t>
-              </m:r>
-              <m:r>
-                <m:t>i</m:t>
-              </m:r>
-              <m:r>
-                <m:t>d</m:t>
-              </m:r>
-              <m:r>
-                <m:t>a</m:t>
-              </m:r>
-              <m:r>
-                <m:t>d</m:t>
-              </m:r>
-              <m:r>
-                <m:t>e</m:t>
               </m:r>
             </m:sub>
           </m:sSub>
@@ -6410,6 +5710,45 @@
                     </m:e>
                     <m:sub>
                       <m:r>
+                        <m:t>v</m:t>
+                      </m:r>
+                      <m:r>
+                        <m:t>a</m:t>
+                      </m:r>
+                      <m:r>
+                        <m:t>r</m:t>
+                      </m:r>
+                      <m:r>
+                        <m:t>i</m:t>
+                      </m:r>
+                      <m:r>
+                        <m:t>e</m:t>
+                      </m:r>
+                      <m:r>
+                        <m:t>d</m:t>
+                      </m:r>
+                      <m:r>
+                        <m:t>a</m:t>
+                      </m:r>
+                      <m:r>
+                        <m:t>d</m:t>
+                      </m:r>
+                      <m:r>
+                        <m:t>e</m:t>
+                      </m:r>
+                      <m:r>
+                        <m:t> </m:t>
+                      </m:r>
+                      <m:r>
+                        <m:t>d</m:t>
+                      </m:r>
+                      <m:r>
+                        <m:t>e</m:t>
+                      </m:r>
+                      <m:r>
+                        <m:t> </m:t>
+                      </m:r>
+                      <m:r>
                         <m:t>l</m:t>
                       </m:r>
                       <m:r>
@@ -6463,28 +5802,67 @@
                 </m:e>
                 <m:sub>
                   <m:r>
+                    <m:t>a</m:t>
+                  </m:r>
+                  <m:r>
+                    <m:t>m</m:t>
+                  </m:r>
+                  <m:r>
+                    <m:t>p</m:t>
+                  </m:r>
+                  <m:r>
+                    <m:t>l</m:t>
+                  </m:r>
+                  <m:r>
+                    <m:t>i</m:t>
+                  </m:r>
+                  <m:r>
+                    <m:t>t</m:t>
+                  </m:r>
+                  <m:r>
+                    <m:t>u</m:t>
+                  </m:r>
+                  <m:r>
+                    <m:t>d</m:t>
+                  </m:r>
+                  <m:r>
                     <m:t>e</m:t>
                   </m:r>
                   <m:r>
+                    <m:t> </m:t>
+                  </m:r>
+                  <m:r>
+                    <m:t>a</m:t>
+                  </m:r>
+                  <m:r>
                     <m:t>l</m:t>
                   </m:r>
                   <m:r>
-                    <m:t>e</m:t>
-                  </m:r>
-                  <m:r>
-                    <m:t>v</m:t>
+                    <m:t>t</m:t>
+                  </m:r>
+                  <m:r>
+                    <m:t>i</m:t>
+                  </m:r>
+                  <m:r>
+                    <m:t>t</m:t>
+                  </m:r>
+                  <m:r>
+                    <m:t>u</m:t>
+                  </m:r>
+                  <m:r>
+                    <m:t>d</m:t>
+                  </m:r>
+                  <m:r>
+                    <m:t>i</m:t>
+                  </m:r>
+                  <m:r>
+                    <m:t>n</m:t>
                   </m:r>
                   <m:r>
                     <m:t>a</m:t>
                   </m:r>
                   <m:r>
-                    <m:t>ç</m:t>
-                  </m:r>
-                  <m:r>
-                    <m:t>ã</m:t>
-                  </m:r>
-                  <m:r>
-                    <m:t>o</m:t>
+                    <m:t>l</m:t>
                   </m:r>
                 </m:sub>
               </m:sSub>
@@ -6503,110 +5881,7 @@
         <w:pStyle w:val="FirstParagraph"/>
       </w:pPr>
       <w:r>
-        <w:t xml:space="preserve">Depois comparamos os valores desse</w:t>
-      </w:r>
-      <w:r>
-        <w:t xml:space="preserve"> </w:t>
-      </w:r>
-      <m:oMath>
-        <m:r>
-          <m:t>Z</m:t>
-        </m:r>
-      </m:oMath>
-      <w:r>
-        <w:t xml:space="preserve"> </w:t>
-      </w:r>
-      <w:r>
-        <w:t xml:space="preserve">com a camada do índice de áreas úmidas e nas áreas onde esses valores sejam maiores substituímos pelo valor do índice de áreas úmidas. Portanto em regiões onde os valores de áreas úmidas são maiores eles substituem os valores de</w:t>
-      </w:r>
-      <w:r>
-        <w:t xml:space="preserve"> </w:t>
-      </w:r>
-      <m:oMath>
-        <m:r>
-          <m:t>Z</m:t>
-        </m:r>
-      </m:oMath>
-      <w:r>
-        <w:t xml:space="preserve"> </w:t>
-      </w:r>
-      <w:r>
-        <w:t xml:space="preserve">nesses</w:t>
-      </w:r>
-      <w:r>
-        <w:t xml:space="preserve"> </w:t>
-      </w:r>
-      <w:r>
-        <w:rPr>
-          <w:iCs/>
-          <w:i/>
-        </w:rPr>
-        <w:t xml:space="preserve">pixels</w:t>
-      </w:r>
-      <w:r>
-        <w:t xml:space="preserve">.</w:t>
-      </w:r>
-    </w:p>
-    <w:p>
-      <w:pPr>
-        <w:pStyle w:val="Textoindependiente"/>
-      </w:pPr>
-      <w:r>
-        <w:t xml:space="preserve">Na localidades onde a diversidade de solo é maior que a diversidade da paisagem, os valores são substituídos pela média ponderada das variáveis naquela localidade</w:t>
-      </w:r>
-      <w:r>
-        <w:t xml:space="preserve"> </w:t>
-      </w:r>
-      <w:r>
-        <w:t xml:space="preserve">Nas localidades onde a diversidade do solo for maior que a diversidade da paisagem calculada até aqui, vamos substituir os valores pela média ponderada entre todas as outras camadas, dependendo de quais camadas apresentam maiores valores.</w:t>
-      </w:r>
-    </w:p>
-    <w:p>
-      <w:pPr>
-        <w:pStyle w:val="Textoindependiente"/>
-      </w:pPr>
-      <w:r>
-        <w:t xml:space="preserve">Se os valores da diversidade forem menores que os valores de</w:t>
-      </w:r>
-      <w:r>
-        <w:t xml:space="preserve"> </w:t>
-      </w:r>
-      <w:r>
-        <w:rPr>
-          <w:iCs/>
-          <w:i/>
-        </w:rPr>
-        <w:t xml:space="preserve">landforms</w:t>
-      </w:r>
-      <w:r>
-        <w:t xml:space="preserve">, amplitude de elevação, índice de áreas úmidas e diversidade de solo somamos todos os valores de</w:t>
-      </w:r>
-      <w:r>
-        <w:t xml:space="preserve"> </w:t>
-      </w:r>
-      <m:oMath>
-        <m:r>
-          <m:t>Z</m:t>
-        </m:r>
-      </m:oMath>
-      <w:r>
-        <w:t xml:space="preserve">, dobrando os valores de</w:t>
-      </w:r>
-      <w:r>
-        <w:t xml:space="preserve"> </w:t>
-      </w:r>
-      <w:r>
-        <w:rPr>
-          <w:iCs/>
-          <w:i/>
-        </w:rPr>
-        <w:t xml:space="preserve">landforms</w:t>
-      </w:r>
-      <w:r>
-        <w:t xml:space="preserve"> </w:t>
-      </w:r>
-      <w:r>
-        <w:t xml:space="preserve">e dividimos por 5.</w:t>
+        <w:t xml:space="preserve">Nos locais onde o índice áreas úmida é maior que a diversidade da paisagem calculada anteriormente, calculamos a média ponderada da diversidade da paisagem e índice de áreas úmidas, atribuindo peso dois para as áreas úmidas. O peso dobrado das áreas úmidas é justificado por esses locais estarem em áreas planas com baixa variabilidade topográfica, sendo as áreas úmidas a variável mais importante para determinar a variabilidade microclimática.</w:t>
       </w:r>
     </w:p>
     <w:p>
@@ -6657,6 +5932,731 @@
               </m:r>
               <m:r>
                 <m:t>e</m:t>
+              </m:r>
+              <m:r>
+                <m:t> </m:t>
+              </m:r>
+              <m:r>
+                <m:t>d</m:t>
+              </m:r>
+              <m:r>
+                <m:t>a</m:t>
+              </m:r>
+              <m:r>
+                <m:t> </m:t>
+              </m:r>
+              <m:r>
+                <m:t>p</m:t>
+              </m:r>
+              <m:r>
+                <m:t>a</m:t>
+              </m:r>
+              <m:r>
+                <m:t>i</m:t>
+              </m:r>
+              <m:r>
+                <m:t>s</m:t>
+              </m:r>
+              <m:r>
+                <m:t>a</m:t>
+              </m:r>
+              <m:r>
+                <m:t>g</m:t>
+              </m:r>
+              <m:r>
+                <m:t>e</m:t>
+              </m:r>
+              <m:r>
+                <m:t>m</m:t>
+              </m:r>
+            </m:sub>
+          </m:sSub>
+          <m:r>
+            <m:rPr>
+              <m:sty m:val="p"/>
+            </m:rPr>
+            <m:t>=</m:t>
+          </m:r>
+          <m:f>
+            <m:fPr>
+              <m:type m:val="bar"/>
+            </m:fPr>
+            <m:num>
+              <m:sSub>
+                <m:e>
+                  <m:r>
+                    <m:t>Z</m:t>
+                  </m:r>
+                </m:e>
+                <m:sub>
+                  <m:r>
+                    <m:t>v</m:t>
+                  </m:r>
+                  <m:r>
+                    <m:t>a</m:t>
+                  </m:r>
+                  <m:r>
+                    <m:t>r</m:t>
+                  </m:r>
+                  <m:r>
+                    <m:t>i</m:t>
+                  </m:r>
+                  <m:r>
+                    <m:t>e</m:t>
+                  </m:r>
+                  <m:r>
+                    <m:t>d</m:t>
+                  </m:r>
+                  <m:r>
+                    <m:t>a</m:t>
+                  </m:r>
+                  <m:r>
+                    <m:t>d</m:t>
+                  </m:r>
+                  <m:r>
+                    <m:t>e</m:t>
+                  </m:r>
+                  <m:r>
+                    <m:t> </m:t>
+                  </m:r>
+                  <m:r>
+                    <m:t>d</m:t>
+                  </m:r>
+                  <m:r>
+                    <m:t>e</m:t>
+                  </m:r>
+                  <m:r>
+                    <m:t> </m:t>
+                  </m:r>
+                  <m:r>
+                    <m:t>l</m:t>
+                  </m:r>
+                  <m:r>
+                    <m:t>a</m:t>
+                  </m:r>
+                  <m:r>
+                    <m:t>n</m:t>
+                  </m:r>
+                  <m:r>
+                    <m:t>d</m:t>
+                  </m:r>
+                  <m:r>
+                    <m:t>f</m:t>
+                  </m:r>
+                  <m:r>
+                    <m:t>o</m:t>
+                  </m:r>
+                  <m:r>
+                    <m:t>r</m:t>
+                  </m:r>
+                  <m:r>
+                    <m:t>m</m:t>
+                  </m:r>
+                  <m:r>
+                    <m:t>s</m:t>
+                  </m:r>
+                </m:sub>
+              </m:sSub>
+              <m:r>
+                <m:rPr>
+                  <m:sty m:val="p"/>
+                </m:rPr>
+                <m:t>+</m:t>
+              </m:r>
+              <m:sSub>
+                <m:e>
+                  <m:r>
+                    <m:t>Z</m:t>
+                  </m:r>
+                </m:e>
+                <m:sub>
+                  <m:r>
+                    <m:t>a</m:t>
+                  </m:r>
+                  <m:r>
+                    <m:t>m</m:t>
+                  </m:r>
+                  <m:r>
+                    <m:t>p</m:t>
+                  </m:r>
+                  <m:r>
+                    <m:t>l</m:t>
+                  </m:r>
+                  <m:r>
+                    <m:t>i</m:t>
+                  </m:r>
+                  <m:r>
+                    <m:t>t</m:t>
+                  </m:r>
+                  <m:r>
+                    <m:t>u</m:t>
+                  </m:r>
+                  <m:r>
+                    <m:t>d</m:t>
+                  </m:r>
+                  <m:r>
+                    <m:t>e</m:t>
+                  </m:r>
+                  <m:r>
+                    <m:t> </m:t>
+                  </m:r>
+                  <m:r>
+                    <m:t>a</m:t>
+                  </m:r>
+                  <m:r>
+                    <m:t>l</m:t>
+                  </m:r>
+                  <m:r>
+                    <m:t>t</m:t>
+                  </m:r>
+                  <m:r>
+                    <m:t>i</m:t>
+                  </m:r>
+                  <m:r>
+                    <m:t>t</m:t>
+                  </m:r>
+                  <m:r>
+                    <m:t>u</m:t>
+                  </m:r>
+                  <m:r>
+                    <m:t>d</m:t>
+                  </m:r>
+                  <m:r>
+                    <m:t>i</m:t>
+                  </m:r>
+                  <m:r>
+                    <m:t>n</m:t>
+                  </m:r>
+                  <m:r>
+                    <m:t>a</m:t>
+                  </m:r>
+                  <m:r>
+                    <m:t>l</m:t>
+                  </m:r>
+                </m:sub>
+              </m:sSub>
+              <m:r>
+                <m:rPr>
+                  <m:sty m:val="p"/>
+                </m:rPr>
+                <m:t>+</m:t>
+              </m:r>
+              <m:d>
+                <m:dPr>
+                  <m:begChr m:val="("/>
+                  <m:endChr m:val=")"/>
+                  <m:sepChr m:val=""/>
+                  <m:grow/>
+                </m:dPr>
+                <m:e>
+                  <m:sSub>
+                    <m:e>
+                      <m:r>
+                        <m:t>Z</m:t>
+                      </m:r>
+                    </m:e>
+                    <m:sub>
+                      <m:r>
+                        <m:t>í</m:t>
+                      </m:r>
+                      <m:r>
+                        <m:t>n</m:t>
+                      </m:r>
+                      <m:r>
+                        <m:t>d</m:t>
+                      </m:r>
+                      <m:r>
+                        <m:t>i</m:t>
+                      </m:r>
+                      <m:r>
+                        <m:t>c</m:t>
+                      </m:r>
+                      <m:r>
+                        <m:t>e</m:t>
+                      </m:r>
+                      <m:r>
+                        <m:t> </m:t>
+                      </m:r>
+                      <m:r>
+                        <m:t>d</m:t>
+                      </m:r>
+                      <m:r>
+                        <m:t>e</m:t>
+                      </m:r>
+                      <m:r>
+                        <m:t> </m:t>
+                      </m:r>
+                      <m:r>
+                        <m:t>á</m:t>
+                      </m:r>
+                      <m:r>
+                        <m:t>r</m:t>
+                      </m:r>
+                      <m:r>
+                        <m:t>e</m:t>
+                      </m:r>
+                      <m:r>
+                        <m:t>a</m:t>
+                      </m:r>
+                      <m:r>
+                        <m:t>s</m:t>
+                      </m:r>
+                      <m:r>
+                        <m:t> </m:t>
+                      </m:r>
+                      <m:r>
+                        <m:t>ú</m:t>
+                      </m:r>
+                      <m:r>
+                        <m:t>m</m:t>
+                      </m:r>
+                      <m:r>
+                        <m:t>i</m:t>
+                      </m:r>
+                      <m:r>
+                        <m:t>d</m:t>
+                      </m:r>
+                      <m:r>
+                        <m:t>a</m:t>
+                      </m:r>
+                      <m:r>
+                        <m:t>s</m:t>
+                      </m:r>
+                    </m:sub>
+                  </m:sSub>
+                  <m:r>
+                    <m:rPr>
+                      <m:sty m:val="p"/>
+                    </m:rPr>
+                    <m:t>×</m:t>
+                  </m:r>
+                  <m:r>
+                    <m:t>2</m:t>
+                  </m:r>
+                </m:e>
+              </m:d>
+            </m:num>
+            <m:den>
+              <m:r>
+                <m:t>4</m:t>
+              </m:r>
+            </m:den>
+          </m:f>
+        </m:oMath>
+      </m:oMathPara>
+    </w:p>
+    <w:p>
+      <w:pPr>
+        <w:pStyle w:val="FirstParagraph"/>
+      </w:pPr>
+      <w:r>
+        <w:t xml:space="preserve">Se a amplitude altitudinal não foi importante para a célula, calculamos assim:</w:t>
+      </w:r>
+    </w:p>
+    <w:p>
+      <w:pPr>
+        <w:pStyle w:val="Textoindependiente"/>
+      </w:pPr>
+      <m:oMathPara>
+        <m:oMathParaPr>
+          <m:jc m:val="center"/>
+        </m:oMathParaPr>
+        <m:oMath>
+          <m:sSub>
+            <m:e>
+              <m:r>
+                <m:t>Z</m:t>
+              </m:r>
+            </m:e>
+            <m:sub>
+              <m:r>
+                <m:t>d</m:t>
+              </m:r>
+              <m:r>
+                <m:t>i</m:t>
+              </m:r>
+              <m:r>
+                <m:t>v</m:t>
+              </m:r>
+              <m:r>
+                <m:t>e</m:t>
+              </m:r>
+              <m:r>
+                <m:t>r</m:t>
+              </m:r>
+              <m:r>
+                <m:t>s</m:t>
+              </m:r>
+              <m:r>
+                <m:t>i</m:t>
+              </m:r>
+              <m:r>
+                <m:t>d</m:t>
+              </m:r>
+              <m:r>
+                <m:t>a</m:t>
+              </m:r>
+              <m:r>
+                <m:t>d</m:t>
+              </m:r>
+              <m:r>
+                <m:t>e</m:t>
+              </m:r>
+              <m:r>
+                <m:t> </m:t>
+              </m:r>
+              <m:r>
+                <m:t>d</m:t>
+              </m:r>
+              <m:r>
+                <m:t>a</m:t>
+              </m:r>
+              <m:r>
+                <m:t> </m:t>
+              </m:r>
+              <m:r>
+                <m:t>p</m:t>
+              </m:r>
+              <m:r>
+                <m:t>a</m:t>
+              </m:r>
+              <m:r>
+                <m:t>i</m:t>
+              </m:r>
+              <m:r>
+                <m:t>s</m:t>
+              </m:r>
+              <m:r>
+                <m:t>a</m:t>
+              </m:r>
+              <m:r>
+                <m:t>g</m:t>
+              </m:r>
+              <m:r>
+                <m:t>e</m:t>
+              </m:r>
+              <m:r>
+                <m:t>m</m:t>
+              </m:r>
+            </m:sub>
+          </m:sSub>
+          <m:r>
+            <m:rPr>
+              <m:sty m:val="p"/>
+            </m:rPr>
+            <m:t>=</m:t>
+          </m:r>
+          <m:f>
+            <m:fPr>
+              <m:type m:val="bar"/>
+            </m:fPr>
+            <m:num>
+              <m:sSub>
+                <m:e>
+                  <m:r>
+                    <m:t>Z</m:t>
+                  </m:r>
+                </m:e>
+                <m:sub>
+                  <m:r>
+                    <m:t>v</m:t>
+                  </m:r>
+                  <m:r>
+                    <m:t>a</m:t>
+                  </m:r>
+                  <m:r>
+                    <m:t>r</m:t>
+                  </m:r>
+                  <m:r>
+                    <m:t>i</m:t>
+                  </m:r>
+                  <m:r>
+                    <m:t>e</m:t>
+                  </m:r>
+                  <m:r>
+                    <m:t>d</m:t>
+                  </m:r>
+                  <m:r>
+                    <m:t>a</m:t>
+                  </m:r>
+                  <m:r>
+                    <m:t>d</m:t>
+                  </m:r>
+                  <m:r>
+                    <m:t>e</m:t>
+                  </m:r>
+                  <m:r>
+                    <m:t> </m:t>
+                  </m:r>
+                  <m:r>
+                    <m:t>d</m:t>
+                  </m:r>
+                  <m:r>
+                    <m:t>e</m:t>
+                  </m:r>
+                  <m:r>
+                    <m:t> </m:t>
+                  </m:r>
+                  <m:r>
+                    <m:t>l</m:t>
+                  </m:r>
+                  <m:r>
+                    <m:t>a</m:t>
+                  </m:r>
+                  <m:r>
+                    <m:t>n</m:t>
+                  </m:r>
+                  <m:r>
+                    <m:t>d</m:t>
+                  </m:r>
+                  <m:r>
+                    <m:t>f</m:t>
+                  </m:r>
+                  <m:r>
+                    <m:t>o</m:t>
+                  </m:r>
+                  <m:r>
+                    <m:t>r</m:t>
+                  </m:r>
+                  <m:r>
+                    <m:t>m</m:t>
+                  </m:r>
+                  <m:r>
+                    <m:t>s</m:t>
+                  </m:r>
+                </m:sub>
+              </m:sSub>
+              <m:r>
+                <m:rPr>
+                  <m:sty m:val="p"/>
+                </m:rPr>
+                <m:t>+</m:t>
+              </m:r>
+              <m:d>
+                <m:dPr>
+                  <m:begChr m:val="("/>
+                  <m:endChr m:val=")"/>
+                  <m:sepChr m:val=""/>
+                  <m:grow/>
+                </m:dPr>
+                <m:e>
+                  <m:sSub>
+                    <m:e>
+                      <m:r>
+                        <m:t>Z</m:t>
+                      </m:r>
+                    </m:e>
+                    <m:sub>
+                      <m:r>
+                        <m:t>í</m:t>
+                      </m:r>
+                      <m:r>
+                        <m:t>n</m:t>
+                      </m:r>
+                      <m:r>
+                        <m:t>d</m:t>
+                      </m:r>
+                      <m:r>
+                        <m:t>i</m:t>
+                      </m:r>
+                      <m:r>
+                        <m:t>c</m:t>
+                      </m:r>
+                      <m:r>
+                        <m:t>e</m:t>
+                      </m:r>
+                      <m:r>
+                        <m:t> </m:t>
+                      </m:r>
+                      <m:r>
+                        <m:t>d</m:t>
+                      </m:r>
+                      <m:r>
+                        <m:t>e</m:t>
+                      </m:r>
+                      <m:r>
+                        <m:t> </m:t>
+                      </m:r>
+                      <m:r>
+                        <m:t>á</m:t>
+                      </m:r>
+                      <m:r>
+                        <m:t>r</m:t>
+                      </m:r>
+                      <m:r>
+                        <m:t>e</m:t>
+                      </m:r>
+                      <m:r>
+                        <m:t>a</m:t>
+                      </m:r>
+                      <m:r>
+                        <m:t>s</m:t>
+                      </m:r>
+                      <m:r>
+                        <m:t> </m:t>
+                      </m:r>
+                      <m:r>
+                        <m:t>ú</m:t>
+                      </m:r>
+                      <m:r>
+                        <m:t>m</m:t>
+                      </m:r>
+                      <m:r>
+                        <m:t>i</m:t>
+                      </m:r>
+                      <m:r>
+                        <m:t>d</m:t>
+                      </m:r>
+                      <m:r>
+                        <m:t>a</m:t>
+                      </m:r>
+                      <m:r>
+                        <m:t>s</m:t>
+                      </m:r>
+                    </m:sub>
+                  </m:sSub>
+                  <m:r>
+                    <m:rPr>
+                      <m:sty m:val="p"/>
+                    </m:rPr>
+                    <m:t>×</m:t>
+                  </m:r>
+                  <m:r>
+                    <m:t>2</m:t>
+                  </m:r>
+                </m:e>
+              </m:d>
+            </m:num>
+            <m:den>
+              <m:r>
+                <m:t>3</m:t>
+              </m:r>
+            </m:den>
+          </m:f>
+        </m:oMath>
+      </m:oMathPara>
+    </w:p>
+    <w:p>
+      <w:pPr>
+        <w:pStyle w:val="FirstParagraph"/>
+      </w:pPr>
+      <w:r>
+        <w:t xml:space="preserve">Nas localidades onde o</w:t>
+      </w:r>
+      <w:r>
+        <w:t xml:space="preserve"> </w:t>
+      </w:r>
+      <w:r>
+        <w:rPr>
+          <w:iCs/>
+          <w:i/>
+        </w:rPr>
+        <w:t xml:space="preserve">Z-score</w:t>
+      </w:r>
+      <w:r>
+        <w:t xml:space="preserve"> </w:t>
+      </w:r>
+      <w:r>
+        <w:t xml:space="preserve">da diversidade de solo foi maior que a diversidade da paisagem anterior, os valores foram substituídos pela média ponderada das variáveis naquela localidade, com peso 2 para variedade de</w:t>
+      </w:r>
+      <w:r>
+        <w:t xml:space="preserve"> </w:t>
+      </w:r>
+      <w:r>
+        <w:rPr>
+          <w:iCs/>
+          <w:i/>
+        </w:rPr>
+        <w:t xml:space="preserve">landforms</w:t>
+      </w:r>
+      <w:r>
+        <w:t xml:space="preserve">.</w:t>
+      </w:r>
+    </w:p>
+    <w:p>
+      <w:pPr>
+        <w:pStyle w:val="Textoindependiente"/>
+      </w:pPr>
+      <m:oMathPara>
+        <m:oMathParaPr>
+          <m:jc m:val="center"/>
+        </m:oMathParaPr>
+        <m:oMath>
+          <m:sSub>
+            <m:e>
+              <m:r>
+                <m:t>Z</m:t>
+              </m:r>
+            </m:e>
+            <m:sub>
+              <m:r>
+                <m:t>d</m:t>
+              </m:r>
+              <m:r>
+                <m:t>i</m:t>
+              </m:r>
+              <m:r>
+                <m:t>v</m:t>
+              </m:r>
+              <m:r>
+                <m:t>e</m:t>
+              </m:r>
+              <m:r>
+                <m:t>r</m:t>
+              </m:r>
+              <m:r>
+                <m:t>s</m:t>
+              </m:r>
+              <m:r>
+                <m:t>i</m:t>
+              </m:r>
+              <m:r>
+                <m:t>d</m:t>
+              </m:r>
+              <m:r>
+                <m:t>a</m:t>
+              </m:r>
+              <m:r>
+                <m:t>d</m:t>
+              </m:r>
+              <m:r>
+                <m:t>e</m:t>
+              </m:r>
+              <m:r>
+                <m:t> </m:t>
+              </m:r>
+              <m:r>
+                <m:t>d</m:t>
+              </m:r>
+              <m:r>
+                <m:t>a</m:t>
+              </m:r>
+              <m:r>
+                <m:t> </m:t>
+              </m:r>
+              <m:r>
+                <m:t>p</m:t>
+              </m:r>
+              <m:r>
+                <m:t>a</m:t>
+              </m:r>
+              <m:r>
+                <m:t>i</m:t>
+              </m:r>
+              <m:r>
+                <m:t>s</m:t>
+              </m:r>
+              <m:r>
+                <m:t>a</m:t>
+              </m:r>
+              <m:r>
+                <m:t>g</m:t>
+              </m:r>
+              <m:r>
+                <m:t>e</m:t>
+              </m:r>
+              <m:r>
+                <m:t>m</m:t>
               </m:r>
             </m:sub>
           </m:sSub>
@@ -6687,6 +6687,45 @@
                     </m:e>
                     <m:sub>
                       <m:r>
+                        <m:t>v</m:t>
+                      </m:r>
+                      <m:r>
+                        <m:t>a</m:t>
+                      </m:r>
+                      <m:r>
+                        <m:t>r</m:t>
+                      </m:r>
+                      <m:r>
+                        <m:t>i</m:t>
+                      </m:r>
+                      <m:r>
+                        <m:t>e</m:t>
+                      </m:r>
+                      <m:r>
+                        <m:t>d</m:t>
+                      </m:r>
+                      <m:r>
+                        <m:t>a</m:t>
+                      </m:r>
+                      <m:r>
+                        <m:t>d</m:t>
+                      </m:r>
+                      <m:r>
+                        <m:t>e</m:t>
+                      </m:r>
+                      <m:r>
+                        <m:t> </m:t>
+                      </m:r>
+                      <m:r>
+                        <m:t>d</m:t>
+                      </m:r>
+                      <m:r>
+                        <m:t>e</m:t>
+                      </m:r>
+                      <m:r>
+                        <m:t> </m:t>
+                      </m:r>
+                      <m:r>
                         <m:t>l</m:t>
                       </m:r>
                       <m:r>
@@ -6740,28 +6779,67 @@
                 </m:e>
                 <m:sub>
                   <m:r>
+                    <m:t>a</m:t>
+                  </m:r>
+                  <m:r>
+                    <m:t>m</m:t>
+                  </m:r>
+                  <m:r>
+                    <m:t>p</m:t>
+                  </m:r>
+                  <m:r>
+                    <m:t>l</m:t>
+                  </m:r>
+                  <m:r>
+                    <m:t>i</m:t>
+                  </m:r>
+                  <m:r>
+                    <m:t>t</m:t>
+                  </m:r>
+                  <m:r>
+                    <m:t>u</m:t>
+                  </m:r>
+                  <m:r>
+                    <m:t>d</m:t>
+                  </m:r>
+                  <m:r>
                     <m:t>e</m:t>
                   </m:r>
                   <m:r>
+                    <m:t> </m:t>
+                  </m:r>
+                  <m:r>
+                    <m:t>a</m:t>
+                  </m:r>
+                  <m:r>
                     <m:t>l</m:t>
                   </m:r>
                   <m:r>
-                    <m:t>e</m:t>
-                  </m:r>
-                  <m:r>
-                    <m:t>v</m:t>
+                    <m:t>t</m:t>
+                  </m:r>
+                  <m:r>
+                    <m:t>i</m:t>
+                  </m:r>
+                  <m:r>
+                    <m:t>t</m:t>
+                  </m:r>
+                  <m:r>
+                    <m:t>u</m:t>
+                  </m:r>
+                  <m:r>
+                    <m:t>d</m:t>
+                  </m:r>
+                  <m:r>
+                    <m:t>i</m:t>
+                  </m:r>
+                  <m:r>
+                    <m:t>n</m:t>
                   </m:r>
                   <m:r>
                     <m:t>a</m:t>
                   </m:r>
                   <m:r>
-                    <m:t>ç</m:t>
-                  </m:r>
-                  <m:r>
-                    <m:t>ã</m:t>
-                  </m:r>
-                  <m:r>
-                    <m:t>o</m:t>
+                    <m:t>l</m:t>
                   </m:r>
                 </m:sub>
               </m:sSub>
@@ -6779,6 +6857,54 @@
                 </m:e>
                 <m:sub>
                   <m:r>
+                    <m:t>í</m:t>
+                  </m:r>
+                  <m:r>
+                    <m:t>n</m:t>
+                  </m:r>
+                  <m:r>
+                    <m:t>d</m:t>
+                  </m:r>
+                  <m:r>
+                    <m:t>i</m:t>
+                  </m:r>
+                  <m:r>
+                    <m:t>c</m:t>
+                  </m:r>
+                  <m:r>
+                    <m:t>e</m:t>
+                  </m:r>
+                  <m:r>
+                    <m:t> </m:t>
+                  </m:r>
+                  <m:r>
+                    <m:t>d</m:t>
+                  </m:r>
+                  <m:r>
+                    <m:t>e</m:t>
+                  </m:r>
+                  <m:r>
+                    <m:t> </m:t>
+                  </m:r>
+                  <m:r>
+                    <m:t>á</m:t>
+                  </m:r>
+                  <m:r>
+                    <m:t>r</m:t>
+                  </m:r>
+                  <m:r>
+                    <m:t>e</m:t>
+                  </m:r>
+                  <m:r>
+                    <m:t>a</m:t>
+                  </m:r>
+                  <m:r>
+                    <m:t>s</m:t>
+                  </m:r>
+                  <m:r>
+                    <m:t> </m:t>
+                  </m:r>
+                  <m:r>
                     <m:t>ú</m:t>
                   </m:r>
                   <m:r>
@@ -6811,6 +6937,51 @@
                   </m:r>
                 </m:e>
                 <m:sub>
+                  <m:r>
+                    <m:t>d</m:t>
+                  </m:r>
+                  <m:r>
+                    <m:t>i</m:t>
+                  </m:r>
+                  <m:r>
+                    <m:t>v</m:t>
+                  </m:r>
+                  <m:r>
+                    <m:t>e</m:t>
+                  </m:r>
+                  <m:r>
+                    <m:t>r</m:t>
+                  </m:r>
+                  <m:r>
+                    <m:t>s</m:t>
+                  </m:r>
+                  <m:r>
+                    <m:t>i</m:t>
+                  </m:r>
+                  <m:r>
+                    <m:t>d</m:t>
+                  </m:r>
+                  <m:r>
+                    <m:t>a</m:t>
+                  </m:r>
+                  <m:r>
+                    <m:t>d</m:t>
+                  </m:r>
+                  <m:r>
+                    <m:t>e</m:t>
+                  </m:r>
+                  <m:r>
+                    <m:t> </m:t>
+                  </m:r>
+                  <m:r>
+                    <m:t>d</m:t>
+                  </m:r>
+                  <m:r>
+                    <m:t>e</m:t>
+                  </m:r>
+                  <m:r>
+                    <m:t> </m:t>
+                  </m:r>
                   <m:r>
                     <m:t>s</m:t>
                   </m:r>
@@ -6843,39 +7014,7 @@
         <w:pStyle w:val="FirstParagraph"/>
       </w:pPr>
       <w:r>
-        <w:t xml:space="preserve">Se os valores de diversidade forem menores que variedade de</w:t>
-      </w:r>
-      <w:r>
-        <w:t xml:space="preserve"> </w:t>
-      </w:r>
-      <w:r>
-        <w:rPr>
-          <w:iCs/>
-          <w:i/>
-        </w:rPr>
-        <w:t xml:space="preserve">landforms</w:t>
-      </w:r>
-      <w:r>
-        <w:t xml:space="preserve"> </w:t>
-      </w:r>
-      <w:r>
-        <w:t xml:space="preserve">elevação e diversidade de solos, mas forem maiores que o índice de áreas úmidas somamos os valores das 3 camadas, dobrando os valores para</w:t>
-      </w:r>
-      <w:r>
-        <w:t xml:space="preserve"> </w:t>
-      </w:r>
-      <w:r>
-        <w:rPr>
-          <w:iCs/>
-          <w:i/>
-        </w:rPr>
-        <w:t xml:space="preserve">landforms</w:t>
-      </w:r>
-      <w:r>
-        <w:t xml:space="preserve"> </w:t>
-      </w:r>
-      <w:r>
-        <w:t xml:space="preserve">e dividimos por 4.</w:t>
+        <w:t xml:space="preserve">Nas células onde o índice de áreas úmidas não foi importante:</w:t>
       </w:r>
     </w:p>
     <w:p>
@@ -6926,6 +7065,42 @@
               </m:r>
               <m:r>
                 <m:t>e</m:t>
+              </m:r>
+              <m:r>
+                <m:t> </m:t>
+              </m:r>
+              <m:r>
+                <m:t>d</m:t>
+              </m:r>
+              <m:r>
+                <m:t>a</m:t>
+              </m:r>
+              <m:r>
+                <m:t> </m:t>
+              </m:r>
+              <m:r>
+                <m:t>p</m:t>
+              </m:r>
+              <m:r>
+                <m:t>a</m:t>
+              </m:r>
+              <m:r>
+                <m:t>i</m:t>
+              </m:r>
+              <m:r>
+                <m:t>s</m:t>
+              </m:r>
+              <m:r>
+                <m:t>a</m:t>
+              </m:r>
+              <m:r>
+                <m:t>g</m:t>
+              </m:r>
+              <m:r>
+                <m:t>e</m:t>
+              </m:r>
+              <m:r>
+                <m:t>m</m:t>
               </m:r>
             </m:sub>
           </m:sSub>
@@ -6956,6 +7131,45 @@
                     </m:e>
                     <m:sub>
                       <m:r>
+                        <m:t>v</m:t>
+                      </m:r>
+                      <m:r>
+                        <m:t>a</m:t>
+                      </m:r>
+                      <m:r>
+                        <m:t>r</m:t>
+                      </m:r>
+                      <m:r>
+                        <m:t>i</m:t>
+                      </m:r>
+                      <m:r>
+                        <m:t>e</m:t>
+                      </m:r>
+                      <m:r>
+                        <m:t>d</m:t>
+                      </m:r>
+                      <m:r>
+                        <m:t>a</m:t>
+                      </m:r>
+                      <m:r>
+                        <m:t>d</m:t>
+                      </m:r>
+                      <m:r>
+                        <m:t>e</m:t>
+                      </m:r>
+                      <m:r>
+                        <m:t> </m:t>
+                      </m:r>
+                      <m:r>
+                        <m:t>d</m:t>
+                      </m:r>
+                      <m:r>
+                        <m:t>e</m:t>
+                      </m:r>
+                      <m:r>
+                        <m:t> </m:t>
+                      </m:r>
+                      <m:r>
                         <m:t>l</m:t>
                       </m:r>
                       <m:r>
@@ -7009,28 +7223,67 @@
                 </m:e>
                 <m:sub>
                   <m:r>
+                    <m:t>a</m:t>
+                  </m:r>
+                  <m:r>
+                    <m:t>m</m:t>
+                  </m:r>
+                  <m:r>
+                    <m:t>p</m:t>
+                  </m:r>
+                  <m:r>
+                    <m:t>l</m:t>
+                  </m:r>
+                  <m:r>
+                    <m:t>i</m:t>
+                  </m:r>
+                  <m:r>
+                    <m:t>t</m:t>
+                  </m:r>
+                  <m:r>
+                    <m:t>u</m:t>
+                  </m:r>
+                  <m:r>
+                    <m:t>d</m:t>
+                  </m:r>
+                  <m:r>
                     <m:t>e</m:t>
                   </m:r>
                   <m:r>
+                    <m:t> </m:t>
+                  </m:r>
+                  <m:r>
+                    <m:t>a</m:t>
+                  </m:r>
+                  <m:r>
                     <m:t>l</m:t>
                   </m:r>
                   <m:r>
-                    <m:t>e</m:t>
-                  </m:r>
-                  <m:r>
-                    <m:t>v</m:t>
+                    <m:t>t</m:t>
+                  </m:r>
+                  <m:r>
+                    <m:t>i</m:t>
+                  </m:r>
+                  <m:r>
+                    <m:t>t</m:t>
+                  </m:r>
+                  <m:r>
+                    <m:t>u</m:t>
+                  </m:r>
+                  <m:r>
+                    <m:t>d</m:t>
+                  </m:r>
+                  <m:r>
+                    <m:t>i</m:t>
+                  </m:r>
+                  <m:r>
+                    <m:t>n</m:t>
                   </m:r>
                   <m:r>
                     <m:t>a</m:t>
                   </m:r>
                   <m:r>
-                    <m:t>ç</m:t>
-                  </m:r>
-                  <m:r>
-                    <m:t>ã</m:t>
-                  </m:r>
-                  <m:r>
-                    <m:t>o</m:t>
+                    <m:t>l</m:t>
                   </m:r>
                 </m:sub>
               </m:sSub>
@@ -7047,6 +7300,51 @@
                   </m:r>
                 </m:e>
                 <m:sub>
+                  <m:r>
+                    <m:t>d</m:t>
+                  </m:r>
+                  <m:r>
+                    <m:t>i</m:t>
+                  </m:r>
+                  <m:r>
+                    <m:t>v</m:t>
+                  </m:r>
+                  <m:r>
+                    <m:t>e</m:t>
+                  </m:r>
+                  <m:r>
+                    <m:t>r</m:t>
+                  </m:r>
+                  <m:r>
+                    <m:t>s</m:t>
+                  </m:r>
+                  <m:r>
+                    <m:t>i</m:t>
+                  </m:r>
+                  <m:r>
+                    <m:t>d</m:t>
+                  </m:r>
+                  <m:r>
+                    <m:t>a</m:t>
+                  </m:r>
+                  <m:r>
+                    <m:t>d</m:t>
+                  </m:r>
+                  <m:r>
+                    <m:t>e</m:t>
+                  </m:r>
+                  <m:r>
+                    <m:t> </m:t>
+                  </m:r>
+                  <m:r>
+                    <m:t>d</m:t>
+                  </m:r>
+                  <m:r>
+                    <m:t>e</m:t>
+                  </m:r>
+                  <m:r>
+                    <m:t> </m:t>
+                  </m:r>
                   <m:r>
                     <m:t>s</m:t>
                   </m:r>
@@ -7079,36 +7377,7 @@
         <w:pStyle w:val="FirstParagraph"/>
       </w:pPr>
       <w:r>
-        <w:t xml:space="preserve">Se os valores de diversidade forem menos que</w:t>
-      </w:r>
-      <w:r>
-        <w:t xml:space="preserve"> </w:t>
-      </w:r>
-      <w:r>
-        <w:rPr>
-          <w:iCs/>
-          <w:i/>
-        </w:rPr>
-        <w:t xml:space="preserve">landforms</w:t>
-      </w:r>
-      <w:r>
-        <w:t xml:space="preserve">, índices de áreas úmidas e amplitude de elevação, somamos os valores das 3 camadas, dobrando os valores de</w:t>
-      </w:r>
-      <w:r>
-        <w:t xml:space="preserve"> </w:t>
-      </w:r>
-      <w:r>
-        <w:rPr>
-          <w:iCs/>
-          <w:i/>
-        </w:rPr>
-        <w:t xml:space="preserve">landforms</w:t>
-      </w:r>
-      <w:r>
-        <w:t xml:space="preserve"> </w:t>
-      </w:r>
-      <w:r>
-        <w:t xml:space="preserve">e dividimos por 4.</w:t>
+        <w:t xml:space="preserve">Onde a amplitude altitudinal não foi importante:</w:t>
       </w:r>
     </w:p>
     <w:p>
@@ -7159,6 +7428,42 @@
               </m:r>
               <m:r>
                 <m:t>e</m:t>
+              </m:r>
+              <m:r>
+                <m:t> </m:t>
+              </m:r>
+              <m:r>
+                <m:t>d</m:t>
+              </m:r>
+              <m:r>
+                <m:t>a</m:t>
+              </m:r>
+              <m:r>
+                <m:t> </m:t>
+              </m:r>
+              <m:r>
+                <m:t>p</m:t>
+              </m:r>
+              <m:r>
+                <m:t>a</m:t>
+              </m:r>
+              <m:r>
+                <m:t>i</m:t>
+              </m:r>
+              <m:r>
+                <m:t>s</m:t>
+              </m:r>
+              <m:r>
+                <m:t>a</m:t>
+              </m:r>
+              <m:r>
+                <m:t>g</m:t>
+              </m:r>
+              <m:r>
+                <m:t>e</m:t>
+              </m:r>
+              <m:r>
+                <m:t>m</m:t>
               </m:r>
             </m:sub>
           </m:sSub>
@@ -7189,6 +7494,45 @@
                     </m:e>
                     <m:sub>
                       <m:r>
+                        <m:t>v</m:t>
+                      </m:r>
+                      <m:r>
+                        <m:t>a</m:t>
+                      </m:r>
+                      <m:r>
+                        <m:t>r</m:t>
+                      </m:r>
+                      <m:r>
+                        <m:t>i</m:t>
+                      </m:r>
+                      <m:r>
+                        <m:t>e</m:t>
+                      </m:r>
+                      <m:r>
+                        <m:t>d</m:t>
+                      </m:r>
+                      <m:r>
+                        <m:t>a</m:t>
+                      </m:r>
+                      <m:r>
+                        <m:t>d</m:t>
+                      </m:r>
+                      <m:r>
+                        <m:t>e</m:t>
+                      </m:r>
+                      <m:r>
+                        <m:t> </m:t>
+                      </m:r>
+                      <m:r>
+                        <m:t>d</m:t>
+                      </m:r>
+                      <m:r>
+                        <m:t>e</m:t>
+                      </m:r>
+                      <m:r>
+                        <m:t> </m:t>
+                      </m:r>
+                      <m:r>
                         <m:t>l</m:t>
                       </m:r>
                       <m:r>
@@ -7242,28 +7586,70 @@
                 </m:e>
                 <m:sub>
                   <m:r>
+                    <m:t>í</m:t>
+                  </m:r>
+                  <m:r>
+                    <m:t>n</m:t>
+                  </m:r>
+                  <m:r>
+                    <m:t>d</m:t>
+                  </m:r>
+                  <m:r>
+                    <m:t>i</m:t>
+                  </m:r>
+                  <m:r>
+                    <m:t>c</m:t>
+                  </m:r>
+                  <m:r>
                     <m:t>e</m:t>
                   </m:r>
                   <m:r>
-                    <m:t>l</m:t>
+                    <m:t> </m:t>
+                  </m:r>
+                  <m:r>
+                    <m:t>d</m:t>
                   </m:r>
                   <m:r>
                     <m:t>e</m:t>
                   </m:r>
                   <m:r>
-                    <m:t>v</m:t>
+                    <m:t> </m:t>
+                  </m:r>
+                  <m:r>
+                    <m:t>á</m:t>
+                  </m:r>
+                  <m:r>
+                    <m:t>r</m:t>
+                  </m:r>
+                  <m:r>
+                    <m:t>e</m:t>
                   </m:r>
                   <m:r>
                     <m:t>a</m:t>
                   </m:r>
                   <m:r>
-                    <m:t>ç</m:t>
-                  </m:r>
-                  <m:r>
-                    <m:t>ã</m:t>
-                  </m:r>
-                  <m:r>
-                    <m:t>o</m:t>
+                    <m:t>s</m:t>
+                  </m:r>
+                  <m:r>
+                    <m:t> </m:t>
+                  </m:r>
+                  <m:r>
+                    <m:t>ú</m:t>
+                  </m:r>
+                  <m:r>
+                    <m:t>m</m:t>
+                  </m:r>
+                  <m:r>
+                    <m:t>i</m:t>
+                  </m:r>
+                  <m:r>
+                    <m:t>d</m:t>
+                  </m:r>
+                  <m:r>
+                    <m:t>a</m:t>
+                  </m:r>
+                  <m:r>
+                    <m:t>s</m:t>
                   </m:r>
                 </m:sub>
               </m:sSub>
@@ -7281,19 +7667,61 @@
                 </m:e>
                 <m:sub>
                   <m:r>
-                    <m:t>ú</m:t>
-                  </m:r>
-                  <m:r>
-                    <m:t>m</m:t>
+                    <m:t>d</m:t>
                   </m:r>
                   <m:r>
                     <m:t>i</m:t>
                   </m:r>
                   <m:r>
+                    <m:t>v</m:t>
+                  </m:r>
+                  <m:r>
+                    <m:t>e</m:t>
+                  </m:r>
+                  <m:r>
+                    <m:t>r</m:t>
+                  </m:r>
+                  <m:r>
+                    <m:t>s</m:t>
+                  </m:r>
+                  <m:r>
+                    <m:t>i</m:t>
+                  </m:r>
+                  <m:r>
                     <m:t>d</m:t>
                   </m:r>
                   <m:r>
                     <m:t>a</m:t>
+                  </m:r>
+                  <m:r>
+                    <m:t>d</m:t>
+                  </m:r>
+                  <m:r>
+                    <m:t>e</m:t>
+                  </m:r>
+                  <m:r>
+                    <m:t> </m:t>
+                  </m:r>
+                  <m:r>
+                    <m:t>d</m:t>
+                  </m:r>
+                  <m:r>
+                    <m:t>e</m:t>
+                  </m:r>
+                  <m:r>
+                    <m:t> </m:t>
+                  </m:r>
+                  <m:r>
+                    <m:t>s</m:t>
+                  </m:r>
+                  <m:r>
+                    <m:t>o</m:t>
+                  </m:r>
+                  <m:r>
+                    <m:t>l</m:t>
+                  </m:r>
+                  <m:r>
+                    <m:t>o</m:t>
                   </m:r>
                   <m:r>
                     <m:t>s</m:t>
@@ -7315,7 +7743,7 @@
         <w:pStyle w:val="FirstParagraph"/>
       </w:pPr>
       <w:r>
-        <w:t xml:space="preserve">Se os valores de diversidade forem menores que variedade de</w:t>
+        <w:t xml:space="preserve">Localidades o somente a variedade de</w:t>
       </w:r>
       <w:r>
         <w:t xml:space="preserve"> </w:t>
@@ -7331,23 +7759,7 @@
         <w:t xml:space="preserve"> </w:t>
       </w:r>
       <w:r>
-        <w:t xml:space="preserve">e diversidade de solo, somamos os valores das camadas, dobrando os valores de</w:t>
-      </w:r>
-      <w:r>
-        <w:t xml:space="preserve"> </w:t>
-      </w:r>
-      <w:r>
-        <w:rPr>
-          <w:iCs/>
-          <w:i/>
-        </w:rPr>
-        <w:t xml:space="preserve">landforms</w:t>
-      </w:r>
-      <w:r>
-        <w:t xml:space="preserve"> </w:t>
-      </w:r>
-      <w:r>
-        <w:t xml:space="preserve">e dividimos por 3.</w:t>
+        <w:t xml:space="preserve">havia sido importante:</w:t>
       </w:r>
     </w:p>
     <w:p>
@@ -7398,6 +7810,42 @@
               </m:r>
               <m:r>
                 <m:t>e</m:t>
+              </m:r>
+              <m:r>
+                <m:t> </m:t>
+              </m:r>
+              <m:r>
+                <m:t>d</m:t>
+              </m:r>
+              <m:r>
+                <m:t>a</m:t>
+              </m:r>
+              <m:r>
+                <m:t> </m:t>
+              </m:r>
+              <m:r>
+                <m:t>p</m:t>
+              </m:r>
+              <m:r>
+                <m:t>a</m:t>
+              </m:r>
+              <m:r>
+                <m:t>i</m:t>
+              </m:r>
+              <m:r>
+                <m:t>s</m:t>
+              </m:r>
+              <m:r>
+                <m:t>a</m:t>
+              </m:r>
+              <m:r>
+                <m:t>g</m:t>
+              </m:r>
+              <m:r>
+                <m:t>e</m:t>
+              </m:r>
+              <m:r>
+                <m:t>m</m:t>
               </m:r>
             </m:sub>
           </m:sSub>
@@ -7428,6 +7876,45 @@
                     </m:e>
                     <m:sub>
                       <m:r>
+                        <m:t>v</m:t>
+                      </m:r>
+                      <m:r>
+                        <m:t>a</m:t>
+                      </m:r>
+                      <m:r>
+                        <m:t>r</m:t>
+                      </m:r>
+                      <m:r>
+                        <m:t>i</m:t>
+                      </m:r>
+                      <m:r>
+                        <m:t>e</m:t>
+                      </m:r>
+                      <m:r>
+                        <m:t>d</m:t>
+                      </m:r>
+                      <m:r>
+                        <m:t>a</m:t>
+                      </m:r>
+                      <m:r>
+                        <m:t>d</m:t>
+                      </m:r>
+                      <m:r>
+                        <m:t>e</m:t>
+                      </m:r>
+                      <m:r>
+                        <m:t> </m:t>
+                      </m:r>
+                      <m:r>
+                        <m:t>d</m:t>
+                      </m:r>
+                      <m:r>
+                        <m:t>e</m:t>
+                      </m:r>
+                      <m:r>
+                        <m:t> </m:t>
+                      </m:r>
+                      <m:r>
                         <m:t>l</m:t>
                       </m:r>
                       <m:r>
@@ -7480,6 +7967,51 @@
                   </m:r>
                 </m:e>
                 <m:sub>
+                  <m:r>
+                    <m:t>d</m:t>
+                  </m:r>
+                  <m:r>
+                    <m:t>i</m:t>
+                  </m:r>
+                  <m:r>
+                    <m:t>v</m:t>
+                  </m:r>
+                  <m:r>
+                    <m:t>e</m:t>
+                  </m:r>
+                  <m:r>
+                    <m:t>r</m:t>
+                  </m:r>
+                  <m:r>
+                    <m:t>s</m:t>
+                  </m:r>
+                  <m:r>
+                    <m:t>i</m:t>
+                  </m:r>
+                  <m:r>
+                    <m:t>d</m:t>
+                  </m:r>
+                  <m:r>
+                    <m:t>a</m:t>
+                  </m:r>
+                  <m:r>
+                    <m:t>d</m:t>
+                  </m:r>
+                  <m:r>
+                    <m:t>e</m:t>
+                  </m:r>
+                  <m:r>
+                    <m:t> </m:t>
+                  </m:r>
+                  <m:r>
+                    <m:t>d</m:t>
+                  </m:r>
+                  <m:r>
+                    <m:t>e</m:t>
+                  </m:r>
+                  <m:r>
+                    <m:t> </m:t>
+                  </m:r>
                   <m:r>
                     <m:t>s</m:t>
                   </m:r>
@@ -7507,78 +8039,8 @@
         </m:oMath>
       </m:oMathPara>
     </w:p>
-    <w:p>
-      <w:pPr>
-        <w:pStyle w:val="FirstParagraph"/>
-      </w:pPr>
-      <w:r>
-        <w:t xml:space="preserve">Agora os valores de diversidade de paisagem já contém toda a variação das camadas de</w:t>
-      </w:r>
-      <w:r>
-        <w:t xml:space="preserve"> </w:t>
-      </w:r>
-      <m:oMath>
-        <m:r>
-          <m:t>Z</m:t>
-        </m:r>
-      </m:oMath>
-      <w:r>
-        <w:t xml:space="preserve"> </w:t>
-      </w:r>
-      <w:r>
-        <w:t xml:space="preserve">que calculamos anteriormente, como temos uma grande variação dos valores fazemos um truncamento dos valores da diversidade maiores e menores que 95% da distribuição dos dados. Esse truncamento foi feito para suavizar a imagem final de diversidade e remover valores</w:t>
-      </w:r>
-      <w:r>
-        <w:t xml:space="preserve"> </w:t>
-      </w:r>
-      <w:r>
-        <w:rPr>
-          <w:iCs/>
-          <w:i/>
-        </w:rPr>
-        <w:t xml:space="preserve">outliers</w:t>
-      </w:r>
-      <w:r>
-        <w:t xml:space="preserve"> </w:t>
-      </w:r>
-      <w:r>
-        <w:t xml:space="preserve">que possam influenciar o cálculo da</w:t>
-      </w:r>
-      <w:r>
-        <w:t xml:space="preserve"> </w:t>
-      </w:r>
-      <w:hyperlink w:anchor="X29eeab9ab0de43df124e8398aa33595e4e2b412">
-        <w:r>
-          <w:rPr>
-            <w:rStyle w:val="Hipervnculo"/>
-            <w:bCs/>
-            <w:b/>
-          </w:rPr>
-          <w:t xml:space="preserve">Resiliência da Paisagem</w:t>
-        </w:r>
-      </w:hyperlink>
-      <w:r>
-        <w:t xml:space="preserve">. Para essa suavização, calculamos a distribuição dos dados e todo valor de</w:t>
-      </w:r>
-      <w:r>
-        <w:t xml:space="preserve"> </w:t>
-      </w:r>
-      <w:r>
-        <w:rPr>
-          <w:iCs/>
-          <w:i/>
-        </w:rPr>
-        <w:t xml:space="preserve">pixel</w:t>
-      </w:r>
-      <w:r>
-        <w:t xml:space="preserve"> </w:t>
-      </w:r>
-      <w:r>
-        <w:t xml:space="preserve">fora de 95% da distribuição foi substituido pelos valores de máximo e mínimo da distribuição.</w:t>
-      </w:r>
-    </w:p>
-    <w:bookmarkStart w:id="52" w:name="refs"/>
-    <w:bookmarkStart w:id="37" w:name="ref-anderson_resilient_2023"/>
+    <w:bookmarkStart w:id="64" w:name="refs"/>
+    <w:bookmarkStart w:id="43" w:name="ref-anderson_mark_g_resilient_2023"/>
     <w:p>
       <w:pPr>
         <w:pStyle w:val="Bibliografa"/>
@@ -7589,204 +8051,127 @@
       <w:r>
         <w:t xml:space="preserve"> </w:t>
       </w:r>
-      <w:hyperlink r:id="rId36">
-        <w:r>
-          <w:rPr>
-            <w:rStyle w:val="Hipervnculo"/>
-          </w:rPr>
-          <w:t xml:space="preserve">A Resilient and Connected Network of Sites to Sustain Biodiversity under a Changing Climate</w:t>
+      <w:hyperlink r:id="rId42">
+        <w:r>
+          <w:rPr>
+            <w:rStyle w:val="Hipervnculo"/>
+          </w:rPr>
+          <w:t xml:space="preserve">A resilient and connected network of sites to sustain biodiversity under a changing climate</w:t>
         </w:r>
       </w:hyperlink>
       <w:r>
-        <w:t xml:space="preserve">. Proceedings of the National Academy of Sciences 120:e2204434119.</w:t>
+        <w:t xml:space="preserve">. Proceedings of the National Academy of Sciences of the United States of America 120:109.</w:t>
       </w:r>
     </w:p>
-    <w:bookmarkEnd w:id="37"/>
-    <w:bookmarkStart w:id="39" w:name="ref-anderson_estimating_2014"/>
+    <w:bookmarkEnd w:id="43"/>
+    <w:bookmarkStart w:id="44" w:name="ref-anderson_resilient_2012"/>
     <w:p>
       <w:pPr>
         <w:pStyle w:val="Bibliografa"/>
       </w:pPr>
       <w:r>
-        <w:t xml:space="preserve">Anderson, M. G., M. Clark, e A. O. Sheldon. 2014.</w:t>
-      </w:r>
-      <w:r>
-        <w:t xml:space="preserve"> </w:t>
-      </w:r>
-      <w:hyperlink r:id="rId38">
-        <w:r>
-          <w:rPr>
-            <w:rStyle w:val="Hipervnculo"/>
-          </w:rPr>
-          <w:t xml:space="preserve">Estimating</w:t>
-        </w:r>
-        <w:r>
-          <w:rPr>
-            <w:rStyle w:val="Hipervnculo"/>
-          </w:rPr>
-          <w:t xml:space="preserve"> </w:t>
-        </w:r>
-        <w:r>
-          <w:rPr>
-            <w:rStyle w:val="Hipervnculo"/>
-          </w:rPr>
-          <w:t xml:space="preserve">Climate Resilience</w:t>
-        </w:r>
-        <w:r>
-          <w:rPr>
-            <w:rStyle w:val="Hipervnculo"/>
-          </w:rPr>
-          <w:t xml:space="preserve"> </w:t>
-        </w:r>
-        <w:r>
-          <w:rPr>
-            <w:rStyle w:val="Hipervnculo"/>
-          </w:rPr>
-          <w:t xml:space="preserve">for</w:t>
-        </w:r>
-        <w:r>
-          <w:rPr>
-            <w:rStyle w:val="Hipervnculo"/>
-          </w:rPr>
-          <w:t xml:space="preserve"> </w:t>
-        </w:r>
-        <w:r>
-          <w:rPr>
-            <w:rStyle w:val="Hipervnculo"/>
-          </w:rPr>
-          <w:t xml:space="preserve">Conservation</w:t>
-        </w:r>
-        <w:r>
-          <w:rPr>
-            <w:rStyle w:val="Hipervnculo"/>
-          </w:rPr>
-          <w:t xml:space="preserve"> </w:t>
-        </w:r>
-        <w:r>
-          <w:rPr>
-            <w:rStyle w:val="Hipervnculo"/>
-          </w:rPr>
-          <w:t xml:space="preserve">across</w:t>
-        </w:r>
-        <w:r>
-          <w:rPr>
-            <w:rStyle w:val="Hipervnculo"/>
-          </w:rPr>
-          <w:t xml:space="preserve"> </w:t>
-        </w:r>
-        <w:r>
-          <w:rPr>
-            <w:rStyle w:val="Hipervnculo"/>
-          </w:rPr>
-          <w:t xml:space="preserve">Geophysical Settings</w:t>
-        </w:r>
-      </w:hyperlink>
-      <w:r>
-        <w:t xml:space="preserve">. Conservation Biology 28:959–970.</w:t>
+        <w:t xml:space="preserve">Anderson, M. G., M. Clark, e A. O. Sheldon. 2012. Resilient</w:t>
+      </w:r>
+      <w:r>
+        <w:t xml:space="preserve"> </w:t>
+      </w:r>
+      <w:r>
+        <w:t xml:space="preserve">Sites</w:t>
+      </w:r>
+      <w:r>
+        <w:t xml:space="preserve"> </w:t>
+      </w:r>
+      <w:r>
+        <w:t xml:space="preserve">for Terrestrial</w:t>
+      </w:r>
+      <w:r>
+        <w:t xml:space="preserve"> </w:t>
+      </w:r>
+      <w:r>
+        <w:t xml:space="preserve">Conservation</w:t>
+      </w:r>
+      <w:r>
+        <w:t xml:space="preserve"> </w:t>
+      </w:r>
+      <w:r>
+        <w:t xml:space="preserve">in the</w:t>
+      </w:r>
+      <w:r>
+        <w:t xml:space="preserve"> </w:t>
+      </w:r>
+      <w:r>
+        <w:t xml:space="preserve">Northeast</w:t>
+      </w:r>
+      <w:r>
+        <w:t xml:space="preserve"> </w:t>
+      </w:r>
+      <w:r>
+        <w:t xml:space="preserve">and</w:t>
+      </w:r>
+      <w:r>
+        <w:t xml:space="preserve"> </w:t>
+      </w:r>
+      <w:r>
+        <w:t xml:space="preserve">Mid</w:t>
+      </w:r>
+      <w:r>
+        <w:t xml:space="preserve">-</w:t>
+      </w:r>
+      <w:r>
+        <w:t xml:space="preserve">Atlantic</w:t>
+      </w:r>
+      <w:r>
+        <w:t xml:space="preserve"> </w:t>
+      </w:r>
+      <w:r>
+        <w:t xml:space="preserve">Region</w:t>
+      </w:r>
+      <w:r>
+        <w:t xml:space="preserve">. Página 168. The Nature Conservancy, Eastern Conservation Science.</w:t>
       </w:r>
     </w:p>
-    <w:bookmarkEnd w:id="39"/>
-    <w:bookmarkStart w:id="40" w:name="ref-anderson_resilient_2016"/>
+    <w:bookmarkEnd w:id="44"/>
+    <w:bookmarkStart w:id="46" w:name="ref-anderson_mark_g_estimating_2014"/>
     <w:p>
       <w:pPr>
         <w:pStyle w:val="Bibliografa"/>
       </w:pPr>
       <w:r>
-        <w:t xml:space="preserve">Anderson, M. G., M. Clark, e A. O. Sheldon. 2016.</w:t>
-      </w:r>
-      <w:r>
-        <w:t xml:space="preserve"> </w:t>
-      </w:r>
-      <w:hyperlink r:id="rId38">
-        <w:r>
-          <w:rPr>
-            <w:rStyle w:val="Hipervnculo"/>
-          </w:rPr>
-          <w:t xml:space="preserve">Resilient</w:t>
-        </w:r>
-        <w:r>
-          <w:rPr>
-            <w:rStyle w:val="Hipervnculo"/>
-          </w:rPr>
-          <w:t xml:space="preserve"> </w:t>
-        </w:r>
-        <w:r>
-          <w:rPr>
-            <w:rStyle w:val="Hipervnculo"/>
-          </w:rPr>
-          <w:t xml:space="preserve">Sites</w:t>
-        </w:r>
-        <w:r>
-          <w:rPr>
-            <w:rStyle w:val="Hipervnculo"/>
-          </w:rPr>
-          <w:t xml:space="preserve"> </w:t>
-        </w:r>
-        <w:r>
-          <w:rPr>
-            <w:rStyle w:val="Hipervnculo"/>
-          </w:rPr>
-          <w:t xml:space="preserve">for</w:t>
-        </w:r>
-        <w:r>
-          <w:rPr>
-            <w:rStyle w:val="Hipervnculo"/>
-          </w:rPr>
-          <w:t xml:space="preserve"> </w:t>
-        </w:r>
-        <w:r>
-          <w:rPr>
-            <w:rStyle w:val="Hipervnculo"/>
-          </w:rPr>
-          <w:t xml:space="preserve">Terrestrial Conservation</w:t>
-        </w:r>
-        <w:r>
-          <w:rPr>
-            <w:rStyle w:val="Hipervnculo"/>
-          </w:rPr>
-          <w:t xml:space="preserve"> </w:t>
-        </w:r>
-        <w:r>
-          <w:rPr>
-            <w:rStyle w:val="Hipervnculo"/>
-          </w:rPr>
-          <w:t xml:space="preserve">in</w:t>
-        </w:r>
-        <w:r>
-          <w:rPr>
-            <w:rStyle w:val="Hipervnculo"/>
-          </w:rPr>
-          <w:t xml:space="preserve"> </w:t>
-        </w:r>
-        <w:r>
-          <w:rPr>
-            <w:rStyle w:val="Hipervnculo"/>
-          </w:rPr>
-          <w:t xml:space="preserve">Eastern North America</w:t>
+        <w:t xml:space="preserve">Anderson, M. G., M. Clark, e A. O. Sheldon. 2014.</w:t>
+      </w:r>
+      <w:r>
+        <w:t xml:space="preserve"> </w:t>
+      </w:r>
+      <w:hyperlink r:id="rId45">
+        <w:r>
+          <w:rPr>
+            <w:rStyle w:val="Hipervnculo"/>
+          </w:rPr>
+          <w:t xml:space="preserve">Estimating climate resilience for conservation across geophysical settings</w:t>
         </w:r>
       </w:hyperlink>
       <w:r>
         <w:t xml:space="preserve">. Conservation Biology 28:959–970.</w:t>
       </w:r>
     </w:p>
-    <w:bookmarkEnd w:id="40"/>
-    <w:bookmarkStart w:id="42" w:name="ref-gorelick_google_2017"/>
+    <w:bookmarkEnd w:id="46"/>
+    <w:bookmarkStart w:id="47" w:name="ref-anderson_resilient_2016"/>
     <w:p>
       <w:pPr>
         <w:pStyle w:val="Bibliografa"/>
       </w:pPr>
       <w:r>
-        <w:t xml:space="preserve">Gorelick, N., M. Hancher, M. Dixon, S. Ilyushchenko, D. Thau, e R. Moore. 2017.</w:t>
-      </w:r>
-      <w:r>
-        <w:t xml:space="preserve"> </w:t>
-      </w:r>
-      <w:hyperlink r:id="rId41">
-        <w:r>
-          <w:rPr>
-            <w:rStyle w:val="Hipervnculo"/>
-          </w:rPr>
-          <w:t xml:space="preserve">Google</w:t>
+        <w:t xml:space="preserve">Anderson, M. G., M. Clark, e A. O. Sheldon. 2016.</w:t>
+      </w:r>
+      <w:r>
+        <w:t xml:space="preserve"> </w:t>
+      </w:r>
+      <w:hyperlink r:id="rId45">
+        <w:r>
+          <w:rPr>
+            <w:rStyle w:val="Hipervnculo"/>
+          </w:rPr>
+          <w:t xml:space="preserve">Resilient</w:t>
         </w:r>
         <w:r>
           <w:rPr>
@@ -7798,13 +8183,7 @@
           <w:rPr>
             <w:rStyle w:val="Hipervnculo"/>
           </w:rPr>
-          <w:t xml:space="preserve">Earth Engine</w:t>
-        </w:r>
-        <w:r>
-          <w:rPr>
-            <w:rStyle w:val="Hipervnculo"/>
-          </w:rPr>
-          <w:t xml:space="preserve">:</w:t>
+          <w:t xml:space="preserve">Sites</w:t>
         </w:r>
         <w:r>
           <w:rPr>
@@ -7816,7 +8195,7 @@
           <w:rPr>
             <w:rStyle w:val="Hipervnculo"/>
           </w:rPr>
-          <w:t xml:space="preserve">Planetary-scale</w:t>
+          <w:t xml:space="preserve">for</w:t>
         </w:r>
         <w:r>
           <w:rPr>
@@ -7828,116 +8207,149 @@
           <w:rPr>
             <w:rStyle w:val="Hipervnculo"/>
           </w:rPr>
-          <w:t xml:space="preserve">Geospatial Analysis for Everyone</w:t>
+          <w:t xml:space="preserve">Terrestrial</w:t>
+        </w:r>
+        <w:r>
+          <w:rPr>
+            <w:rStyle w:val="Hipervnculo"/>
+          </w:rPr>
+          <w:t xml:space="preserve"> </w:t>
+        </w:r>
+        <w:r>
+          <w:rPr>
+            <w:rStyle w:val="Hipervnculo"/>
+          </w:rPr>
+          <w:t xml:space="preserve">Conservation</w:t>
+        </w:r>
+        <w:r>
+          <w:rPr>
+            <w:rStyle w:val="Hipervnculo"/>
+          </w:rPr>
+          <w:t xml:space="preserve"> </w:t>
+        </w:r>
+        <w:r>
+          <w:rPr>
+            <w:rStyle w:val="Hipervnculo"/>
+          </w:rPr>
+          <w:t xml:space="preserve">in</w:t>
+        </w:r>
+        <w:r>
+          <w:rPr>
+            <w:rStyle w:val="Hipervnculo"/>
+          </w:rPr>
+          <w:t xml:space="preserve"> </w:t>
+        </w:r>
+        <w:r>
+          <w:rPr>
+            <w:rStyle w:val="Hipervnculo"/>
+          </w:rPr>
+          <w:t xml:space="preserve">Eastern</w:t>
+        </w:r>
+        <w:r>
+          <w:rPr>
+            <w:rStyle w:val="Hipervnculo"/>
+          </w:rPr>
+          <w:t xml:space="preserve"> </w:t>
+        </w:r>
+        <w:r>
+          <w:rPr>
+            <w:rStyle w:val="Hipervnculo"/>
+          </w:rPr>
+          <w:t xml:space="preserve">North</w:t>
+        </w:r>
+        <w:r>
+          <w:rPr>
+            <w:rStyle w:val="Hipervnculo"/>
+          </w:rPr>
+          <w:t xml:space="preserve"> </w:t>
+        </w:r>
+        <w:r>
+          <w:rPr>
+            <w:rStyle w:val="Hipervnculo"/>
+          </w:rPr>
+          <w:t xml:space="preserve">America</w:t>
         </w:r>
       </w:hyperlink>
       <w:r>
-        <w:t xml:space="preserve">. Remote Sensing of Environment.</w:t>
+        <w:t xml:space="preserve">. Conservation Biology 28:959–970.</w:t>
       </w:r>
     </w:p>
-    <w:bookmarkEnd w:id="42"/>
-    <w:bookmarkStart w:id="44" w:name="ref-gumbricht_tropical_2017"/>
+    <w:bookmarkEnd w:id="47"/>
+    <w:bookmarkStart w:id="49" w:name="ref-dobrowski_climatic_2011"/>
     <w:p>
       <w:pPr>
         <w:pStyle w:val="Bibliografa"/>
       </w:pPr>
       <w:r>
-        <w:t xml:space="preserve">Gumbricht, T., R. M. Román-Cuesta, L. V. Verchot, M. Herold, F. Wittmann, E. Householder, N. Herold, e D. Murdiyarso. 2017.</w:t>
-      </w:r>
-      <w:r>
-        <w:t xml:space="preserve"> </w:t>
-      </w:r>
-      <w:hyperlink r:id="rId43">
-        <w:r>
-          <w:rPr>
-            <w:rStyle w:val="Hipervnculo"/>
-          </w:rPr>
-          <w:t xml:space="preserve">Tropical and Subtropical Wetlands Distribution Version 2</w:t>
+        <w:t xml:space="preserve">Dobrowski, S. Z. 2011.</w:t>
+      </w:r>
+      <w:r>
+        <w:t xml:space="preserve"> </w:t>
+      </w:r>
+      <w:hyperlink r:id="rId48">
+        <w:r>
+          <w:rPr>
+            <w:rStyle w:val="Hipervnculo"/>
+          </w:rPr>
+          <w:t xml:space="preserve">A climatic basis for microrefugia:</w:t>
+        </w:r>
+        <w:r>
+          <w:rPr>
+            <w:rStyle w:val="Hipervnculo"/>
+          </w:rPr>
+          <w:t xml:space="preserve"> </w:t>
+        </w:r>
+        <w:r>
+          <w:rPr>
+            <w:rStyle w:val="Hipervnculo"/>
+          </w:rPr>
+          <w:t xml:space="preserve">The</w:t>
+        </w:r>
+        <w:r>
+          <w:rPr>
+            <w:rStyle w:val="Hipervnculo"/>
+          </w:rPr>
+          <w:t xml:space="preserve"> </w:t>
+        </w:r>
+        <w:r>
+          <w:rPr>
+            <w:rStyle w:val="Hipervnculo"/>
+          </w:rPr>
+          <w:t xml:space="preserve">influence of terrain on climate</w:t>
         </w:r>
       </w:hyperlink>
       <w:r>
-        <w:t xml:space="preserve">.</w:t>
+        <w:t xml:space="preserve">. Global Change Biology 17:1022–1035.</w:t>
       </w:r>
     </w:p>
-    <w:bookmarkEnd w:id="44"/>
-    <w:bookmarkStart w:id="45" w:name="ref-mapbiomas_project_collection_2020"/>
+    <w:bookmarkEnd w:id="49"/>
+    <w:bookmarkStart w:id="50" w:name="ref-fels_cognitively-based_1996"/>
     <w:p>
       <w:pPr>
         <w:pStyle w:val="Bibliografa"/>
       </w:pPr>
       <w:r>
-        <w:t xml:space="preserve">Project, M. 2020. Collection 7 of the</w:t>
-      </w:r>
-      <w:r>
-        <w:t xml:space="preserve"> </w:t>
-      </w:r>
-      <w:r>
-        <w:t xml:space="preserve">Annual Series</w:t>
-      </w:r>
-      <w:r>
-        <w:t xml:space="preserve"> </w:t>
-      </w:r>
-      <w:r>
-        <w:t xml:space="preserve">of</w:t>
-      </w:r>
-      <w:r>
-        <w:t xml:space="preserve"> </w:t>
-      </w:r>
-      <w:r>
-        <w:t xml:space="preserve">Land Use</w:t>
-      </w:r>
-      <w:r>
-        <w:t xml:space="preserve"> </w:t>
-      </w:r>
-      <w:r>
-        <w:t xml:space="preserve">and</w:t>
-      </w:r>
-      <w:r>
-        <w:t xml:space="preserve"> </w:t>
-      </w:r>
-      <w:r>
-        <w:t xml:space="preserve">Land Cover Maps</w:t>
-      </w:r>
-      <w:r>
-        <w:t xml:space="preserve"> </w:t>
-      </w:r>
-      <w:r>
-        <w:t xml:space="preserve">of</w:t>
-      </w:r>
-      <w:r>
-        <w:t xml:space="preserve"> </w:t>
-      </w:r>
-      <w:r>
-        <w:t xml:space="preserve">Brazil</w:t>
-      </w:r>
-      <w:r>
-        <w:t xml:space="preserve">. projects/mapbiomas-workspace/public/collection7/mapbiomas_collection70_integration_v2.</w:t>
+        <w:t xml:space="preserve">Fels, J. E., e K. C. Matson. 1996. A cognitively-based approach for hydrogeomorphic land classification using digital terrain models. National Center for Geographic Information; Analysis, Santa Fe, New Mexico, USA.</w:t>
       </w:r>
     </w:p>
-    <w:bookmarkEnd w:id="45"/>
-    <w:bookmarkStart w:id="47" w:name="ref-theobald_ecologically-relevant_2015"/>
+    <w:bookmarkEnd w:id="50"/>
+    <w:bookmarkStart w:id="52" w:name="ref-gorelick_google_2017"/>
     <w:p>
       <w:pPr>
         <w:pStyle w:val="Bibliografa"/>
       </w:pPr>
       <w:r>
-        <w:t xml:space="preserve">Theobald, D. M., D. Harrison-Atlas, W. B. Monahan, e C. M. Albano. 2015.</w:t>
-      </w:r>
-      <w:r>
-        <w:t xml:space="preserve"> </w:t>
-      </w:r>
-      <w:hyperlink r:id="rId46">
-        <w:r>
-          <w:rPr>
-            <w:rStyle w:val="Hipervnculo"/>
-          </w:rPr>
-          <w:t xml:space="preserve">Ecologically-</w:t>
-        </w:r>
-        <w:r>
-          <w:rPr>
-            <w:rStyle w:val="Hipervnculo"/>
-          </w:rPr>
-          <w:t xml:space="preserve">Relevant Maps</w:t>
+        <w:t xml:space="preserve">Gorelick, N., M. Hancher, M. Dixon, S. Ilyushchenko, D. Thau, e R. Moore. 2017.</w:t>
+      </w:r>
+      <w:r>
+        <w:t xml:space="preserve"> </w:t>
+      </w:r>
+      <w:hyperlink r:id="rId51">
+        <w:r>
+          <w:rPr>
+            <w:rStyle w:val="Hipervnculo"/>
+          </w:rPr>
+          <w:t xml:space="preserve">Google</w:t>
         </w:r>
         <w:r>
           <w:rPr>
@@ -7949,7 +8361,7 @@
           <w:rPr>
             <w:rStyle w:val="Hipervnculo"/>
           </w:rPr>
-          <w:t xml:space="preserve">of</w:t>
+          <w:t xml:space="preserve">Earth</w:t>
         </w:r>
         <w:r>
           <w:rPr>
@@ -7961,7 +8373,13 @@
           <w:rPr>
             <w:rStyle w:val="Hipervnculo"/>
           </w:rPr>
-          <w:t xml:space="preserve">Landforms</w:t>
+          <w:t xml:space="preserve">Engine</w:t>
+        </w:r>
+        <w:r>
+          <w:rPr>
+            <w:rStyle w:val="Hipervnculo"/>
+          </w:rPr>
+          <w:t xml:space="preserve">:</w:t>
         </w:r>
         <w:r>
           <w:rPr>
@@ -7973,145 +8391,551 @@
           <w:rPr>
             <w:rStyle w:val="Hipervnculo"/>
           </w:rPr>
-          <w:t xml:space="preserve">and</w:t>
-        </w:r>
-        <w:r>
-          <w:rPr>
-            <w:rStyle w:val="Hipervnculo"/>
-          </w:rPr>
-          <w:t xml:space="preserve"> </w:t>
-        </w:r>
-        <w:r>
-          <w:rPr>
-            <w:rStyle w:val="Hipervnculo"/>
-          </w:rPr>
-          <w:t xml:space="preserve">Physiographic Diversity</w:t>
-        </w:r>
-        <w:r>
-          <w:rPr>
-            <w:rStyle w:val="Hipervnculo"/>
-          </w:rPr>
-          <w:t xml:space="preserve"> </w:t>
-        </w:r>
-        <w:r>
-          <w:rPr>
-            <w:rStyle w:val="Hipervnculo"/>
-          </w:rPr>
-          <w:t xml:space="preserve">for</w:t>
-        </w:r>
-        <w:r>
-          <w:rPr>
-            <w:rStyle w:val="Hipervnculo"/>
-          </w:rPr>
-          <w:t xml:space="preserve"> </w:t>
-        </w:r>
-        <w:r>
-          <w:rPr>
-            <w:rStyle w:val="Hipervnculo"/>
-          </w:rPr>
-          <w:t xml:space="preserve">Climate Adaptation Planning</w:t>
+          <w:t xml:space="preserve">Planetary</w:t>
+        </w:r>
+        <w:r>
+          <w:rPr>
+            <w:rStyle w:val="Hipervnculo"/>
+          </w:rPr>
+          <w:t xml:space="preserve">-scale geospatial analysis for everyone</w:t>
         </w:r>
       </w:hyperlink>
       <w:r>
-        <w:t xml:space="preserve">. PLOS ONE 10:e0143619.</w:t>
+        <w:t xml:space="preserve">. Remote Sensing of Environment.</w:t>
       </w:r>
     </w:p>
-    <w:bookmarkEnd w:id="47"/>
-    <w:bookmarkStart w:id="49" w:name="ref-yamazaki_merit_2019"/>
+    <w:bookmarkEnd w:id="52"/>
+    <w:bookmarkStart w:id="54" w:name="ref-gumbricht_tropical_2017"/>
     <w:p>
       <w:pPr>
         <w:pStyle w:val="Bibliografa"/>
       </w:pPr>
       <w:r>
-        <w:t xml:space="preserve">Yamazaki, D., D. Ikeshima, J. Sosa, P. D. Bates, G. H. Allen, e T. M. Pavelsky. 2019.</w:t>
-      </w:r>
-      <w:r>
-        <w:t xml:space="preserve"> </w:t>
-      </w:r>
-      <w:hyperlink r:id="rId48">
-        <w:r>
-          <w:rPr>
-            <w:rStyle w:val="Hipervnculo"/>
-          </w:rPr>
-          <w:t xml:space="preserve">MERIT Hydro</w:t>
-        </w:r>
-        <w:r>
-          <w:rPr>
-            <w:rStyle w:val="Hipervnculo"/>
-          </w:rPr>
-          <w:t xml:space="preserve">:</w:t>
-        </w:r>
-        <w:r>
-          <w:rPr>
-            <w:rStyle w:val="Hipervnculo"/>
-          </w:rPr>
-          <w:t xml:space="preserve"> </w:t>
-        </w:r>
-        <w:r>
-          <w:rPr>
-            <w:rStyle w:val="Hipervnculo"/>
-          </w:rPr>
-          <w:t xml:space="preserve">A High</w:t>
-        </w:r>
-        <w:r>
-          <w:rPr>
-            <w:rStyle w:val="Hipervnculo"/>
-          </w:rPr>
-          <w:t xml:space="preserve">-</w:t>
-        </w:r>
-        <w:r>
-          <w:rPr>
-            <w:rStyle w:val="Hipervnculo"/>
-          </w:rPr>
-          <w:t xml:space="preserve">Resolution Global Hydrography Map Based</w:t>
-        </w:r>
-        <w:r>
-          <w:rPr>
-            <w:rStyle w:val="Hipervnculo"/>
-          </w:rPr>
-          <w:t xml:space="preserve"> </w:t>
-        </w:r>
-        <w:r>
-          <w:rPr>
-            <w:rStyle w:val="Hipervnculo"/>
-          </w:rPr>
-          <w:t xml:space="preserve">on</w:t>
-        </w:r>
-        <w:r>
-          <w:rPr>
-            <w:rStyle w:val="Hipervnculo"/>
-          </w:rPr>
-          <w:t xml:space="preserve"> </w:t>
-        </w:r>
-        <w:r>
-          <w:rPr>
-            <w:rStyle w:val="Hipervnculo"/>
-          </w:rPr>
-          <w:t xml:space="preserve">Latest Topography Dataset</w:t>
+        <w:t xml:space="preserve">Gumbricht, T., R. M. Román-Cuesta, L. V. Verchot, M. Herold, F. Wittmann, E. Householder, N. Herold, e D. Murdiyarso. 2017.</w:t>
+      </w:r>
+      <w:r>
+        <w:t xml:space="preserve"> </w:t>
+      </w:r>
+      <w:hyperlink r:id="rId53">
+        <w:r>
+          <w:rPr>
+            <w:rStyle w:val="Hipervnculo"/>
+          </w:rPr>
+          <w:t xml:space="preserve">Tropical and subtropical wetlands distribution version 2</w:t>
         </w:r>
       </w:hyperlink>
       <w:r>
-        <w:t xml:space="preserve">. Water Resources Research 55:5053–5073.</w:t>
+        <w:t xml:space="preserve">.</w:t>
       </w:r>
     </w:p>
-    <w:bookmarkEnd w:id="49"/>
-    <w:bookmarkStart w:id="51" w:name="ref-yamazaki_high-accuracy_2017"/>
+    <w:bookmarkEnd w:id="54"/>
+    <w:bookmarkStart w:id="56" w:name="ref-mapbiomas_project_collection_2020"/>
     <w:p>
       <w:pPr>
         <w:pStyle w:val="Bibliografa"/>
       </w:pPr>
       <w:r>
+        <w:t xml:space="preserve">MapBiomas Project. 2020.</w:t>
+      </w:r>
+      <w:r>
+        <w:t xml:space="preserve"> </w:t>
+      </w:r>
+      <w:hyperlink r:id="rId55">
+        <w:r>
+          <w:rPr>
+            <w:rStyle w:val="Hipervnculo"/>
+          </w:rPr>
+          <w:t xml:space="preserve">Collection 7 of the</w:t>
+        </w:r>
+        <w:r>
+          <w:rPr>
+            <w:rStyle w:val="Hipervnculo"/>
+          </w:rPr>
+          <w:t xml:space="preserve"> </w:t>
+        </w:r>
+        <w:r>
+          <w:rPr>
+            <w:rStyle w:val="Hipervnculo"/>
+          </w:rPr>
+          <w:t xml:space="preserve">Annual</w:t>
+        </w:r>
+        <w:r>
+          <w:rPr>
+            <w:rStyle w:val="Hipervnculo"/>
+          </w:rPr>
+          <w:t xml:space="preserve"> </w:t>
+        </w:r>
+        <w:r>
+          <w:rPr>
+            <w:rStyle w:val="Hipervnculo"/>
+          </w:rPr>
+          <w:t xml:space="preserve">Series</w:t>
+        </w:r>
+        <w:r>
+          <w:rPr>
+            <w:rStyle w:val="Hipervnculo"/>
+          </w:rPr>
+          <w:t xml:space="preserve"> </w:t>
+        </w:r>
+        <w:r>
+          <w:rPr>
+            <w:rStyle w:val="Hipervnculo"/>
+          </w:rPr>
+          <w:t xml:space="preserve">of</w:t>
+        </w:r>
+        <w:r>
+          <w:rPr>
+            <w:rStyle w:val="Hipervnculo"/>
+          </w:rPr>
+          <w:t xml:space="preserve"> </w:t>
+        </w:r>
+        <w:r>
+          <w:rPr>
+            <w:rStyle w:val="Hipervnculo"/>
+          </w:rPr>
+          <w:t xml:space="preserve">Land</w:t>
+        </w:r>
+        <w:r>
+          <w:rPr>
+            <w:rStyle w:val="Hipervnculo"/>
+          </w:rPr>
+          <w:t xml:space="preserve"> </w:t>
+        </w:r>
+        <w:r>
+          <w:rPr>
+            <w:rStyle w:val="Hipervnculo"/>
+          </w:rPr>
+          <w:t xml:space="preserve">Use</w:t>
+        </w:r>
+        <w:r>
+          <w:rPr>
+            <w:rStyle w:val="Hipervnculo"/>
+          </w:rPr>
+          <w:t xml:space="preserve"> </w:t>
+        </w:r>
+        <w:r>
+          <w:rPr>
+            <w:rStyle w:val="Hipervnculo"/>
+          </w:rPr>
+          <w:t xml:space="preserve">and</w:t>
+        </w:r>
+        <w:r>
+          <w:rPr>
+            <w:rStyle w:val="Hipervnculo"/>
+          </w:rPr>
+          <w:t xml:space="preserve"> </w:t>
+        </w:r>
+        <w:r>
+          <w:rPr>
+            <w:rStyle w:val="Hipervnculo"/>
+          </w:rPr>
+          <w:t xml:space="preserve">Land</w:t>
+        </w:r>
+        <w:r>
+          <w:rPr>
+            <w:rStyle w:val="Hipervnculo"/>
+          </w:rPr>
+          <w:t xml:space="preserve"> </w:t>
+        </w:r>
+        <w:r>
+          <w:rPr>
+            <w:rStyle w:val="Hipervnculo"/>
+          </w:rPr>
+          <w:t xml:space="preserve">Cover</w:t>
+        </w:r>
+        <w:r>
+          <w:rPr>
+            <w:rStyle w:val="Hipervnculo"/>
+          </w:rPr>
+          <w:t xml:space="preserve"> </w:t>
+        </w:r>
+        <w:r>
+          <w:rPr>
+            <w:rStyle w:val="Hipervnculo"/>
+          </w:rPr>
+          <w:t xml:space="preserve">Maps</w:t>
+        </w:r>
+        <w:r>
+          <w:rPr>
+            <w:rStyle w:val="Hipervnculo"/>
+          </w:rPr>
+          <w:t xml:space="preserve"> </w:t>
+        </w:r>
+        <w:r>
+          <w:rPr>
+            <w:rStyle w:val="Hipervnculo"/>
+          </w:rPr>
+          <w:t xml:space="preserve">of</w:t>
+        </w:r>
+        <w:r>
+          <w:rPr>
+            <w:rStyle w:val="Hipervnculo"/>
+          </w:rPr>
+          <w:t xml:space="preserve"> </w:t>
+        </w:r>
+        <w:r>
+          <w:rPr>
+            <w:rStyle w:val="Hipervnculo"/>
+          </w:rPr>
+          <w:t xml:space="preserve">Brazil</w:t>
+        </w:r>
+      </w:hyperlink>
+      <w:r>
+        <w:t xml:space="preserve">.</w:t>
+      </w:r>
+    </w:p>
+    <w:bookmarkEnd w:id="56"/>
+    <w:bookmarkStart w:id="58" w:name="ref-theobald_ecologically-relevant_2015"/>
+    <w:p>
+      <w:pPr>
+        <w:pStyle w:val="Bibliografa"/>
+      </w:pPr>
+      <w:r>
+        <w:t xml:space="preserve">Theobald, D. M., D. Harrison-Atlas, W. B. Monahan, e C. M. Albano. 2015.</w:t>
+      </w:r>
+      <w:r>
+        <w:t xml:space="preserve"> </w:t>
+      </w:r>
+      <w:hyperlink r:id="rId57">
+        <w:r>
+          <w:rPr>
+            <w:rStyle w:val="Hipervnculo"/>
+          </w:rPr>
+          <w:t xml:space="preserve">Ecologically-</w:t>
+        </w:r>
+        <w:r>
+          <w:rPr>
+            <w:rStyle w:val="Hipervnculo"/>
+          </w:rPr>
+          <w:t xml:space="preserve">Relevant</w:t>
+        </w:r>
+        <w:r>
+          <w:rPr>
+            <w:rStyle w:val="Hipervnculo"/>
+          </w:rPr>
+          <w:t xml:space="preserve"> </w:t>
+        </w:r>
+        <w:r>
+          <w:rPr>
+            <w:rStyle w:val="Hipervnculo"/>
+          </w:rPr>
+          <w:t xml:space="preserve">Maps</w:t>
+        </w:r>
+        <w:r>
+          <w:rPr>
+            <w:rStyle w:val="Hipervnculo"/>
+          </w:rPr>
+          <w:t xml:space="preserve"> </w:t>
+        </w:r>
+        <w:r>
+          <w:rPr>
+            <w:rStyle w:val="Hipervnculo"/>
+          </w:rPr>
+          <w:t xml:space="preserve">of</w:t>
+        </w:r>
+        <w:r>
+          <w:rPr>
+            <w:rStyle w:val="Hipervnculo"/>
+          </w:rPr>
+          <w:t xml:space="preserve"> </w:t>
+        </w:r>
+        <w:r>
+          <w:rPr>
+            <w:rStyle w:val="Hipervnculo"/>
+          </w:rPr>
+          <w:t xml:space="preserve">Landforms</w:t>
+        </w:r>
+        <w:r>
+          <w:rPr>
+            <w:rStyle w:val="Hipervnculo"/>
+          </w:rPr>
+          <w:t xml:space="preserve"> </w:t>
+        </w:r>
+        <w:r>
+          <w:rPr>
+            <w:rStyle w:val="Hipervnculo"/>
+          </w:rPr>
+          <w:t xml:space="preserve">and</w:t>
+        </w:r>
+        <w:r>
+          <w:rPr>
+            <w:rStyle w:val="Hipervnculo"/>
+          </w:rPr>
+          <w:t xml:space="preserve"> </w:t>
+        </w:r>
+        <w:r>
+          <w:rPr>
+            <w:rStyle w:val="Hipervnculo"/>
+          </w:rPr>
+          <w:t xml:space="preserve">Physiographic</w:t>
+        </w:r>
+        <w:r>
+          <w:rPr>
+            <w:rStyle w:val="Hipervnculo"/>
+          </w:rPr>
+          <w:t xml:space="preserve"> </w:t>
+        </w:r>
+        <w:r>
+          <w:rPr>
+            <w:rStyle w:val="Hipervnculo"/>
+          </w:rPr>
+          <w:t xml:space="preserve">Diversity</w:t>
+        </w:r>
+        <w:r>
+          <w:rPr>
+            <w:rStyle w:val="Hipervnculo"/>
+          </w:rPr>
+          <w:t xml:space="preserve"> </w:t>
+        </w:r>
+        <w:r>
+          <w:rPr>
+            <w:rStyle w:val="Hipervnculo"/>
+          </w:rPr>
+          <w:t xml:space="preserve">for</w:t>
+        </w:r>
+        <w:r>
+          <w:rPr>
+            <w:rStyle w:val="Hipervnculo"/>
+          </w:rPr>
+          <w:t xml:space="preserve"> </w:t>
+        </w:r>
+        <w:r>
+          <w:rPr>
+            <w:rStyle w:val="Hipervnculo"/>
+          </w:rPr>
+          <w:t xml:space="preserve">Climate</w:t>
+        </w:r>
+        <w:r>
+          <w:rPr>
+            <w:rStyle w:val="Hipervnculo"/>
+          </w:rPr>
+          <w:t xml:space="preserve"> </w:t>
+        </w:r>
+        <w:r>
+          <w:rPr>
+            <w:rStyle w:val="Hipervnculo"/>
+          </w:rPr>
+          <w:t xml:space="preserve">Adaptation</w:t>
+        </w:r>
+        <w:r>
+          <w:rPr>
+            <w:rStyle w:val="Hipervnculo"/>
+          </w:rPr>
+          <w:t xml:space="preserve"> </w:t>
+        </w:r>
+        <w:r>
+          <w:rPr>
+            <w:rStyle w:val="Hipervnculo"/>
+          </w:rPr>
+          <w:t xml:space="preserve">Planning</w:t>
+        </w:r>
+      </w:hyperlink>
+      <w:r>
+        <w:t xml:space="preserve">. PLOS ONE 10:e0143619.</w:t>
+      </w:r>
+    </w:p>
+    <w:bookmarkEnd w:id="58"/>
+    <w:bookmarkStart w:id="59" w:name="ref-weiss_topographic_2001"/>
+    <w:p>
+      <w:pPr>
+        <w:pStyle w:val="Bibliografa"/>
+      </w:pPr>
+      <w:r>
+        <w:t xml:space="preserve">Weiss, A. C. 2001. Topographic position and landforms analysis. San Diego, CA, USA.</w:t>
+      </w:r>
+    </w:p>
+    <w:bookmarkEnd w:id="59"/>
+    <w:bookmarkStart w:id="61" w:name="ref-yamazaki_merit_2019"/>
+    <w:p>
+      <w:pPr>
+        <w:pStyle w:val="Bibliografa"/>
+      </w:pPr>
+      <w:r>
+        <w:t xml:space="preserve">Yamazaki, D., D. Ikeshima, J. Sosa, P. D. Bates, G. H. Allen, e T. M. Pavelsky. 2019.</w:t>
+      </w:r>
+      <w:r>
+        <w:t xml:space="preserve"> </w:t>
+      </w:r>
+      <w:hyperlink r:id="rId60">
+        <w:r>
+          <w:rPr>
+            <w:rStyle w:val="Hipervnculo"/>
+          </w:rPr>
+          <w:t xml:space="preserve">MERIT</w:t>
+        </w:r>
+        <w:r>
+          <w:rPr>
+            <w:rStyle w:val="Hipervnculo"/>
+          </w:rPr>
+          <w:t xml:space="preserve"> </w:t>
+        </w:r>
+        <w:r>
+          <w:rPr>
+            <w:rStyle w:val="Hipervnculo"/>
+          </w:rPr>
+          <w:t xml:space="preserve">Hydro</w:t>
+        </w:r>
+        <w:r>
+          <w:rPr>
+            <w:rStyle w:val="Hipervnculo"/>
+          </w:rPr>
+          <w:t xml:space="preserve">:</w:t>
+        </w:r>
+        <w:r>
+          <w:rPr>
+            <w:rStyle w:val="Hipervnculo"/>
+          </w:rPr>
+          <w:t xml:space="preserve"> </w:t>
+        </w:r>
+        <w:r>
+          <w:rPr>
+            <w:rStyle w:val="Hipervnculo"/>
+          </w:rPr>
+          <w:t xml:space="preserve">A</w:t>
+        </w:r>
+        <w:r>
+          <w:rPr>
+            <w:rStyle w:val="Hipervnculo"/>
+          </w:rPr>
+          <w:t xml:space="preserve"> </w:t>
+        </w:r>
+        <w:r>
+          <w:rPr>
+            <w:rStyle w:val="Hipervnculo"/>
+          </w:rPr>
+          <w:t xml:space="preserve">High</w:t>
+        </w:r>
+        <w:r>
+          <w:rPr>
+            <w:rStyle w:val="Hipervnculo"/>
+          </w:rPr>
+          <w:t xml:space="preserve">‐</w:t>
+        </w:r>
+        <w:r>
+          <w:rPr>
+            <w:rStyle w:val="Hipervnculo"/>
+          </w:rPr>
+          <w:t xml:space="preserve">Resolution</w:t>
+        </w:r>
+        <w:r>
+          <w:rPr>
+            <w:rStyle w:val="Hipervnculo"/>
+          </w:rPr>
+          <w:t xml:space="preserve"> </w:t>
+        </w:r>
+        <w:r>
+          <w:rPr>
+            <w:rStyle w:val="Hipervnculo"/>
+          </w:rPr>
+          <w:t xml:space="preserve">Global</w:t>
+        </w:r>
+        <w:r>
+          <w:rPr>
+            <w:rStyle w:val="Hipervnculo"/>
+          </w:rPr>
+          <w:t xml:space="preserve"> </w:t>
+        </w:r>
+        <w:r>
+          <w:rPr>
+            <w:rStyle w:val="Hipervnculo"/>
+          </w:rPr>
+          <w:t xml:space="preserve">Hydrography</w:t>
+        </w:r>
+        <w:r>
+          <w:rPr>
+            <w:rStyle w:val="Hipervnculo"/>
+          </w:rPr>
+          <w:t xml:space="preserve"> </w:t>
+        </w:r>
+        <w:r>
+          <w:rPr>
+            <w:rStyle w:val="Hipervnculo"/>
+          </w:rPr>
+          <w:t xml:space="preserve">Map</w:t>
+        </w:r>
+        <w:r>
+          <w:rPr>
+            <w:rStyle w:val="Hipervnculo"/>
+          </w:rPr>
+          <w:t xml:space="preserve"> </w:t>
+        </w:r>
+        <w:r>
+          <w:rPr>
+            <w:rStyle w:val="Hipervnculo"/>
+          </w:rPr>
+          <w:t xml:space="preserve">Based</w:t>
+        </w:r>
+        <w:r>
+          <w:rPr>
+            <w:rStyle w:val="Hipervnculo"/>
+          </w:rPr>
+          <w:t xml:space="preserve"> </w:t>
+        </w:r>
+        <w:r>
+          <w:rPr>
+            <w:rStyle w:val="Hipervnculo"/>
+          </w:rPr>
+          <w:t xml:space="preserve">on</w:t>
+        </w:r>
+        <w:r>
+          <w:rPr>
+            <w:rStyle w:val="Hipervnculo"/>
+          </w:rPr>
+          <w:t xml:space="preserve"> </w:t>
+        </w:r>
+        <w:r>
+          <w:rPr>
+            <w:rStyle w:val="Hipervnculo"/>
+          </w:rPr>
+          <w:t xml:space="preserve">Latest</w:t>
+        </w:r>
+        <w:r>
+          <w:rPr>
+            <w:rStyle w:val="Hipervnculo"/>
+          </w:rPr>
+          <w:t xml:space="preserve"> </w:t>
+        </w:r>
+        <w:r>
+          <w:rPr>
+            <w:rStyle w:val="Hipervnculo"/>
+          </w:rPr>
+          <w:t xml:space="preserve">Topography</w:t>
+        </w:r>
+        <w:r>
+          <w:rPr>
+            <w:rStyle w:val="Hipervnculo"/>
+          </w:rPr>
+          <w:t xml:space="preserve"> </w:t>
+        </w:r>
+        <w:r>
+          <w:rPr>
+            <w:rStyle w:val="Hipervnculo"/>
+          </w:rPr>
+          <w:t xml:space="preserve">Dataset</w:t>
+        </w:r>
+      </w:hyperlink>
+      <w:r>
+        <w:t xml:space="preserve">. Water Resources Research 55:5053–5073.</w:t>
+      </w:r>
+    </w:p>
+    <w:bookmarkEnd w:id="61"/>
+    <w:bookmarkStart w:id="63" w:name="ref-yamazaki_high-accuracy_2017"/>
+    <w:p>
+      <w:pPr>
+        <w:pStyle w:val="Bibliografa"/>
+      </w:pPr>
+      <w:r>
         <w:t xml:space="preserve">Yamazaki, D., D. Ikeshima, R. Tawatari, T. Yamaguchi, F. O’Loughlin, J. C. Neal, C. C. Sampson, S. Kanae, e P. D. Bates. 2017.</w:t>
       </w:r>
       <w:r>
         <w:t xml:space="preserve"> </w:t>
       </w:r>
-      <w:hyperlink r:id="rId50">
-        <w:r>
-          <w:rPr>
-            <w:rStyle w:val="Hipervnculo"/>
-          </w:rPr>
-          <w:t xml:space="preserve">A High-Accuracy Map of Global Terrain Elevations:</w:t>
+      <w:hyperlink r:id="rId62">
+        <w:r>
+          <w:rPr>
+            <w:rStyle w:val="Hipervnculo"/>
+          </w:rPr>
+          <w:t xml:space="preserve">A high-accuracy map of global terrain elevations:</w:t>
         </w:r>
         <w:r>
           <w:rPr>
@@ -8123,7 +8947,7 @@
           <w:rPr>
             <w:rStyle w:val="Hipervnculo"/>
           </w:rPr>
-          <w:t xml:space="preserve">Accurate Global Terrain Elevation</w:t>
+          <w:t xml:space="preserve">Accurate</w:t>
         </w:r>
         <w:r>
           <w:rPr>
@@ -8135,17 +8959,53 @@
           <w:rPr>
             <w:rStyle w:val="Hipervnculo"/>
           </w:rPr>
-          <w:t xml:space="preserve">Map</w:t>
+          <w:t xml:space="preserve">Global</w:t>
+        </w:r>
+        <w:r>
+          <w:rPr>
+            <w:rStyle w:val="Hipervnculo"/>
+          </w:rPr>
+          <w:t xml:space="preserve"> </w:t>
+        </w:r>
+        <w:r>
+          <w:rPr>
+            <w:rStyle w:val="Hipervnculo"/>
+          </w:rPr>
+          <w:t xml:space="preserve">Terrain</w:t>
+        </w:r>
+        <w:r>
+          <w:rPr>
+            <w:rStyle w:val="Hipervnculo"/>
+          </w:rPr>
+          <w:t xml:space="preserve"> </w:t>
+        </w:r>
+        <w:r>
+          <w:rPr>
+            <w:rStyle w:val="Hipervnculo"/>
+          </w:rPr>
+          <w:t xml:space="preserve">Elevation</w:t>
+        </w:r>
+        <w:r>
+          <w:rPr>
+            <w:rStyle w:val="Hipervnculo"/>
+          </w:rPr>
+          <w:t xml:space="preserve"> </w:t>
+        </w:r>
+        <w:r>
+          <w:rPr>
+            <w:rStyle w:val="Hipervnculo"/>
+          </w:rPr>
+          <w:t xml:space="preserve">map</w:t>
         </w:r>
       </w:hyperlink>
       <w:r>
         <w:t xml:space="preserve">. Geophysical Research Letters 44:5844–5853.</w:t>
       </w:r>
     </w:p>
-    <w:bookmarkEnd w:id="51"/>
-    <w:bookmarkEnd w:id="52"/>
-    <w:bookmarkEnd w:id="53"/>
-    <w:bookmarkEnd w:id="54"/>
+    <w:bookmarkEnd w:id="63"/>
+    <w:bookmarkEnd w:id="64"/>
+    <w:bookmarkEnd w:id="65"/>
+    <w:bookmarkEnd w:id="66"/>
     <w:sectPr>
       <w:pgSz w:h="15840" w:w="12240"/>
       <w:pgMar w:bottom="1417" w:footer="720" w:gutter="0" w:header="720" w:left="1701" w:right="1701" w:top="1417"/>
